--- a/20191138.docx
+++ b/20191138.docx
@@ -342,7 +342,6 @@
         </w:rPr>
         <w:t xml:space="preserve">현재 </w:t>
       </w:r>
-      <w:proofErr w:type="spellStart"/>
       <w:r>
         <w:rPr>
           <w:bCs/>
@@ -351,7 +350,6 @@
         </w:rPr>
         <w:t>PintOS</w:t>
       </w:r>
-      <w:proofErr w:type="spellEnd"/>
       <w:r>
         <w:rPr>
           <w:rFonts w:hint="eastAsia"/>
@@ -429,25 +427,14 @@
         </w:rPr>
         <w:t>Priority Scheduler</w:t>
       </w:r>
-      <w:proofErr w:type="spellStart"/>
-      <w:r>
-        <w:rPr>
-          <w:rFonts w:hint="eastAsia"/>
-          <w:bCs/>
-          <w:color w:val="000000" w:themeColor="text1"/>
-          <w:szCs w:val="20"/>
-        </w:rPr>
-        <w:t>를</w:t>
-      </w:r>
-      <w:proofErr w:type="spellEnd"/>
-      <w:r>
-        <w:rPr>
-          <w:rFonts w:hint="eastAsia"/>
-          <w:bCs/>
-          <w:color w:val="000000" w:themeColor="text1"/>
-          <w:szCs w:val="20"/>
-        </w:rPr>
-        <w:t xml:space="preserve"> 도입한다. </w:t>
+      <w:r>
+        <w:rPr>
+          <w:rFonts w:hint="eastAsia"/>
+          <w:bCs/>
+          <w:color w:val="000000" w:themeColor="text1"/>
+          <w:szCs w:val="20"/>
+        </w:rPr>
+        <w:t xml:space="preserve">를 도입한다. </w:t>
       </w:r>
       <w:r>
         <w:rPr>
@@ -499,16 +486,7 @@
           <w:color w:val="000000" w:themeColor="text1"/>
           <w:szCs w:val="20"/>
         </w:rPr>
-        <w:t>등의 동기화 기법을 사용하여 이를 효과적으로 구현한다.</w:t>
-      </w:r>
-      <w:r>
-        <w:rPr>
-          <w:rFonts w:hint="eastAsia"/>
-          <w:bCs/>
-          <w:color w:val="000000" w:themeColor="text1"/>
-          <w:szCs w:val="20"/>
-        </w:rPr>
-        <w:t xml:space="preserve"> 이를 위해서 전체적인 </w:t>
+        <w:t xml:space="preserve">등의 동기화 기법을 사용하여 이를 효과적으로 구현한다. 이를 위해서 전체적인 </w:t>
       </w:r>
       <w:r>
         <w:rPr>
@@ -541,7 +519,6 @@
       <w:pPr>
         <w:ind w:left="400"/>
         <w:rPr>
-          <w:rFonts w:hint="eastAsia"/>
           <w:bCs/>
           <w:color w:val="0070C0"/>
           <w:szCs w:val="20"/>
@@ -659,7 +636,6 @@
         </w:rPr>
         <w:t xml:space="preserve">프로세스가 계속 </w:t>
       </w:r>
-      <w:proofErr w:type="spellStart"/>
       <w:r>
         <w:rPr>
           <w:bCs/>
@@ -668,7 +644,6 @@
         </w:rPr>
         <w:t>timer_sleep</w:t>
       </w:r>
-      <w:proofErr w:type="spellEnd"/>
       <w:r>
         <w:rPr>
           <w:rFonts w:hint="eastAsia"/>
@@ -814,17 +789,7 @@
           <w:color w:val="000000" w:themeColor="text1"/>
           <w:szCs w:val="20"/>
         </w:rPr>
-        <w:t xml:space="preserve"> 마찬가지로 </w:t>
-      </w:r>
-      <w:proofErr w:type="spellStart"/>
-      <w:r>
-        <w:rPr>
-          <w:rFonts w:hint="eastAsia"/>
-          <w:bCs/>
-          <w:color w:val="000000" w:themeColor="text1"/>
-          <w:szCs w:val="20"/>
-        </w:rPr>
-        <w:t>ini</w:t>
+        <w:t xml:space="preserve"> 마찬가지로 ini</w:t>
       </w:r>
       <w:r>
         <w:rPr>
@@ -834,7 +799,6 @@
         </w:rPr>
         <w:t>t</w:t>
       </w:r>
-      <w:proofErr w:type="spellEnd"/>
       <w:r>
         <w:rPr>
           <w:rFonts w:hint="eastAsia"/>
@@ -927,62 +891,31 @@
         </w:rPr>
         <w:br/>
       </w:r>
-      <w:proofErr w:type="spellStart"/>
-      <w:r>
-        <w:rPr>
-          <w:bCs/>
-          <w:color w:val="000000" w:themeColor="text1"/>
-          <w:szCs w:val="20"/>
-        </w:rPr>
-        <w:t>struce</w:t>
-      </w:r>
-      <w:proofErr w:type="spellEnd"/>
-      <w:r>
-        <w:rPr>
-          <w:bCs/>
-          <w:color w:val="000000" w:themeColor="text1"/>
-          <w:szCs w:val="20"/>
-        </w:rPr>
-        <w:t xml:space="preserve"> thread</w:t>
-      </w:r>
-      <w:proofErr w:type="spellStart"/>
-      <w:r>
-        <w:rPr>
-          <w:rFonts w:hint="eastAsia"/>
-          <w:bCs/>
-          <w:color w:val="000000" w:themeColor="text1"/>
-          <w:szCs w:val="20"/>
-        </w:rPr>
-        <w:t>에</w:t>
-      </w:r>
-      <w:proofErr w:type="spellEnd"/>
-      <w:r>
-        <w:rPr>
-          <w:rFonts w:hint="eastAsia"/>
-          <w:bCs/>
-          <w:color w:val="000000" w:themeColor="text1"/>
-          <w:szCs w:val="20"/>
-        </w:rPr>
-        <w:t xml:space="preserve"> 이미 </w:t>
-      </w:r>
-      <w:r>
-        <w:rPr>
-          <w:bCs/>
-          <w:color w:val="000000" w:themeColor="text1"/>
-          <w:szCs w:val="20"/>
-        </w:rPr>
-        <w:t xml:space="preserve">int </w:t>
-      </w:r>
-      <w:proofErr w:type="spellStart"/>
-      <w:r>
-        <w:rPr>
-          <w:bCs/>
-          <w:color w:val="000000" w:themeColor="text1"/>
-          <w:szCs w:val="20"/>
-        </w:rPr>
-        <w:t>pritority</w:t>
-      </w:r>
-      <w:proofErr w:type="spellEnd"/>
+      <w:r>
+        <w:rPr>
+          <w:bCs/>
+          <w:color w:val="000000" w:themeColor="text1"/>
+          <w:szCs w:val="20"/>
+        </w:rPr>
+        <w:t>struce thread</w:t>
+      </w:r>
+      <w:r>
+        <w:rPr>
+          <w:rFonts w:hint="eastAsia"/>
+          <w:bCs/>
+          <w:color w:val="000000" w:themeColor="text1"/>
+          <w:szCs w:val="20"/>
+        </w:rPr>
+        <w:t xml:space="preserve">에 이미 </w:t>
+      </w:r>
+      <w:r>
+        <w:rPr>
+          <w:bCs/>
+          <w:color w:val="000000" w:themeColor="text1"/>
+          <w:szCs w:val="20"/>
+        </w:rPr>
+        <w:t>int pritority</w:t>
+      </w:r>
       <w:r>
         <w:rPr>
           <w:rFonts w:hint="eastAsia"/>
@@ -1019,7 +952,6 @@
         </w:rPr>
         <w:t xml:space="preserve">하면 된다. </w:t>
       </w:r>
-      <w:proofErr w:type="spellStart"/>
       <w:r>
         <w:rPr>
           <w:bCs/>
@@ -1028,7 +960,6 @@
         </w:rPr>
         <w:t>next_thread_to_run</w:t>
       </w:r>
-      <w:proofErr w:type="spellEnd"/>
       <w:r>
         <w:rPr>
           <w:rFonts w:hint="eastAsia"/>
@@ -1063,52 +994,22 @@
         </w:rPr>
         <w:t>thread</w:t>
       </w:r>
-      <w:proofErr w:type="spellStart"/>
-      <w:r>
-        <w:rPr>
-          <w:rFonts w:hint="eastAsia"/>
-          <w:bCs/>
-          <w:color w:val="000000" w:themeColor="text1"/>
-          <w:szCs w:val="20"/>
-        </w:rPr>
-        <w:t>를</w:t>
-      </w:r>
-      <w:proofErr w:type="spellEnd"/>
-      <w:r>
-        <w:rPr>
-          <w:rFonts w:hint="eastAsia"/>
-          <w:bCs/>
-          <w:color w:val="000000" w:themeColor="text1"/>
-          <w:szCs w:val="20"/>
-        </w:rPr>
-        <w:t xml:space="preserve"> 삽입하는 과정에서 </w:t>
-      </w:r>
-      <w:proofErr w:type="spellStart"/>
-      <w:r>
-        <w:rPr>
-          <w:rFonts w:hint="eastAsia"/>
-          <w:bCs/>
-          <w:color w:val="000000" w:themeColor="text1"/>
-          <w:szCs w:val="20"/>
-        </w:rPr>
-        <w:t>p</w:t>
-      </w:r>
-      <w:r>
-        <w:rPr>
-          <w:bCs/>
-          <w:color w:val="000000" w:themeColor="text1"/>
-          <w:szCs w:val="20"/>
-        </w:rPr>
-        <w:t>rioroity</w:t>
-      </w:r>
-      <w:proofErr w:type="spellEnd"/>
-      <w:r>
-        <w:rPr>
-          <w:bCs/>
-          <w:color w:val="000000" w:themeColor="text1"/>
-          <w:szCs w:val="20"/>
-        </w:rPr>
-        <w:t xml:space="preserve"> </w:t>
+      <w:r>
+        <w:rPr>
+          <w:rFonts w:hint="eastAsia"/>
+          <w:bCs/>
+          <w:color w:val="000000" w:themeColor="text1"/>
+          <w:szCs w:val="20"/>
+        </w:rPr>
+        <w:t>를 삽입하는 과정에서 p</w:t>
+      </w:r>
+      <w:r>
+        <w:rPr>
+          <w:bCs/>
+          <w:color w:val="000000" w:themeColor="text1"/>
+          <w:szCs w:val="20"/>
+        </w:rPr>
+        <w:t xml:space="preserve">rioroity </w:t>
       </w:r>
       <w:r>
         <w:rPr>
@@ -1246,7 +1147,6 @@
         </w:rPr>
         <w:br/>
       </w:r>
-      <w:proofErr w:type="spellStart"/>
       <w:r>
         <w:rPr>
           <w:bCs/>
@@ -1255,7 +1155,6 @@
         </w:rPr>
         <w:t>timer_sleep</w:t>
       </w:r>
-      <w:proofErr w:type="spellEnd"/>
       <w:r>
         <w:rPr>
           <w:rFonts w:hint="eastAsia"/>
@@ -1325,35 +1224,14 @@
         </w:rPr>
         <w:t xml:space="preserve">wake up </w:t>
       </w:r>
-      <w:proofErr w:type="spellStart"/>
-      <w:r>
-        <w:rPr>
-          <w:rFonts w:hint="eastAsia"/>
-          <w:bCs/>
-          <w:color w:val="000000" w:themeColor="text1"/>
-          <w:szCs w:val="20"/>
-        </w:rPr>
-        <w:t>해야할</w:t>
-      </w:r>
-      <w:proofErr w:type="spellEnd"/>
-      <w:r>
-        <w:rPr>
-          <w:rFonts w:hint="eastAsia"/>
-          <w:bCs/>
-          <w:color w:val="000000" w:themeColor="text1"/>
-          <w:szCs w:val="20"/>
-        </w:rPr>
-        <w:t xml:space="preserve"> 타이밍을 </w:t>
-      </w:r>
-      <w:proofErr w:type="spellStart"/>
-      <w:r>
-        <w:rPr>
-          <w:rFonts w:hint="eastAsia"/>
-          <w:bCs/>
-          <w:color w:val="000000" w:themeColor="text1"/>
-          <w:szCs w:val="20"/>
-        </w:rPr>
-        <w:t>wake_me_up_</w:t>
+      <w:r>
+        <w:rPr>
+          <w:rFonts w:hint="eastAsia"/>
+          <w:bCs/>
+          <w:color w:val="000000" w:themeColor="text1"/>
+          <w:szCs w:val="20"/>
+        </w:rPr>
+        <w:t>해야할 타이밍을 wake_me_up_</w:t>
       </w:r>
       <w:r>
         <w:rPr>
@@ -1363,7 +1241,6 @@
         </w:rPr>
         <w:t>at</w:t>
       </w:r>
-      <w:proofErr w:type="spellEnd"/>
       <w:r>
         <w:rPr>
           <w:rFonts w:hint="eastAsia"/>
@@ -1388,16 +1265,7 @@
           <w:color w:val="000000" w:themeColor="text1"/>
           <w:szCs w:val="20"/>
         </w:rPr>
-        <w:t>로 보내진</w:t>
-      </w:r>
-      <w:r>
-        <w:rPr>
-          <w:rFonts w:hint="eastAsia"/>
-          <w:bCs/>
-          <w:color w:val="000000" w:themeColor="text1"/>
-          <w:szCs w:val="20"/>
-        </w:rPr>
-        <w:t xml:space="preserve"> </w:t>
+        <w:t xml:space="preserve">로 보내진 </w:t>
       </w:r>
       <w:r>
         <w:rPr>
@@ -1414,57 +1282,8 @@
           <w:color w:val="000000" w:themeColor="text1"/>
           <w:szCs w:val="20"/>
         </w:rPr>
-        <w:t xml:space="preserve">는 </w:t>
-      </w:r>
-      <w:proofErr w:type="spellStart"/>
-      <w:r>
-        <w:rPr>
-          <w:rFonts w:hint="eastAsia"/>
-          <w:bCs/>
-          <w:color w:val="000000" w:themeColor="text1"/>
-          <w:szCs w:val="20"/>
-        </w:rPr>
-        <w:t>timer_interrupt</w:t>
-      </w:r>
-      <w:proofErr w:type="spellEnd"/>
-      <w:r>
-        <w:rPr>
-          <w:rFonts w:hint="eastAsia"/>
-          <w:bCs/>
-          <w:color w:val="000000" w:themeColor="text1"/>
-          <w:szCs w:val="20"/>
-        </w:rPr>
-        <w:t>() 함수에서 관리된다.</w:t>
-      </w:r>
-      <w:r>
-        <w:rPr>
-          <w:rFonts w:hint="eastAsia"/>
-          <w:bCs/>
-          <w:color w:val="000000" w:themeColor="text1"/>
-          <w:szCs w:val="20"/>
-        </w:rPr>
-        <w:t xml:space="preserve"> </w:t>
-      </w:r>
-      <w:r>
-        <w:rPr>
-          <w:rFonts w:hint="eastAsia"/>
-          <w:bCs/>
-          <w:color w:val="000000" w:themeColor="text1"/>
-          <w:szCs w:val="20"/>
-        </w:rPr>
-        <w:t xml:space="preserve">이 함수는 </w:t>
-      </w:r>
-      <w:proofErr w:type="spellStart"/>
-      <w:r>
-        <w:rPr>
-          <w:rFonts w:hint="eastAsia"/>
-          <w:bCs/>
-          <w:color w:val="000000" w:themeColor="text1"/>
-          <w:szCs w:val="20"/>
-        </w:rPr>
-        <w:t>wake_me_up_time</w:t>
-      </w:r>
-      <w:proofErr w:type="spellEnd"/>
+        <w:t>는 timer_interrupt() 함수에서 관리된다. 이 함수는 wake_me_up_time</w:t>
+      </w:r>
       <w:r>
         <w:rPr>
           <w:rFonts w:hint="eastAsia"/>
@@ -1550,25 +1369,7 @@
           <w:color w:val="000000" w:themeColor="text1"/>
           <w:szCs w:val="20"/>
         </w:rPr>
-        <w:t xml:space="preserve"> </w:t>
-      </w:r>
-      <w:r>
-        <w:rPr>
-          <w:rFonts w:hint="eastAsia"/>
-          <w:bCs/>
-          <w:color w:val="000000" w:themeColor="text1"/>
-          <w:szCs w:val="20"/>
-        </w:rPr>
-        <w:t>확인</w:t>
-      </w:r>
-      <w:r>
-        <w:rPr>
-          <w:rFonts w:hint="eastAsia"/>
-          <w:bCs/>
-          <w:color w:val="000000" w:themeColor="text1"/>
-          <w:szCs w:val="20"/>
-        </w:rPr>
-        <w:t xml:space="preserve">한다. </w:t>
+        <w:t xml:space="preserve"> 확인한다. </w:t>
       </w:r>
       <w:r>
         <w:rPr>
@@ -1605,7 +1406,6 @@
         </w:rPr>
         <w:t>wake up time</w:t>
       </w:r>
-      <w:proofErr w:type="spellStart"/>
       <w:r>
         <w:rPr>
           <w:rFonts w:hint="eastAsia"/>
@@ -1615,7 +1415,6 @@
         </w:rPr>
         <w:t>에</w:t>
       </w:r>
-      <w:proofErr w:type="spellEnd"/>
       <w:r>
         <w:rPr>
           <w:rFonts w:hint="eastAsia"/>
@@ -1685,17 +1484,7 @@
           <w:szCs w:val="20"/>
         </w:rPr>
         <w:lastRenderedPageBreak/>
-        <w:t xml:space="preserve">뒤에, 이 스레드를 </w:t>
-      </w:r>
-      <w:proofErr w:type="spellStart"/>
-      <w:r>
-        <w:rPr>
-          <w:rFonts w:hint="eastAsia"/>
-          <w:bCs/>
-          <w:color w:val="000000" w:themeColor="text1"/>
-          <w:szCs w:val="20"/>
-        </w:rPr>
-        <w:t>r</w:t>
+        <w:t>뒤에, 이 스레드를 r</w:t>
       </w:r>
       <w:r>
         <w:rPr>
@@ -1712,17 +1501,7 @@
           <w:color w:val="000000" w:themeColor="text1"/>
           <w:szCs w:val="20"/>
         </w:rPr>
-        <w:t>에</w:t>
-      </w:r>
-      <w:proofErr w:type="spellEnd"/>
-      <w:r>
-        <w:rPr>
-          <w:rFonts w:hint="eastAsia"/>
-          <w:bCs/>
-          <w:color w:val="000000" w:themeColor="text1"/>
-          <w:szCs w:val="20"/>
-        </w:rPr>
-        <w:t xml:space="preserve"> 추가한다</w:t>
+        <w:t>에 추가한다</w:t>
       </w:r>
       <w:r>
         <w:rPr>
@@ -1764,17 +1543,126 @@
         </w:rPr>
         <w:t>Ready list</w:t>
       </w:r>
-      <w:proofErr w:type="spellStart"/>
-      <w:r>
-        <w:rPr>
-          <w:rFonts w:hint="eastAsia"/>
-          <w:bCs/>
-          <w:color w:val="000000" w:themeColor="text1"/>
-          <w:szCs w:val="20"/>
-        </w:rPr>
-        <w:t>에</w:t>
-      </w:r>
-      <w:proofErr w:type="spellEnd"/>
+      <w:r>
+        <w:rPr>
+          <w:rFonts w:hint="eastAsia"/>
+          <w:bCs/>
+          <w:color w:val="000000" w:themeColor="text1"/>
+          <w:szCs w:val="20"/>
+        </w:rPr>
+        <w:t xml:space="preserve">에 </w:t>
+      </w:r>
+      <w:r>
+        <w:rPr>
+          <w:bCs/>
+          <w:color w:val="000000" w:themeColor="text1"/>
+          <w:szCs w:val="20"/>
+        </w:rPr>
+        <w:t>running thread</w:t>
+      </w:r>
+      <w:r>
+        <w:rPr>
+          <w:rFonts w:hint="eastAsia"/>
+          <w:bCs/>
+          <w:color w:val="000000" w:themeColor="text1"/>
+          <w:szCs w:val="20"/>
+        </w:rPr>
+        <w:t xml:space="preserve">보다 높은 </w:t>
+      </w:r>
+      <w:r>
+        <w:rPr>
+          <w:bCs/>
+          <w:color w:val="000000" w:themeColor="text1"/>
+          <w:szCs w:val="20"/>
+        </w:rPr>
+        <w:t>priority</w:t>
+      </w:r>
+      <w:r>
+        <w:rPr>
+          <w:rFonts w:hint="eastAsia"/>
+          <w:bCs/>
+          <w:color w:val="000000" w:themeColor="text1"/>
+          <w:szCs w:val="20"/>
+        </w:rPr>
+        <w:t xml:space="preserve">를 가진 </w:t>
+      </w:r>
+      <w:r>
+        <w:rPr>
+          <w:bCs/>
+          <w:color w:val="000000" w:themeColor="text1"/>
+          <w:szCs w:val="20"/>
+        </w:rPr>
+        <w:t>thread</w:t>
+      </w:r>
+      <w:r>
+        <w:rPr>
+          <w:rFonts w:hint="eastAsia"/>
+          <w:bCs/>
+          <w:color w:val="000000" w:themeColor="text1"/>
+          <w:szCs w:val="20"/>
+        </w:rPr>
+        <w:t xml:space="preserve">가 들어올 경우 </w:t>
+      </w:r>
+      <w:r>
+        <w:rPr>
+          <w:bCs/>
+          <w:color w:val="000000" w:themeColor="text1"/>
+          <w:szCs w:val="20"/>
+        </w:rPr>
+        <w:t>priority scheduling</w:t>
+      </w:r>
+      <w:r>
+        <w:rPr>
+          <w:rFonts w:hint="eastAsia"/>
+          <w:bCs/>
+          <w:color w:val="000000" w:themeColor="text1"/>
+          <w:szCs w:val="20"/>
+        </w:rPr>
+        <w:t>에 따르면 어떻게 해야하는지 서술.</w:t>
+      </w:r>
+      <w:r>
+        <w:rPr>
+          <w:bCs/>
+          <w:color w:val="0070C0"/>
+          <w:szCs w:val="20"/>
+        </w:rPr>
+        <w:br/>
+      </w:r>
+      <w:r>
+        <w:rPr>
+          <w:rFonts w:hint="eastAsia"/>
+          <w:bCs/>
+          <w:color w:val="000000" w:themeColor="text1"/>
+          <w:szCs w:val="20"/>
+        </w:rPr>
+        <w:t>새</w:t>
+      </w:r>
+      <w:r>
+        <w:rPr>
+          <w:rFonts w:hint="eastAsia"/>
+          <w:bCs/>
+          <w:color w:val="000000" w:themeColor="text1"/>
+          <w:szCs w:val="20"/>
+        </w:rPr>
+        <w:t xml:space="preserve">롭게 </w:t>
+      </w:r>
+      <w:r>
+        <w:rPr>
+          <w:bCs/>
+          <w:color w:val="000000" w:themeColor="text1"/>
+          <w:szCs w:val="20"/>
+        </w:rPr>
+        <w:t>ready list</w:t>
+      </w:r>
+      <w:r>
+        <w:rPr>
+          <w:rFonts w:hint="eastAsia"/>
+          <w:bCs/>
+          <w:color w:val="000000" w:themeColor="text1"/>
+          <w:szCs w:val="20"/>
+        </w:rPr>
+        <w:t>에 들어온</w:t>
+      </w:r>
       <w:r>
         <w:rPr>
           <w:rFonts w:hint="eastAsia"/>
@@ -1790,26 +1678,128 @@
           <w:color w:val="000000" w:themeColor="text1"/>
           <w:szCs w:val="20"/>
         </w:rPr>
-        <w:t>running thread</w:t>
-      </w:r>
-      <w:r>
-        <w:rPr>
-          <w:rFonts w:hint="eastAsia"/>
-          <w:bCs/>
-          <w:color w:val="000000" w:themeColor="text1"/>
-          <w:szCs w:val="20"/>
-        </w:rPr>
-        <w:t xml:space="preserve">보다 높은 </w:t>
-      </w:r>
-      <w:r>
-        <w:rPr>
-          <w:bCs/>
-          <w:color w:val="000000" w:themeColor="text1"/>
-          <w:szCs w:val="20"/>
-        </w:rPr>
-        <w:t>priority</w:t>
-      </w:r>
-      <w:proofErr w:type="spellStart"/>
+        <w:t>thread</w:t>
+      </w:r>
+      <w:r>
+        <w:rPr>
+          <w:rFonts w:hint="eastAsia"/>
+          <w:bCs/>
+          <w:color w:val="000000" w:themeColor="text1"/>
+          <w:szCs w:val="20"/>
+        </w:rPr>
+        <w:t xml:space="preserve">가 </w:t>
+      </w:r>
+      <w:r>
+        <w:rPr>
+          <w:bCs/>
+          <w:color w:val="000000" w:themeColor="text1"/>
+          <w:szCs w:val="20"/>
+        </w:rPr>
+        <w:t>running_thread</w:t>
+      </w:r>
+      <w:r>
+        <w:rPr>
+          <w:rFonts w:hint="eastAsia"/>
+          <w:bCs/>
+          <w:color w:val="000000" w:themeColor="text1"/>
+          <w:szCs w:val="20"/>
+        </w:rPr>
+        <w:t>보다 우선순위가 높을 경우, 즉시 t</w:t>
+      </w:r>
+      <w:r>
+        <w:rPr>
+          <w:bCs/>
+          <w:color w:val="000000" w:themeColor="text1"/>
+          <w:szCs w:val="20"/>
+        </w:rPr>
+        <w:t>hread_yield()</w:t>
+      </w:r>
+      <w:r>
+        <w:rPr>
+          <w:rFonts w:hint="eastAsia"/>
+          <w:bCs/>
+          <w:color w:val="000000" w:themeColor="text1"/>
+          <w:szCs w:val="20"/>
+        </w:rPr>
+        <w:t>를 호출해</w:t>
+      </w:r>
+      <w:r>
+        <w:rPr>
+          <w:bCs/>
+          <w:color w:val="000000" w:themeColor="text1"/>
+          <w:szCs w:val="20"/>
+        </w:rPr>
+        <w:t xml:space="preserve"> CPU</w:t>
+      </w:r>
+      <w:r>
+        <w:rPr>
+          <w:rFonts w:hint="eastAsia"/>
+          <w:bCs/>
+          <w:color w:val="000000" w:themeColor="text1"/>
+          <w:szCs w:val="20"/>
+        </w:rPr>
+        <w:t xml:space="preserve"> 자원을 반환한다. </w:t>
+      </w:r>
+      <w:r>
+        <w:rPr>
+          <w:bCs/>
+          <w:color w:val="000000" w:themeColor="text1"/>
+          <w:szCs w:val="20"/>
+        </w:rPr>
+        <w:t>thread_yield()</w:t>
+      </w:r>
+      <w:r>
+        <w:rPr>
+          <w:rFonts w:hint="eastAsia"/>
+          <w:bCs/>
+          <w:color w:val="000000" w:themeColor="text1"/>
+          <w:szCs w:val="20"/>
+        </w:rPr>
+        <w:t>는</w:t>
+      </w:r>
+      <w:r>
+        <w:rPr>
+          <w:rFonts w:hint="eastAsia"/>
+          <w:bCs/>
+          <w:color w:val="000000" w:themeColor="text1"/>
+          <w:szCs w:val="20"/>
+        </w:rPr>
+        <w:t xml:space="preserve"> </w:t>
+      </w:r>
+      <w:r>
+        <w:rPr>
+          <w:bCs/>
+          <w:color w:val="000000" w:themeColor="text1"/>
+          <w:szCs w:val="20"/>
+        </w:rPr>
+        <w:t>s</w:t>
+      </w:r>
+      <w:r>
+        <w:rPr>
+          <w:bCs/>
+          <w:color w:val="000000" w:themeColor="text1"/>
+          <w:szCs w:val="20"/>
+        </w:rPr>
+        <w:t>chedule()</w:t>
+      </w:r>
+      <w:r>
+        <w:rPr>
+          <w:rFonts w:hint="eastAsia"/>
+          <w:bCs/>
+          <w:color w:val="000000" w:themeColor="text1"/>
+          <w:szCs w:val="20"/>
+        </w:rPr>
+        <w:t xml:space="preserve"> </w:t>
+      </w:r>
+      <w:r>
+        <w:rPr>
+          <w:rFonts w:hint="eastAsia"/>
+          <w:bCs/>
+          <w:color w:val="000000" w:themeColor="text1"/>
+          <w:szCs w:val="20"/>
+        </w:rPr>
+        <w:t>함수</w:t>
+      </w:r>
       <w:r>
         <w:rPr>
           <w:rFonts w:hint="eastAsia"/>
@@ -1819,15 +1809,50 @@
         </w:rPr>
         <w:t>를</w:t>
       </w:r>
-      <w:proofErr w:type="spellEnd"/>
-      <w:r>
-        <w:rPr>
-          <w:rFonts w:hint="eastAsia"/>
-          <w:bCs/>
-          <w:color w:val="000000" w:themeColor="text1"/>
-          <w:szCs w:val="20"/>
-        </w:rPr>
-        <w:t xml:space="preserve"> 가진 </w:t>
+      <w:r>
+        <w:rPr>
+          <w:rFonts w:hint="eastAsia"/>
+          <w:bCs/>
+          <w:color w:val="000000" w:themeColor="text1"/>
+          <w:szCs w:val="20"/>
+        </w:rPr>
+        <w:t xml:space="preserve"> </w:t>
+      </w:r>
+      <w:r>
+        <w:rPr>
+          <w:rFonts w:hint="eastAsia"/>
+          <w:bCs/>
+          <w:color w:val="000000" w:themeColor="text1"/>
+          <w:szCs w:val="20"/>
+        </w:rPr>
+        <w:t xml:space="preserve"> 호출</w:t>
+      </w:r>
+      <w:r>
+        <w:rPr>
+          <w:rFonts w:hint="eastAsia"/>
+          <w:bCs/>
+          <w:color w:val="000000" w:themeColor="text1"/>
+          <w:szCs w:val="20"/>
+        </w:rPr>
+        <w:t>하</w:t>
+      </w:r>
+      <w:r>
+        <w:rPr>
+          <w:rFonts w:hint="eastAsia"/>
+          <w:bCs/>
+          <w:color w:val="000000" w:themeColor="text1"/>
+          <w:szCs w:val="20"/>
+        </w:rPr>
+        <w:t xml:space="preserve">고, </w:t>
+      </w:r>
+      <w:r>
+        <w:rPr>
+          <w:rFonts w:hint="eastAsia"/>
+          <w:bCs/>
+          <w:color w:val="000000" w:themeColor="text1"/>
+          <w:szCs w:val="20"/>
+        </w:rPr>
+        <w:t xml:space="preserve">새로 들어온 고-우선순위 </w:t>
       </w:r>
       <w:r>
         <w:rPr>
@@ -1844,358 +1869,6 @@
           <w:color w:val="000000" w:themeColor="text1"/>
           <w:szCs w:val="20"/>
         </w:rPr>
-        <w:t xml:space="preserve">가 들어올 경우 </w:t>
-      </w:r>
-      <w:r>
-        <w:rPr>
-          <w:bCs/>
-          <w:color w:val="000000" w:themeColor="text1"/>
-          <w:szCs w:val="20"/>
-        </w:rPr>
-        <w:t>priority scheduling</w:t>
-      </w:r>
-      <w:proofErr w:type="spellStart"/>
-      <w:r>
-        <w:rPr>
-          <w:rFonts w:hint="eastAsia"/>
-          <w:bCs/>
-          <w:color w:val="000000" w:themeColor="text1"/>
-          <w:szCs w:val="20"/>
-        </w:rPr>
-        <w:t>에</w:t>
-      </w:r>
-      <w:proofErr w:type="spellEnd"/>
-      <w:r>
-        <w:rPr>
-          <w:rFonts w:hint="eastAsia"/>
-          <w:bCs/>
-          <w:color w:val="000000" w:themeColor="text1"/>
-          <w:szCs w:val="20"/>
-        </w:rPr>
-        <w:t xml:space="preserve"> 따르면 어떻게 </w:t>
-      </w:r>
-      <w:proofErr w:type="spellStart"/>
-      <w:r>
-        <w:rPr>
-          <w:rFonts w:hint="eastAsia"/>
-          <w:bCs/>
-          <w:color w:val="000000" w:themeColor="text1"/>
-          <w:szCs w:val="20"/>
-        </w:rPr>
-        <w:t>해야하는지</w:t>
-      </w:r>
-      <w:proofErr w:type="spellEnd"/>
-      <w:r>
-        <w:rPr>
-          <w:rFonts w:hint="eastAsia"/>
-          <w:bCs/>
-          <w:color w:val="000000" w:themeColor="text1"/>
-          <w:szCs w:val="20"/>
-        </w:rPr>
-        <w:t xml:space="preserve"> 서술.</w:t>
-      </w:r>
-      <w:r>
-        <w:rPr>
-          <w:bCs/>
-          <w:color w:val="0070C0"/>
-          <w:szCs w:val="20"/>
-        </w:rPr>
-        <w:br/>
-      </w:r>
-      <w:r>
-        <w:rPr>
-          <w:rFonts w:hint="eastAsia"/>
-          <w:bCs/>
-          <w:color w:val="000000" w:themeColor="text1"/>
-          <w:szCs w:val="20"/>
-        </w:rPr>
-        <w:t>새</w:t>
-      </w:r>
-      <w:r>
-        <w:rPr>
-          <w:rFonts w:hint="eastAsia"/>
-          <w:bCs/>
-          <w:color w:val="000000" w:themeColor="text1"/>
-          <w:szCs w:val="20"/>
-        </w:rPr>
-        <w:t xml:space="preserve">롭게 </w:t>
-      </w:r>
-      <w:r>
-        <w:rPr>
-          <w:bCs/>
-          <w:color w:val="000000" w:themeColor="text1"/>
-          <w:szCs w:val="20"/>
-        </w:rPr>
-        <w:t>ready list</w:t>
-      </w:r>
-      <w:proofErr w:type="spellStart"/>
-      <w:r>
-        <w:rPr>
-          <w:rFonts w:hint="eastAsia"/>
-          <w:bCs/>
-          <w:color w:val="000000" w:themeColor="text1"/>
-          <w:szCs w:val="20"/>
-        </w:rPr>
-        <w:t>에</w:t>
-      </w:r>
-      <w:proofErr w:type="spellEnd"/>
-      <w:r>
-        <w:rPr>
-          <w:rFonts w:hint="eastAsia"/>
-          <w:bCs/>
-          <w:color w:val="000000" w:themeColor="text1"/>
-          <w:szCs w:val="20"/>
-        </w:rPr>
-        <w:t xml:space="preserve"> 들어온</w:t>
-      </w:r>
-      <w:r>
-        <w:rPr>
-          <w:rFonts w:hint="eastAsia"/>
-          <w:bCs/>
-          <w:color w:val="000000" w:themeColor="text1"/>
-          <w:szCs w:val="20"/>
-        </w:rPr>
-        <w:t xml:space="preserve"> </w:t>
-      </w:r>
-      <w:r>
-        <w:rPr>
-          <w:bCs/>
-          <w:color w:val="000000" w:themeColor="text1"/>
-          <w:szCs w:val="20"/>
-        </w:rPr>
-        <w:t>thread</w:t>
-      </w:r>
-      <w:r>
-        <w:rPr>
-          <w:rFonts w:hint="eastAsia"/>
-          <w:bCs/>
-          <w:color w:val="000000" w:themeColor="text1"/>
-          <w:szCs w:val="20"/>
-        </w:rPr>
-        <w:t xml:space="preserve">가 </w:t>
-      </w:r>
-      <w:proofErr w:type="spellStart"/>
-      <w:r>
-        <w:rPr>
-          <w:bCs/>
-          <w:color w:val="000000" w:themeColor="text1"/>
-          <w:szCs w:val="20"/>
-        </w:rPr>
-        <w:t>running_thread</w:t>
-      </w:r>
-      <w:proofErr w:type="spellEnd"/>
-      <w:r>
-        <w:rPr>
-          <w:rFonts w:hint="eastAsia"/>
-          <w:bCs/>
-          <w:color w:val="000000" w:themeColor="text1"/>
-          <w:szCs w:val="20"/>
-        </w:rPr>
-        <w:t xml:space="preserve">보다 우선순위가 높을 경우, 즉시 </w:t>
-      </w:r>
-      <w:proofErr w:type="spellStart"/>
-      <w:r>
-        <w:rPr>
-          <w:rFonts w:hint="eastAsia"/>
-          <w:bCs/>
-          <w:color w:val="000000" w:themeColor="text1"/>
-          <w:szCs w:val="20"/>
-        </w:rPr>
-        <w:t>t</w:t>
-      </w:r>
-      <w:r>
-        <w:rPr>
-          <w:bCs/>
-          <w:color w:val="000000" w:themeColor="text1"/>
-          <w:szCs w:val="20"/>
-        </w:rPr>
-        <w:t>hread_yield</w:t>
-      </w:r>
-      <w:proofErr w:type="spellEnd"/>
-      <w:r>
-        <w:rPr>
-          <w:bCs/>
-          <w:color w:val="000000" w:themeColor="text1"/>
-          <w:szCs w:val="20"/>
-        </w:rPr>
-        <w:t>()</w:t>
-      </w:r>
-      <w:proofErr w:type="spellStart"/>
-      <w:r>
-        <w:rPr>
-          <w:rFonts w:hint="eastAsia"/>
-          <w:bCs/>
-          <w:color w:val="000000" w:themeColor="text1"/>
-          <w:szCs w:val="20"/>
-        </w:rPr>
-        <w:t>를</w:t>
-      </w:r>
-      <w:proofErr w:type="spellEnd"/>
-      <w:r>
-        <w:rPr>
-          <w:rFonts w:hint="eastAsia"/>
-          <w:bCs/>
-          <w:color w:val="000000" w:themeColor="text1"/>
-          <w:szCs w:val="20"/>
-        </w:rPr>
-        <w:t xml:space="preserve"> 호출해</w:t>
-      </w:r>
-      <w:r>
-        <w:rPr>
-          <w:bCs/>
-          <w:color w:val="000000" w:themeColor="text1"/>
-          <w:szCs w:val="20"/>
-        </w:rPr>
-        <w:t xml:space="preserve"> CPU</w:t>
-      </w:r>
-      <w:r>
-        <w:rPr>
-          <w:rFonts w:hint="eastAsia"/>
-          <w:bCs/>
-          <w:color w:val="000000" w:themeColor="text1"/>
-          <w:szCs w:val="20"/>
-        </w:rPr>
-        <w:t xml:space="preserve"> 자원을 반환한다. </w:t>
-      </w:r>
-      <w:proofErr w:type="spellStart"/>
-      <w:r>
-        <w:rPr>
-          <w:bCs/>
-          <w:color w:val="000000" w:themeColor="text1"/>
-          <w:szCs w:val="20"/>
-        </w:rPr>
-        <w:t>thread_yield</w:t>
-      </w:r>
-      <w:proofErr w:type="spellEnd"/>
-      <w:r>
-        <w:rPr>
-          <w:bCs/>
-          <w:color w:val="000000" w:themeColor="text1"/>
-          <w:szCs w:val="20"/>
-        </w:rPr>
-        <w:t>()</w:t>
-      </w:r>
-      <w:r>
-        <w:rPr>
-          <w:rFonts w:hint="eastAsia"/>
-          <w:bCs/>
-          <w:color w:val="000000" w:themeColor="text1"/>
-          <w:szCs w:val="20"/>
-        </w:rPr>
-        <w:t>는</w:t>
-      </w:r>
-      <w:r>
-        <w:rPr>
-          <w:rFonts w:hint="eastAsia"/>
-          <w:bCs/>
-          <w:color w:val="000000" w:themeColor="text1"/>
-          <w:szCs w:val="20"/>
-        </w:rPr>
-        <w:t xml:space="preserve"> </w:t>
-      </w:r>
-      <w:r>
-        <w:rPr>
-          <w:bCs/>
-          <w:color w:val="000000" w:themeColor="text1"/>
-          <w:szCs w:val="20"/>
-        </w:rPr>
-        <w:t>s</w:t>
-      </w:r>
-      <w:r>
-        <w:rPr>
-          <w:bCs/>
-          <w:color w:val="000000" w:themeColor="text1"/>
-          <w:szCs w:val="20"/>
-        </w:rPr>
-        <w:t>chedule()</w:t>
-      </w:r>
-      <w:r>
-        <w:rPr>
-          <w:rFonts w:hint="eastAsia"/>
-          <w:bCs/>
-          <w:color w:val="000000" w:themeColor="text1"/>
-          <w:szCs w:val="20"/>
-        </w:rPr>
-        <w:t xml:space="preserve"> </w:t>
-      </w:r>
-      <w:r>
-        <w:rPr>
-          <w:rFonts w:hint="eastAsia"/>
-          <w:bCs/>
-          <w:color w:val="000000" w:themeColor="text1"/>
-          <w:szCs w:val="20"/>
-        </w:rPr>
-        <w:t>함수</w:t>
-      </w:r>
-      <w:r>
-        <w:rPr>
-          <w:rFonts w:hint="eastAsia"/>
-          <w:bCs/>
-          <w:color w:val="000000" w:themeColor="text1"/>
-          <w:szCs w:val="20"/>
-        </w:rPr>
-        <w:t>를</w:t>
-      </w:r>
-      <w:r>
-        <w:rPr>
-          <w:rFonts w:hint="eastAsia"/>
-          <w:bCs/>
-          <w:color w:val="000000" w:themeColor="text1"/>
-          <w:szCs w:val="20"/>
-        </w:rPr>
-        <w:t xml:space="preserve"> </w:t>
-      </w:r>
-      <w:r>
-        <w:rPr>
-          <w:rFonts w:hint="eastAsia"/>
-          <w:bCs/>
-          <w:color w:val="000000" w:themeColor="text1"/>
-          <w:szCs w:val="20"/>
-        </w:rPr>
-        <w:t xml:space="preserve"> 호출</w:t>
-      </w:r>
-      <w:r>
-        <w:rPr>
-          <w:rFonts w:hint="eastAsia"/>
-          <w:bCs/>
-          <w:color w:val="000000" w:themeColor="text1"/>
-          <w:szCs w:val="20"/>
-        </w:rPr>
-        <w:t>하</w:t>
-      </w:r>
-      <w:r>
-        <w:rPr>
-          <w:rFonts w:hint="eastAsia"/>
-          <w:bCs/>
-          <w:color w:val="000000" w:themeColor="text1"/>
-          <w:szCs w:val="20"/>
-        </w:rPr>
-        <w:t xml:space="preserve">고, </w:t>
-      </w:r>
-      <w:r>
-        <w:rPr>
-          <w:rFonts w:hint="eastAsia"/>
-          <w:bCs/>
-          <w:color w:val="000000" w:themeColor="text1"/>
-          <w:szCs w:val="20"/>
-        </w:rPr>
-        <w:t xml:space="preserve">새로 들어온 고-우선순위 </w:t>
-      </w:r>
-      <w:r>
-        <w:rPr>
-          <w:bCs/>
-          <w:color w:val="000000" w:themeColor="text1"/>
-          <w:szCs w:val="20"/>
-        </w:rPr>
-        <w:t>thread</w:t>
-      </w:r>
-      <w:r>
-        <w:rPr>
-          <w:rFonts w:hint="eastAsia"/>
-          <w:bCs/>
-          <w:color w:val="000000" w:themeColor="text1"/>
-          <w:szCs w:val="20"/>
-        </w:rPr>
         <w:t>가 포함</w:t>
       </w:r>
       <w:r>
@@ -2216,54 +1889,23 @@
         </w:rPr>
         <w:t xml:space="preserve"> Ready List</w:t>
       </w:r>
-      <w:proofErr w:type="spellStart"/>
-      <w:r>
-        <w:rPr>
-          <w:rFonts w:hint="eastAsia"/>
-          <w:bCs/>
-          <w:color w:val="000000" w:themeColor="text1"/>
-          <w:szCs w:val="20"/>
-        </w:rPr>
-        <w:t>를</w:t>
-      </w:r>
-      <w:proofErr w:type="spellEnd"/>
-      <w:r>
-        <w:rPr>
-          <w:rFonts w:hint="eastAsia"/>
-          <w:bCs/>
-          <w:color w:val="000000" w:themeColor="text1"/>
-          <w:szCs w:val="20"/>
-        </w:rPr>
-        <w:t xml:space="preserve"> 바탕으로</w:t>
-      </w:r>
-      <w:r>
-        <w:rPr>
-          <w:rFonts w:hint="eastAsia"/>
-          <w:bCs/>
-          <w:color w:val="000000" w:themeColor="text1"/>
-          <w:szCs w:val="20"/>
-        </w:rPr>
-        <w:t xml:space="preserve"> </w:t>
-      </w:r>
-      <w:proofErr w:type="spellStart"/>
-      <w:r>
-        <w:rPr>
-          <w:rFonts w:hint="eastAsia"/>
-          <w:bCs/>
-          <w:color w:val="000000" w:themeColor="text1"/>
-          <w:szCs w:val="20"/>
-        </w:rPr>
-        <w:t>next_thread_to_run</w:t>
-      </w:r>
-      <w:proofErr w:type="spellEnd"/>
-      <w:r>
-        <w:rPr>
-          <w:rFonts w:hint="eastAsia"/>
-          <w:bCs/>
-          <w:color w:val="000000" w:themeColor="text1"/>
-          <w:szCs w:val="20"/>
-        </w:rPr>
-        <w:t>() 함수</w:t>
+      <w:r>
+        <w:rPr>
+          <w:rFonts w:hint="eastAsia"/>
+          <w:bCs/>
+          <w:color w:val="000000" w:themeColor="text1"/>
+          <w:szCs w:val="20"/>
+        </w:rPr>
+        <w:t>를 바탕으로</w:t>
+      </w:r>
+      <w:r>
+        <w:rPr>
+          <w:rFonts w:hint="eastAsia"/>
+          <w:bCs/>
+          <w:color w:val="000000" w:themeColor="text1"/>
+          <w:szCs w:val="20"/>
+        </w:rPr>
+        <w:t xml:space="preserve"> next_thread_to_run() 함수</w:t>
       </w:r>
       <w:r>
         <w:rPr>
@@ -2465,27 +2107,7 @@
           <w:color w:val="000000" w:themeColor="text1"/>
           <w:szCs w:val="20"/>
         </w:rPr>
-        <w:t xml:space="preserve">11/14: 프로젝트 명세서 및 </w:t>
-      </w:r>
-      <w:proofErr w:type="spellStart"/>
-      <w:r>
-        <w:rPr>
-          <w:rFonts w:hint="eastAsia"/>
-          <w:bCs/>
-          <w:color w:val="000000" w:themeColor="text1"/>
-          <w:szCs w:val="20"/>
-        </w:rPr>
-        <w:t>핀토스</w:t>
-      </w:r>
-      <w:proofErr w:type="spellEnd"/>
-      <w:r>
-        <w:rPr>
-          <w:rFonts w:hint="eastAsia"/>
-          <w:bCs/>
-          <w:color w:val="000000" w:themeColor="text1"/>
-          <w:szCs w:val="20"/>
-        </w:rPr>
-        <w:t xml:space="preserve"> 매뉴얼 탐독</w:t>
+        <w:t>11/14: 프로젝트 명세서 및 핀토스 매뉴얼 탐독</w:t>
       </w:r>
     </w:p>
     <w:p>
@@ -2709,16 +2331,8 @@
         <w:rPr>
           <w:color w:val="000000" w:themeColor="text1"/>
         </w:rPr>
-        <w:t>devices/</w:t>
-      </w:r>
-      <w:proofErr w:type="spellStart"/>
-      <w:r>
-        <w:rPr>
-          <w:color w:val="000000" w:themeColor="text1"/>
-        </w:rPr>
-        <w:t>timer.c</w:t>
-      </w:r>
-      <w:proofErr w:type="spellEnd"/>
+        <w:t>devices/timer.c</w:t>
+      </w:r>
     </w:p>
     <w:p>
       <w:pPr>
@@ -2796,17 +2410,8 @@
           <w:rFonts w:hint="eastAsia"/>
           <w:color w:val="000000" w:themeColor="text1"/>
         </w:rPr>
-        <w:t xml:space="preserve"> 다른 </w:t>
-      </w:r>
-      <w:proofErr w:type="spellStart"/>
-      <w:r>
-        <w:rPr>
-          <w:rFonts w:hint="eastAsia"/>
-          <w:color w:val="000000" w:themeColor="text1"/>
-        </w:rPr>
-        <w:t>함수들에서</w:t>
-      </w:r>
-      <w:proofErr w:type="spellEnd"/>
+        <w:t xml:space="preserve"> 다른 함수들에서</w:t>
+      </w:r>
       <w:r>
         <w:rPr>
           <w:rFonts w:hint="eastAsia"/>
@@ -2814,19 +2419,11 @@
         </w:rPr>
         <w:t xml:space="preserve"> 기존의 </w:t>
       </w:r>
-      <w:proofErr w:type="spellStart"/>
-      <w:r>
-        <w:rPr>
-          <w:color w:val="000000" w:themeColor="text1"/>
-        </w:rPr>
-        <w:t>list_push_back</w:t>
-      </w:r>
-      <w:proofErr w:type="spellEnd"/>
-      <w:r>
-        <w:rPr>
-          <w:color w:val="000000" w:themeColor="text1"/>
-        </w:rPr>
-        <w:t>/front</w:t>
+      <w:r>
+        <w:rPr>
+          <w:color w:val="000000" w:themeColor="text1"/>
+        </w:rPr>
+        <w:t>list_push_back/front</w:t>
       </w:r>
       <w:r>
         <w:rPr>
@@ -2835,7 +2432,6 @@
         </w:rPr>
         <w:t xml:space="preserve">가 아니라, </w:t>
       </w:r>
-      <w:proofErr w:type="spellStart"/>
       <w:r>
         <w:rPr>
           <w:color w:val="000000" w:themeColor="text1"/>
@@ -2853,15 +2449,7 @@
           <w:rFonts w:hint="eastAsia"/>
           <w:color w:val="000000" w:themeColor="text1"/>
         </w:rPr>
-        <w:t>를</w:t>
-      </w:r>
-      <w:proofErr w:type="spellEnd"/>
-      <w:r>
-        <w:rPr>
-          <w:rFonts w:hint="eastAsia"/>
-          <w:color w:val="000000" w:themeColor="text1"/>
-        </w:rPr>
-        <w:t xml:space="preserve"> 사용한다.</w:t>
+        <w:t>를 사용한다.</w:t>
       </w:r>
     </w:p>
     <w:p>
@@ -2876,14 +2464,12 @@
           <w:color w:val="000000" w:themeColor="text1"/>
         </w:rPr>
       </w:pPr>
-      <w:proofErr w:type="spellStart"/>
       <w:r>
         <w:rPr>
           <w:color w:val="000000" w:themeColor="text1"/>
         </w:rPr>
         <w:t>sleep_list_wake_up_time_compare</w:t>
       </w:r>
-      <w:proofErr w:type="spellEnd"/>
       <w:r>
         <w:rPr>
           <w:rFonts w:hint="eastAsia"/>
@@ -2908,14 +2494,7 @@
         <w:rPr>
           <w:color w:val="000000" w:themeColor="text1"/>
         </w:rPr>
-        <w:t>lib/kernel/</w:t>
-      </w:r>
-      <w:proofErr w:type="spellStart"/>
-      <w:r>
-        <w:rPr>
-          <w:color w:val="000000" w:themeColor="text1"/>
-        </w:rPr>
-        <w:t>list</w:t>
+        <w:t>lib/kernel/list</w:t>
       </w:r>
       <w:r>
         <w:rPr>
@@ -2935,17 +2514,8 @@
           <w:rFonts w:hint="eastAsia"/>
           <w:color w:val="000000" w:themeColor="text1"/>
         </w:rPr>
-        <w:t>를</w:t>
-      </w:r>
-      <w:proofErr w:type="spellEnd"/>
-      <w:r>
-        <w:rPr>
-          <w:rFonts w:hint="eastAsia"/>
-          <w:color w:val="000000" w:themeColor="text1"/>
-        </w:rPr>
-        <w:t xml:space="preserve"> 참고하면, </w:t>
-      </w:r>
-      <w:proofErr w:type="spellStart"/>
+        <w:t xml:space="preserve">를 참고하면, </w:t>
+      </w:r>
       <w:r>
         <w:rPr>
           <w:color w:val="000000" w:themeColor="text1"/>
@@ -2964,7 +2534,6 @@
         </w:rPr>
         <w:t>d</w:t>
       </w:r>
-      <w:proofErr w:type="spellEnd"/>
       <w:r>
         <w:rPr>
           <w:rFonts w:hint="eastAsia"/>
@@ -2991,17 +2560,8 @@
           <w:rFonts w:hint="eastAsia"/>
           <w:color w:val="000000" w:themeColor="text1"/>
         </w:rPr>
-        <w:t xml:space="preserve">. 깨어나야 하는 시간을 비교해주는 함수를 작성하여, </w:t>
-      </w:r>
-      <w:proofErr w:type="spellStart"/>
-      <w:r>
-        <w:rPr>
-          <w:rFonts w:hint="eastAsia"/>
-          <w:color w:val="000000" w:themeColor="text1"/>
-        </w:rPr>
-        <w:t>timer_sleep</w:t>
-      </w:r>
-      <w:proofErr w:type="spellEnd"/>
+        <w:t>. 깨어나야 하는 시간을 비교해주는 함수를 작성하여, timer_sleep</w:t>
+      </w:r>
       <w:r>
         <w:rPr>
           <w:color w:val="000000" w:themeColor="text1"/>
@@ -3015,7 +2575,6 @@
         </w:rPr>
         <w:t xml:space="preserve">함수에서 </w:t>
       </w:r>
-      <w:proofErr w:type="spellStart"/>
       <w:r>
         <w:rPr>
           <w:color w:val="000000" w:themeColor="text1"/>
@@ -3027,15 +2586,7 @@
           <w:rFonts w:hint="eastAsia"/>
           <w:color w:val="000000" w:themeColor="text1"/>
         </w:rPr>
-        <w:t>를</w:t>
-      </w:r>
-      <w:proofErr w:type="spellEnd"/>
-      <w:r>
-        <w:rPr>
-          <w:rFonts w:hint="eastAsia"/>
-          <w:color w:val="000000" w:themeColor="text1"/>
-        </w:rPr>
-        <w:t xml:space="preserve"> 사용할 때, 해당 함수를 이용할 수 있도록 한다. </w:t>
+        <w:t xml:space="preserve">를 사용할 때, 해당 함수를 이용할 수 있도록 한다. </w:t>
       </w:r>
     </w:p>
     <w:p>
@@ -3050,19 +2601,11 @@
           <w:color w:val="000000" w:themeColor="text1"/>
         </w:rPr>
       </w:pPr>
-      <w:proofErr w:type="spellStart"/>
-      <w:r>
-        <w:rPr>
-          <w:color w:val="000000" w:themeColor="text1"/>
-        </w:rPr>
-        <w:t>timer_sleep</w:t>
-      </w:r>
-      <w:proofErr w:type="spellEnd"/>
-      <w:r>
-        <w:rPr>
-          <w:color w:val="000000" w:themeColor="text1"/>
-        </w:rPr>
-        <w:t xml:space="preserve"> </w:t>
+      <w:r>
+        <w:rPr>
+          <w:color w:val="000000" w:themeColor="text1"/>
+        </w:rPr>
+        <w:t xml:space="preserve">timer_sleep </w:t>
       </w:r>
       <w:r>
         <w:rPr>
@@ -3097,19 +2640,11 @@
         </w:rPr>
         <w:t xml:space="preserve">루프 + </w:t>
       </w:r>
-      <w:proofErr w:type="spellStart"/>
-      <w:r>
-        <w:rPr>
-          <w:color w:val="000000" w:themeColor="text1"/>
-        </w:rPr>
-        <w:t>thread_yield</w:t>
-      </w:r>
-      <w:proofErr w:type="spellEnd"/>
-      <w:r>
-        <w:rPr>
-          <w:color w:val="000000" w:themeColor="text1"/>
-        </w:rPr>
-        <w:t>()</w:t>
+      <w:r>
+        <w:rPr>
+          <w:color w:val="000000" w:themeColor="text1"/>
+        </w:rPr>
+        <w:t>thread_yield()</w:t>
       </w:r>
       <w:r>
         <w:rPr>
@@ -3126,7 +2661,6 @@
         <w:lastRenderedPageBreak/>
         <w:t xml:space="preserve">계산한 후, </w:t>
       </w:r>
-      <w:proofErr w:type="spellStart"/>
       <w:r>
         <w:rPr>
           <w:color w:val="000000" w:themeColor="text1"/>
@@ -3151,15 +2685,7 @@
           <w:rFonts w:hint="eastAsia"/>
           <w:color w:val="000000" w:themeColor="text1"/>
         </w:rPr>
-        <w:t>에</w:t>
-      </w:r>
-      <w:proofErr w:type="spellEnd"/>
-      <w:r>
-        <w:rPr>
-          <w:rFonts w:hint="eastAsia"/>
-          <w:color w:val="000000" w:themeColor="text1"/>
-        </w:rPr>
-        <w:t xml:space="preserve"> 스레드를 정렬된 순서로 삽입하고, </w:t>
+        <w:t xml:space="preserve">에 스레드를 정렬된 순서로 삽입하고, </w:t>
       </w:r>
       <w:r>
         <w:rPr>
@@ -3187,7 +2713,6 @@
           <w:color w:val="000000" w:themeColor="text1"/>
         </w:rPr>
       </w:pPr>
-      <w:proofErr w:type="spellStart"/>
       <w:r>
         <w:rPr>
           <w:color w:val="000000" w:themeColor="text1"/>
@@ -3198,14 +2723,7 @@
         <w:rPr>
           <w:color w:val="000000" w:themeColor="text1"/>
         </w:rPr>
-        <w:t>upt</w:t>
-      </w:r>
-      <w:proofErr w:type="spellEnd"/>
-      <w:r>
-        <w:rPr>
-          <w:color w:val="000000" w:themeColor="text1"/>
-        </w:rPr>
-        <w:t xml:space="preserve"> </w:t>
+        <w:t xml:space="preserve">upt </w:t>
       </w:r>
       <w:r>
         <w:rPr>
@@ -3220,14 +2738,12 @@
         </w:rPr>
         <w:br/>
       </w:r>
-      <w:proofErr w:type="spellStart"/>
       <w:r>
         <w:rPr>
           <w:color w:val="000000" w:themeColor="text1"/>
         </w:rPr>
         <w:t>sleeping_list</w:t>
       </w:r>
-      <w:proofErr w:type="spellEnd"/>
       <w:r>
         <w:rPr>
           <w:rFonts w:hint="eastAsia"/>
@@ -3241,21 +2757,12 @@
         </w:rPr>
         <w:t xml:space="preserve"> sleeping list</w:t>
       </w:r>
-      <w:proofErr w:type="spellStart"/>
-      <w:r>
-        <w:rPr>
-          <w:rFonts w:hint="eastAsia"/>
-          <w:color w:val="000000" w:themeColor="text1"/>
-        </w:rPr>
-        <w:t>를</w:t>
-      </w:r>
-      <w:proofErr w:type="spellEnd"/>
-      <w:r>
-        <w:rPr>
-          <w:rFonts w:hint="eastAsia"/>
-          <w:color w:val="000000" w:themeColor="text1"/>
-        </w:rPr>
-        <w:t xml:space="preserve"> </w:t>
+      <w:r>
+        <w:rPr>
+          <w:rFonts w:hint="eastAsia"/>
+          <w:color w:val="000000" w:themeColor="text1"/>
+        </w:rPr>
+        <w:t xml:space="preserve">를 </w:t>
       </w:r>
       <w:r>
         <w:rPr>
@@ -3270,19 +2777,11 @@
         </w:rPr>
         <w:t xml:space="preserve">하면서 현재 시간보다 </w:t>
       </w:r>
-      <w:proofErr w:type="spellStart"/>
-      <w:r>
-        <w:rPr>
-          <w:color w:val="000000" w:themeColor="text1"/>
-        </w:rPr>
-        <w:t>wake_me_up_at</w:t>
-      </w:r>
-      <w:proofErr w:type="spellEnd"/>
-      <w:r>
-        <w:rPr>
-          <w:color w:val="000000" w:themeColor="text1"/>
-        </w:rPr>
-        <w:t xml:space="preserve"> time</w:t>
+      <w:r>
+        <w:rPr>
+          <w:color w:val="000000" w:themeColor="text1"/>
+        </w:rPr>
+        <w:t>wake_me_up_at time</w:t>
       </w:r>
       <w:r>
         <w:rPr>
@@ -3291,14 +2790,12 @@
         </w:rPr>
         <w:t xml:space="preserve">이 작거나 같은, 일어나야 하는 프로세스가 있으면 이들을 </w:t>
       </w:r>
-      <w:proofErr w:type="spellStart"/>
       <w:r>
         <w:rPr>
           <w:color w:val="000000" w:themeColor="text1"/>
         </w:rPr>
         <w:t>list_remove</w:t>
       </w:r>
-      <w:proofErr w:type="spellEnd"/>
       <w:r>
         <w:rPr>
           <w:rFonts w:hint="eastAsia"/>
@@ -3306,14 +2803,12 @@
         </w:rPr>
         <w:t xml:space="preserve">하고, </w:t>
       </w:r>
-      <w:proofErr w:type="spellStart"/>
       <w:r>
         <w:rPr>
           <w:color w:val="000000" w:themeColor="text1"/>
         </w:rPr>
         <w:t>thread_unblock</w:t>
       </w:r>
-      <w:proofErr w:type="spellEnd"/>
       <w:r>
         <w:rPr>
           <w:rFonts w:hint="eastAsia"/>
@@ -3327,21 +2822,12 @@
         </w:rPr>
         <w:t>ready list</w:t>
       </w:r>
-      <w:proofErr w:type="spellStart"/>
-      <w:r>
-        <w:rPr>
-          <w:rFonts w:hint="eastAsia"/>
-          <w:color w:val="000000" w:themeColor="text1"/>
-        </w:rPr>
-        <w:t>에</w:t>
-      </w:r>
-      <w:proofErr w:type="spellEnd"/>
-      <w:r>
-        <w:rPr>
-          <w:rFonts w:hint="eastAsia"/>
-          <w:color w:val="000000" w:themeColor="text1"/>
-        </w:rPr>
-        <w:t xml:space="preserve"> 넣어주면 된다. 정렬되어 있으므로, </w:t>
+      <w:r>
+        <w:rPr>
+          <w:rFonts w:hint="eastAsia"/>
+          <w:color w:val="000000" w:themeColor="text1"/>
+        </w:rPr>
+        <w:t xml:space="preserve">에 넣어주면 된다. 정렬되어 있으므로, </w:t>
       </w:r>
       <w:r>
         <w:rPr>
@@ -3367,45 +2853,14 @@
         <w:rPr>
           <w:color w:val="000000" w:themeColor="text1"/>
         </w:rPr>
-        <w:t>threads/</w:t>
-      </w:r>
-      <w:proofErr w:type="spellStart"/>
-      <w:r>
-        <w:rPr>
-          <w:color w:val="000000" w:themeColor="text1"/>
-        </w:rPr>
-        <w:t>init.c</w:t>
-      </w:r>
-      <w:r>
-        <w:rPr>
-          <w:rFonts w:hint="eastAsia"/>
-          <w:color w:val="000000" w:themeColor="text1"/>
-        </w:rPr>
-        <w:t>에</w:t>
-      </w:r>
-      <w:proofErr w:type="spellEnd"/>
-      <w:r>
-        <w:rPr>
-          <w:rFonts w:hint="eastAsia"/>
-          <w:color w:val="000000" w:themeColor="text1"/>
-        </w:rPr>
-        <w:t xml:space="preserve"> 주어진 것 </w:t>
-      </w:r>
-      <w:proofErr w:type="spellStart"/>
-      <w:r>
-        <w:rPr>
-          <w:rFonts w:hint="eastAsia"/>
-          <w:color w:val="000000" w:themeColor="text1"/>
-        </w:rPr>
-        <w:t>처럼</w:t>
-      </w:r>
-      <w:proofErr w:type="spellEnd"/>
-      <w:r>
-        <w:rPr>
-          <w:rFonts w:hint="eastAsia"/>
-          <w:color w:val="000000" w:themeColor="text1"/>
-        </w:rPr>
-        <w:t xml:space="preserve"> </w:t>
+        <w:t>threads/init.c</w:t>
+      </w:r>
+      <w:r>
+        <w:rPr>
+          <w:rFonts w:hint="eastAsia"/>
+          <w:color w:val="000000" w:themeColor="text1"/>
+        </w:rPr>
+        <w:t xml:space="preserve">에 주어진 것 처럼 </w:t>
       </w:r>
       <w:r>
         <w:rPr>
@@ -3450,16 +2905,8 @@
         <w:rPr>
           <w:color w:val="000000" w:themeColor="text1"/>
         </w:rPr>
-        <w:t>threads/</w:t>
-      </w:r>
-      <w:proofErr w:type="spellStart"/>
-      <w:r>
-        <w:rPr>
-          <w:color w:val="000000" w:themeColor="text1"/>
-        </w:rPr>
-        <w:t>synch.c</w:t>
-      </w:r>
-      <w:proofErr w:type="spellEnd"/>
+        <w:t>threads/synch.c</w:t>
+      </w:r>
     </w:p>
     <w:p>
       <w:pPr>
@@ -3473,19 +2920,11 @@
           <w:color w:val="000000" w:themeColor="text1"/>
         </w:rPr>
       </w:pPr>
-      <w:proofErr w:type="spellStart"/>
-      <w:r>
-        <w:rPr>
-          <w:color w:val="000000" w:themeColor="text1"/>
-        </w:rPr>
-        <w:t>sema_down</w:t>
-      </w:r>
-      <w:proofErr w:type="spellEnd"/>
-      <w:r>
-        <w:rPr>
-          <w:color w:val="000000" w:themeColor="text1"/>
-        </w:rPr>
-        <w:t xml:space="preserve"> </w:t>
+      <w:r>
+        <w:rPr>
+          <w:color w:val="000000" w:themeColor="text1"/>
+        </w:rPr>
+        <w:t xml:space="preserve">sema_down </w:t>
       </w:r>
       <w:r>
         <w:rPr>
@@ -3506,37 +2945,13 @@
           <w:rFonts w:hint="eastAsia"/>
           <w:color w:val="000000" w:themeColor="text1"/>
         </w:rPr>
-        <w:t xml:space="preserve">의 값이 0일 경우, 현재 </w:t>
-      </w:r>
-      <w:proofErr w:type="spellStart"/>
-      <w:r>
-        <w:rPr>
-          <w:rFonts w:hint="eastAsia"/>
-          <w:color w:val="000000" w:themeColor="text1"/>
-        </w:rPr>
-        <w:t>threa를</w:t>
-      </w:r>
-      <w:proofErr w:type="spellEnd"/>
-      <w:r>
-        <w:rPr>
-          <w:rFonts w:hint="eastAsia"/>
-          <w:color w:val="000000" w:themeColor="text1"/>
-        </w:rPr>
-        <w:t xml:space="preserve"> </w:t>
-      </w:r>
-      <w:proofErr w:type="spellStart"/>
-      <w:r>
-        <w:rPr>
-          <w:color w:val="000000" w:themeColor="text1"/>
-        </w:rPr>
-        <w:t>sema</w:t>
-      </w:r>
-      <w:proofErr w:type="spellEnd"/>
-      <w:r>
-        <w:rPr>
-          <w:color w:val="000000" w:themeColor="text1"/>
-        </w:rPr>
-        <w:t xml:space="preserve">-&gt;wait </w:t>
+        <w:t xml:space="preserve">의 값이 0일 경우, 현재 threa를 </w:t>
+      </w:r>
+      <w:r>
+        <w:rPr>
+          <w:color w:val="000000" w:themeColor="text1"/>
+        </w:rPr>
+        <w:t xml:space="preserve">sema-&gt;wait </w:t>
       </w:r>
       <w:r>
         <w:rPr>
@@ -3545,7 +2960,6 @@
         </w:rPr>
         <w:t xml:space="preserve">리스트에 삽입하고, 대기 상태로 전환한다. </w:t>
       </w:r>
-      <w:proofErr w:type="spellStart"/>
       <w:r>
         <w:rPr>
           <w:color w:val="000000" w:themeColor="text1"/>
@@ -3557,15 +2971,7 @@
           <w:rFonts w:hint="eastAsia"/>
           <w:color w:val="000000" w:themeColor="text1"/>
         </w:rPr>
-        <w:t>를</w:t>
-      </w:r>
-      <w:proofErr w:type="spellEnd"/>
-      <w:r>
-        <w:rPr>
-          <w:rFonts w:hint="eastAsia"/>
-          <w:color w:val="000000" w:themeColor="text1"/>
-        </w:rPr>
-        <w:t xml:space="preserve"> 사용하여 높은 우선순위를 가진 </w:t>
+        <w:t xml:space="preserve">를 사용하여 높은 우선순위를 가진 </w:t>
       </w:r>
       <w:r>
         <w:rPr>
@@ -3578,37 +2984,13 @@
           <w:rFonts w:hint="eastAsia"/>
           <w:color w:val="000000" w:themeColor="text1"/>
         </w:rPr>
-        <w:t xml:space="preserve">가 먼저 실행되도록 </w:t>
-      </w:r>
-      <w:proofErr w:type="spellStart"/>
-      <w:r>
-        <w:rPr>
-          <w:rFonts w:hint="eastAsia"/>
-          <w:color w:val="000000" w:themeColor="text1"/>
-        </w:rPr>
-        <w:t>할것이다</w:t>
-      </w:r>
-      <w:proofErr w:type="spellEnd"/>
-      <w:r>
-        <w:rPr>
-          <w:rFonts w:hint="eastAsia"/>
-          <w:color w:val="000000" w:themeColor="text1"/>
-        </w:rPr>
-        <w:t xml:space="preserve">. 그 후, </w:t>
-      </w:r>
-      <w:proofErr w:type="spellStart"/>
-      <w:r>
-        <w:rPr>
-          <w:color w:val="000000" w:themeColor="text1"/>
-        </w:rPr>
-        <w:t>thread_block</w:t>
-      </w:r>
-      <w:proofErr w:type="spellEnd"/>
-      <w:r>
-        <w:rPr>
-          <w:color w:val="000000" w:themeColor="text1"/>
-        </w:rPr>
-        <w:t>()</w:t>
+        <w:t xml:space="preserve">가 먼저 실행되도록 할것이다. 그 후, </w:t>
+      </w:r>
+      <w:r>
+        <w:rPr>
+          <w:color w:val="000000" w:themeColor="text1"/>
+        </w:rPr>
+        <w:t>thread_block()</w:t>
       </w:r>
       <w:r>
         <w:rPr>
@@ -3643,21 +3025,12 @@
           <w:color w:val="000000" w:themeColor="text1"/>
         </w:rPr>
       </w:pPr>
-      <w:proofErr w:type="spellStart"/>
-      <w:r>
-        <w:rPr>
-          <w:rFonts w:hint="eastAsia"/>
-          <w:color w:val="000000" w:themeColor="text1"/>
-        </w:rPr>
-        <w:t>sema_up</w:t>
-      </w:r>
-      <w:proofErr w:type="spellEnd"/>
-      <w:r>
-        <w:rPr>
-          <w:rFonts w:hint="eastAsia"/>
-          <w:color w:val="000000" w:themeColor="text1"/>
-        </w:rPr>
-        <w:t xml:space="preserve"> 수정</w:t>
+      <w:r>
+        <w:rPr>
+          <w:rFonts w:hint="eastAsia"/>
+          <w:color w:val="000000" w:themeColor="text1"/>
+        </w:rPr>
+        <w:t>sema_up 수정</w:t>
       </w:r>
       <w:r>
         <w:rPr>
@@ -3685,7 +3058,6 @@
         </w:rPr>
         <w:t xml:space="preserve">가 존재한다면, </w:t>
       </w:r>
-      <w:proofErr w:type="spellStart"/>
       <w:r>
         <w:rPr>
           <w:color w:val="000000" w:themeColor="text1"/>
@@ -3697,15 +3069,7 @@
           <w:rFonts w:hint="eastAsia"/>
           <w:color w:val="000000" w:themeColor="text1"/>
         </w:rPr>
-        <w:t>를</w:t>
-      </w:r>
-      <w:proofErr w:type="spellEnd"/>
-      <w:r>
-        <w:rPr>
-          <w:rFonts w:hint="eastAsia"/>
-          <w:color w:val="000000" w:themeColor="text1"/>
-        </w:rPr>
-        <w:t xml:space="preserve"> 호출해 우선순위로 정렬한 후, 가장 높은 우선순위 </w:t>
+        <w:t xml:space="preserve">를 호출해 우선순위로 정렬한 후, 가장 높은 우선순위 </w:t>
       </w:r>
       <w:r>
         <w:rPr>
@@ -3713,21 +3077,12 @@
         </w:rPr>
         <w:t>thread</w:t>
       </w:r>
-      <w:proofErr w:type="spellStart"/>
-      <w:r>
-        <w:rPr>
-          <w:rFonts w:hint="eastAsia"/>
-          <w:color w:val="000000" w:themeColor="text1"/>
-        </w:rPr>
-        <w:t>를</w:t>
-      </w:r>
-      <w:proofErr w:type="spellEnd"/>
-      <w:r>
-        <w:rPr>
-          <w:rFonts w:hint="eastAsia"/>
-          <w:color w:val="000000" w:themeColor="text1"/>
-        </w:rPr>
-        <w:t xml:space="preserve"> </w:t>
+      <w:r>
+        <w:rPr>
+          <w:rFonts w:hint="eastAsia"/>
+          <w:color w:val="000000" w:themeColor="text1"/>
+        </w:rPr>
+        <w:t xml:space="preserve">를 </w:t>
       </w:r>
       <w:r>
         <w:rPr>
@@ -3781,14 +3136,12 @@
         </w:rPr>
         <w:t xml:space="preserve">가 </w:t>
       </w:r>
-      <w:proofErr w:type="spellStart"/>
       <w:r>
         <w:rPr>
           <w:color w:val="000000" w:themeColor="text1"/>
         </w:rPr>
         <w:t>thread_yield</w:t>
       </w:r>
-      <w:proofErr w:type="spellEnd"/>
       <w:r>
         <w:rPr>
           <w:rFonts w:hint="eastAsia"/>
@@ -3826,16 +3179,8 @@
         <w:rPr>
           <w:color w:val="000000" w:themeColor="text1"/>
         </w:rPr>
-        <w:t>threads/</w:t>
-      </w:r>
-      <w:proofErr w:type="spellStart"/>
-      <w:r>
-        <w:rPr>
-          <w:color w:val="000000" w:themeColor="text1"/>
-        </w:rPr>
-        <w:t>thread.c</w:t>
-      </w:r>
-      <w:proofErr w:type="spellEnd"/>
+        <w:t>threads/thread.c</w:t>
+      </w:r>
     </w:p>
     <w:p>
       <w:pPr>
@@ -3895,42 +3240,18 @@
           <w:color w:val="000000" w:themeColor="text1"/>
         </w:rPr>
       </w:pPr>
-      <w:proofErr w:type="spellStart"/>
-      <w:r>
-        <w:rPr>
-          <w:color w:val="000000" w:themeColor="text1"/>
-        </w:rPr>
-        <w:t>thread_create</w:t>
-      </w:r>
-      <w:proofErr w:type="spellEnd"/>
-      <w:r>
-        <w:rPr>
-          <w:color w:val="000000" w:themeColor="text1"/>
-        </w:rPr>
-        <w:t xml:space="preserve"> - </w:t>
-      </w:r>
-      <w:r>
-        <w:rPr>
-          <w:rFonts w:hint="eastAsia"/>
-          <w:color w:val="000000" w:themeColor="text1"/>
-        </w:rPr>
-        <w:t xml:space="preserve">생성된 스레드가 지금 스레드보다 우선순위가 높다면 이를 </w:t>
-      </w:r>
-      <w:proofErr w:type="spellStart"/>
-      <w:r>
-        <w:rPr>
-          <w:rFonts w:hint="eastAsia"/>
-          <w:color w:val="000000" w:themeColor="text1"/>
-        </w:rPr>
-        <w:t>양보받을</w:t>
-      </w:r>
-      <w:proofErr w:type="spellEnd"/>
-      <w:r>
-        <w:rPr>
-          <w:rFonts w:hint="eastAsia"/>
-          <w:color w:val="000000" w:themeColor="text1"/>
-        </w:rPr>
-        <w:t xml:space="preserve"> 수 있도록 해야 한다.</w:t>
+      <w:r>
+        <w:rPr>
+          <w:color w:val="000000" w:themeColor="text1"/>
+        </w:rPr>
+        <w:t xml:space="preserve">thread_create - </w:t>
+      </w:r>
+      <w:r>
+        <w:rPr>
+          <w:rFonts w:hint="eastAsia"/>
+          <w:color w:val="000000" w:themeColor="text1"/>
+        </w:rPr>
+        <w:t>생성된 스레드가 지금 스레드보다 우선순위가 높다면 이를 양보받을 수 있도록 해야 한다.</w:t>
       </w:r>
       <w:r>
         <w:rPr>
@@ -3945,14 +3266,12 @@
         </w:rPr>
         <w:t xml:space="preserve">이를 비교할 수 있도록 하기 위해 </w:t>
       </w:r>
-      <w:proofErr w:type="spellStart"/>
       <w:r>
         <w:rPr>
           <w:color w:val="000000" w:themeColor="text1"/>
         </w:rPr>
         <w:t>thread_priority_compare</w:t>
       </w:r>
-      <w:proofErr w:type="spellEnd"/>
       <w:r>
         <w:rPr>
           <w:color w:val="000000" w:themeColor="text1"/>
@@ -3986,43 +3305,19 @@
           <w:color w:val="000000" w:themeColor="text1"/>
         </w:rPr>
       </w:pPr>
-      <w:proofErr w:type="spellStart"/>
-      <w:r>
-        <w:rPr>
-          <w:color w:val="000000" w:themeColor="text1"/>
-        </w:rPr>
-        <w:t>thread_unblock</w:t>
-      </w:r>
-      <w:proofErr w:type="spellEnd"/>
-      <w:r>
-        <w:rPr>
-          <w:color w:val="000000" w:themeColor="text1"/>
-        </w:rPr>
-        <w:t xml:space="preserve"> - </w:t>
-      </w:r>
-      <w:proofErr w:type="spellStart"/>
-      <w:r>
-        <w:rPr>
-          <w:color w:val="000000" w:themeColor="text1"/>
-        </w:rPr>
-        <w:t>ready_list</w:t>
-      </w:r>
-      <w:r>
-        <w:rPr>
-          <w:rFonts w:hint="eastAsia"/>
-          <w:color w:val="000000" w:themeColor="text1"/>
-        </w:rPr>
-        <w:t>에</w:t>
-      </w:r>
-      <w:proofErr w:type="spellEnd"/>
-      <w:r>
-        <w:rPr>
-          <w:rFonts w:hint="eastAsia"/>
-          <w:color w:val="000000" w:themeColor="text1"/>
-        </w:rPr>
-        <w:t xml:space="preserve"> 추가할 때, 우선순위를 반영할 수 있도록 </w:t>
-      </w:r>
-      <w:proofErr w:type="spellStart"/>
+      <w:r>
+        <w:rPr>
+          <w:color w:val="000000" w:themeColor="text1"/>
+        </w:rPr>
+        <w:t>thread_unblock - ready_list</w:t>
+      </w:r>
+      <w:r>
+        <w:rPr>
+          <w:rFonts w:hint="eastAsia"/>
+          <w:color w:val="000000" w:themeColor="text1"/>
+        </w:rPr>
+        <w:t xml:space="preserve">에 추가할 때, 우선순위를 반영할 수 있도록 </w:t>
+      </w:r>
       <w:r>
         <w:rPr>
           <w:color w:val="000000" w:themeColor="text1"/>
@@ -4034,23 +3329,7 @@
           <w:rFonts w:hint="eastAsia"/>
           <w:color w:val="000000" w:themeColor="text1"/>
         </w:rPr>
-        <w:t>를</w:t>
-      </w:r>
-      <w:proofErr w:type="spellEnd"/>
-      <w:r>
-        <w:rPr>
-          <w:rFonts w:hint="eastAsia"/>
-          <w:color w:val="000000" w:themeColor="text1"/>
-        </w:rPr>
-        <w:t xml:space="preserve"> 사용하는 </w:t>
-      </w:r>
-      <w:proofErr w:type="spellStart"/>
-      <w:r>
-        <w:rPr>
-          <w:rFonts w:hint="eastAsia"/>
-          <w:color w:val="000000" w:themeColor="text1"/>
-        </w:rPr>
-        <w:t>l</w:t>
+        <w:t>를 사용하는 l</w:t>
       </w:r>
       <w:r>
         <w:rPr>
@@ -4058,7 +3337,6 @@
         </w:rPr>
         <w:t>ist_insert_ordered</w:t>
       </w:r>
-      <w:proofErr w:type="spellEnd"/>
       <w:r>
         <w:rPr>
           <w:rFonts w:hint="eastAsia"/>
@@ -4079,43 +3357,19 @@
           <w:color w:val="000000" w:themeColor="text1"/>
         </w:rPr>
       </w:pPr>
-      <w:proofErr w:type="spellStart"/>
-      <w:r>
-        <w:rPr>
-          <w:color w:val="000000" w:themeColor="text1"/>
-        </w:rPr>
-        <w:t>thread_yield</w:t>
-      </w:r>
-      <w:proofErr w:type="spellEnd"/>
-      <w:r>
-        <w:rPr>
-          <w:color w:val="000000" w:themeColor="text1"/>
-        </w:rPr>
-        <w:t xml:space="preserve"> - </w:t>
-      </w:r>
-      <w:proofErr w:type="spellStart"/>
-      <w:r>
-        <w:rPr>
-          <w:color w:val="000000" w:themeColor="text1"/>
-        </w:rPr>
-        <w:t>ready_list</w:t>
-      </w:r>
-      <w:r>
-        <w:rPr>
-          <w:rFonts w:hint="eastAsia"/>
-          <w:color w:val="000000" w:themeColor="text1"/>
-        </w:rPr>
-        <w:t>에</w:t>
-      </w:r>
-      <w:proofErr w:type="spellEnd"/>
-      <w:r>
-        <w:rPr>
-          <w:rFonts w:hint="eastAsia"/>
-          <w:color w:val="000000" w:themeColor="text1"/>
-        </w:rPr>
-        <w:t xml:space="preserve"> 추가할 때, 우선순위를 반영할 수 있도록 </w:t>
-      </w:r>
-      <w:proofErr w:type="spellStart"/>
+      <w:r>
+        <w:rPr>
+          <w:color w:val="000000" w:themeColor="text1"/>
+        </w:rPr>
+        <w:t>thread_yield - ready_list</w:t>
+      </w:r>
+      <w:r>
+        <w:rPr>
+          <w:rFonts w:hint="eastAsia"/>
+          <w:color w:val="000000" w:themeColor="text1"/>
+        </w:rPr>
+        <w:t xml:space="preserve">에 추가할 때, 우선순위를 반영할 수 있도록 </w:t>
+      </w:r>
       <w:r>
         <w:rPr>
           <w:color w:val="000000" w:themeColor="text1"/>
@@ -4127,23 +3381,7 @@
           <w:rFonts w:hint="eastAsia"/>
           <w:color w:val="000000" w:themeColor="text1"/>
         </w:rPr>
-        <w:t>를</w:t>
-      </w:r>
-      <w:proofErr w:type="spellEnd"/>
-      <w:r>
-        <w:rPr>
-          <w:rFonts w:hint="eastAsia"/>
-          <w:color w:val="000000" w:themeColor="text1"/>
-        </w:rPr>
-        <w:t xml:space="preserve"> 사용하는 </w:t>
-      </w:r>
-      <w:proofErr w:type="spellStart"/>
-      <w:r>
-        <w:rPr>
-          <w:rFonts w:hint="eastAsia"/>
-          <w:color w:val="000000" w:themeColor="text1"/>
-        </w:rPr>
-        <w:t>l</w:t>
+        <w:t>를 사용하는 l</w:t>
       </w:r>
       <w:r>
         <w:rPr>
@@ -4151,7 +3389,6 @@
         </w:rPr>
         <w:t>ist_insert_ordered</w:t>
       </w:r>
-      <w:proofErr w:type="spellEnd"/>
       <w:r>
         <w:rPr>
           <w:rFonts w:hint="eastAsia"/>
@@ -4172,19 +3409,11 @@
           <w:color w:val="000000" w:themeColor="text1"/>
         </w:rPr>
       </w:pPr>
-      <w:proofErr w:type="spellStart"/>
-      <w:r>
-        <w:rPr>
-          <w:color w:val="000000" w:themeColor="text1"/>
-        </w:rPr>
-        <w:t>thread_set_priority</w:t>
-      </w:r>
-      <w:proofErr w:type="spellEnd"/>
-      <w:r>
-        <w:rPr>
-          <w:color w:val="000000" w:themeColor="text1"/>
-        </w:rPr>
-        <w:t xml:space="preserve"> - </w:t>
+      <w:r>
+        <w:rPr>
+          <w:color w:val="000000" w:themeColor="text1"/>
+        </w:rPr>
+        <w:t xml:space="preserve">thread_set_priority - </w:t>
       </w:r>
       <w:r>
         <w:rPr>
@@ -4206,7 +3435,6 @@
         </w:rPr>
         <w:t xml:space="preserve">우선 </w:t>
       </w:r>
-      <w:proofErr w:type="spellStart"/>
       <w:r>
         <w:rPr>
           <w:color w:val="000000" w:themeColor="text1"/>
@@ -4218,15 +3446,7 @@
           <w:rFonts w:hint="eastAsia"/>
           <w:color w:val="000000" w:themeColor="text1"/>
         </w:rPr>
-        <w:t>를</w:t>
-      </w:r>
-      <w:proofErr w:type="spellEnd"/>
-      <w:r>
-        <w:rPr>
-          <w:rFonts w:hint="eastAsia"/>
-          <w:color w:val="000000" w:themeColor="text1"/>
-        </w:rPr>
-        <w:t xml:space="preserve"> 하여 새 우선순위보다 높은 </w:t>
+        <w:t xml:space="preserve">를 하여 새 우선순위보다 높은 </w:t>
       </w:r>
       <w:r>
         <w:rPr>
@@ -4259,16 +3479,8 @@
         <w:rPr>
           <w:color w:val="000000" w:themeColor="text1"/>
         </w:rPr>
-        <w:t>threads/</w:t>
-      </w:r>
-      <w:proofErr w:type="spellStart"/>
-      <w:r>
-        <w:rPr>
-          <w:color w:val="000000" w:themeColor="text1"/>
-        </w:rPr>
-        <w:t>thread.h</w:t>
-      </w:r>
-      <w:proofErr w:type="spellEnd"/>
+        <w:t>threads/thread.h</w:t>
+      </w:r>
     </w:p>
     <w:p>
       <w:pPr>
@@ -4358,16 +3570,8 @@
         <w:rPr>
           <w:color w:val="000000" w:themeColor="text1"/>
         </w:rPr>
-        <w:t xml:space="preserve">int </w:t>
-      </w:r>
-      <w:proofErr w:type="spellStart"/>
-      <w:r>
-        <w:rPr>
-          <w:color w:val="000000" w:themeColor="text1"/>
-        </w:rPr>
-        <w:t>wake_me_up_at</w:t>
-      </w:r>
-      <w:proofErr w:type="spellEnd"/>
+        <w:t>int wake_me_up_at</w:t>
+      </w:r>
       <w:r>
         <w:rPr>
           <w:rFonts w:hint="eastAsia"/>
@@ -4575,7 +3779,6 @@
         </w:rPr>
         <w:t>flow chart</w:t>
       </w:r>
-      <w:proofErr w:type="spellStart"/>
       <w:r>
         <w:rPr>
           <w:rFonts w:hint="eastAsia"/>
@@ -4583,17 +3786,7 @@
           <w:color w:val="0070C0"/>
           <w:szCs w:val="20"/>
         </w:rPr>
-        <w:t>를</w:t>
-      </w:r>
-      <w:proofErr w:type="spellEnd"/>
-      <w:r>
-        <w:rPr>
-          <w:rFonts w:hint="eastAsia"/>
-          <w:bCs/>
-          <w:color w:val="0070C0"/>
-          <w:szCs w:val="20"/>
-        </w:rPr>
-        <w:t xml:space="preserve"> 작성하지 않아도 됨)</w:t>
+        <w:t>를 작성하지 않아도 됨)</w:t>
       </w:r>
     </w:p>
     <w:p>
@@ -4649,6 +3842,7 @@
       <w:r>
         <w:rPr>
           <w:bCs/>
+          <w:noProof/>
           <w:color w:val="0070C0"/>
           <w:szCs w:val="20"/>
         </w:rPr>
@@ -4711,25 +3905,14 @@
         </w:rPr>
         <w:t>Ready list</w:t>
       </w:r>
-      <w:proofErr w:type="spellStart"/>
-      <w:r>
-        <w:rPr>
-          <w:rFonts w:hint="eastAsia"/>
-          <w:bCs/>
-          <w:color w:val="000000" w:themeColor="text1"/>
-          <w:szCs w:val="20"/>
-        </w:rPr>
-        <w:t>에</w:t>
-      </w:r>
-      <w:proofErr w:type="spellEnd"/>
-      <w:r>
-        <w:rPr>
-          <w:rFonts w:hint="eastAsia"/>
-          <w:bCs/>
-          <w:color w:val="000000" w:themeColor="text1"/>
-          <w:szCs w:val="20"/>
-        </w:rPr>
-        <w:t xml:space="preserve"> </w:t>
+      <w:r>
+        <w:rPr>
+          <w:rFonts w:hint="eastAsia"/>
+          <w:bCs/>
+          <w:color w:val="000000" w:themeColor="text1"/>
+          <w:szCs w:val="20"/>
+        </w:rPr>
+        <w:t xml:space="preserve">에 </w:t>
       </w:r>
       <w:r>
         <w:rPr>
@@ -4756,25 +3939,14 @@
         </w:rPr>
         <w:t>priority</w:t>
       </w:r>
-      <w:proofErr w:type="spellStart"/>
-      <w:r>
-        <w:rPr>
-          <w:rFonts w:hint="eastAsia"/>
-          <w:bCs/>
-          <w:color w:val="000000" w:themeColor="text1"/>
-          <w:szCs w:val="20"/>
-        </w:rPr>
-        <w:t>를</w:t>
-      </w:r>
-      <w:proofErr w:type="spellEnd"/>
-      <w:r>
-        <w:rPr>
-          <w:rFonts w:hint="eastAsia"/>
-          <w:bCs/>
-          <w:color w:val="000000" w:themeColor="text1"/>
-          <w:szCs w:val="20"/>
-        </w:rPr>
-        <w:t xml:space="preserve"> 가진 </w:t>
+      <w:r>
+        <w:rPr>
+          <w:rFonts w:hint="eastAsia"/>
+          <w:bCs/>
+          <w:color w:val="000000" w:themeColor="text1"/>
+          <w:szCs w:val="20"/>
+        </w:rPr>
+        <w:t xml:space="preserve">를 가진 </w:t>
       </w:r>
       <w:r>
         <w:rPr>
@@ -4832,6 +4004,7 @@
       <w:r>
         <w:rPr>
           <w:bCs/>
+          <w:noProof/>
           <w:color w:val="0070C0"/>
           <w:szCs w:val="20"/>
         </w:rPr>
@@ -5004,21 +4177,12 @@
         </w:rPr>
         <w:t>Pintos</w:t>
       </w:r>
-      <w:proofErr w:type="spellStart"/>
       <w:r>
         <w:rPr>
           <w:rFonts w:hint="eastAsia"/>
           <w:color w:val="0070C0"/>
         </w:rPr>
-        <w:t>에</w:t>
-      </w:r>
-      <w:proofErr w:type="spellEnd"/>
-      <w:r>
-        <w:rPr>
-          <w:rFonts w:hint="eastAsia"/>
-          <w:color w:val="0070C0"/>
-        </w:rPr>
-        <w:t xml:space="preserve"> 내장된 라이브러리나 자체 제작한 함수를 </w:t>
+        <w:t xml:space="preserve">에 내장된 라이브러리나 자체 제작한 함수를 </w:t>
       </w:r>
       <w:r>
         <w:rPr>
@@ -5104,16 +4268,8 @@
         <w:rPr>
           <w:color w:val="000000" w:themeColor="text1"/>
         </w:rPr>
-        <w:t>devices/</w:t>
-      </w:r>
-      <w:proofErr w:type="spellStart"/>
-      <w:r>
-        <w:rPr>
-          <w:color w:val="000000" w:themeColor="text1"/>
-        </w:rPr>
-        <w:t>timer.c</w:t>
-      </w:r>
-      <w:proofErr w:type="spellEnd"/>
+        <w:t>devices/timer.c</w:t>
+      </w:r>
     </w:p>
     <w:p>
       <w:pPr>
@@ -5160,21 +4316,12 @@
         </w:rPr>
         <w:t>thread</w:t>
       </w:r>
-      <w:proofErr w:type="spellStart"/>
-      <w:r>
-        <w:rPr>
-          <w:rFonts w:hint="eastAsia"/>
-          <w:color w:val="000000" w:themeColor="text1"/>
-        </w:rPr>
-        <w:t>를</w:t>
-      </w:r>
-      <w:proofErr w:type="spellEnd"/>
-      <w:r>
-        <w:rPr>
-          <w:rFonts w:hint="eastAsia"/>
-          <w:color w:val="000000" w:themeColor="text1"/>
-        </w:rPr>
-        <w:t xml:space="preserve"> 관리하는 </w:t>
+      <w:r>
+        <w:rPr>
+          <w:rFonts w:hint="eastAsia"/>
+          <w:color w:val="000000" w:themeColor="text1"/>
+        </w:rPr>
+        <w:t xml:space="preserve">를 관리하는 </w:t>
       </w:r>
       <w:r>
         <w:rPr>
@@ -5182,58 +4329,25 @@
         </w:rPr>
         <w:t>list</w:t>
       </w:r>
-      <w:proofErr w:type="spellStart"/>
-      <w:r>
-        <w:rPr>
-          <w:rFonts w:hint="eastAsia"/>
-          <w:color w:val="000000" w:themeColor="text1"/>
-        </w:rPr>
-        <w:t>를</w:t>
-      </w:r>
-      <w:proofErr w:type="spellEnd"/>
-      <w:r>
-        <w:rPr>
-          <w:rFonts w:hint="eastAsia"/>
-          <w:color w:val="000000" w:themeColor="text1"/>
-        </w:rPr>
-        <w:t xml:space="preserve"> 코드 맨 처음에 선언하고, 이를 </w:t>
-      </w:r>
-      <w:proofErr w:type="spellStart"/>
-      <w:r>
-        <w:rPr>
-          <w:color w:val="000000" w:themeColor="text1"/>
-        </w:rPr>
-        <w:t>timer_init</w:t>
-      </w:r>
-      <w:proofErr w:type="spellEnd"/>
-      <w:r>
-        <w:rPr>
-          <w:color w:val="000000" w:themeColor="text1"/>
-        </w:rPr>
-        <w:t xml:space="preserve"> </w:t>
-      </w:r>
-      <w:r>
-        <w:rPr>
-          <w:rFonts w:hint="eastAsia"/>
-          <w:color w:val="000000" w:themeColor="text1"/>
-        </w:rPr>
-        <w:t xml:space="preserve">함수에서 </w:t>
-      </w:r>
-      <w:proofErr w:type="spellStart"/>
-      <w:r>
-        <w:rPr>
-          <w:rFonts w:hint="eastAsia"/>
-          <w:color w:val="000000" w:themeColor="text1"/>
-        </w:rPr>
-        <w:t>list_init</w:t>
-      </w:r>
-      <w:proofErr w:type="spellEnd"/>
-      <w:r>
-        <w:rPr>
-          <w:rFonts w:hint="eastAsia"/>
-          <w:color w:val="000000" w:themeColor="text1"/>
-        </w:rPr>
-        <w:t xml:space="preserve"> 해주었다.</w:t>
+      <w:r>
+        <w:rPr>
+          <w:rFonts w:hint="eastAsia"/>
+          <w:color w:val="000000" w:themeColor="text1"/>
+        </w:rPr>
+        <w:t xml:space="preserve">를 코드 맨 처음에 선언하고, 이를 </w:t>
+      </w:r>
+      <w:r>
+        <w:rPr>
+          <w:color w:val="000000" w:themeColor="text1"/>
+        </w:rPr>
+        <w:t xml:space="preserve">timer_init </w:t>
+      </w:r>
+      <w:r>
+        <w:rPr>
+          <w:rFonts w:hint="eastAsia"/>
+          <w:color w:val="000000" w:themeColor="text1"/>
+        </w:rPr>
+        <w:t>함수에서 list_init 해주었다.</w:t>
       </w:r>
       <w:r>
         <w:rPr>
@@ -5243,6 +4357,7 @@
       </w:r>
       <w:r>
         <w:rPr>
+          <w:noProof/>
           <w:color w:val="000000" w:themeColor="text1"/>
         </w:rPr>
         <w:drawing>
@@ -5294,14 +4409,12 @@
           <w:color w:val="000000" w:themeColor="text1"/>
         </w:rPr>
       </w:pPr>
-      <w:proofErr w:type="spellStart"/>
       <w:r>
         <w:rPr>
           <w:color w:val="000000" w:themeColor="text1"/>
         </w:rPr>
         <w:t>sleep_list_wake_up_time_compare</w:t>
       </w:r>
-      <w:proofErr w:type="spellEnd"/>
       <w:r>
         <w:rPr>
           <w:rFonts w:hint="eastAsia"/>
@@ -5333,38 +4446,21 @@
         <w:rPr>
           <w:color w:val="000000" w:themeColor="text1"/>
         </w:rPr>
-        <w:t>ib/kernel/</w:t>
-      </w:r>
-      <w:proofErr w:type="spellStart"/>
-      <w:r>
-        <w:rPr>
-          <w:color w:val="000000" w:themeColor="text1"/>
-        </w:rPr>
-        <w:t>list.c</w:t>
-      </w:r>
-      <w:r>
-        <w:rPr>
-          <w:rFonts w:hint="eastAsia"/>
-          <w:color w:val="000000" w:themeColor="text1"/>
-        </w:rPr>
-        <w:t>를</w:t>
-      </w:r>
-      <w:proofErr w:type="spellEnd"/>
-      <w:r>
-        <w:rPr>
-          <w:rFonts w:hint="eastAsia"/>
-          <w:color w:val="000000" w:themeColor="text1"/>
-        </w:rPr>
-        <w:t xml:space="preserve"> 살펴보면, </w:t>
-      </w:r>
-      <w:proofErr w:type="spellStart"/>
+        <w:t>ib/kernel/list.c</w:t>
+      </w:r>
+      <w:r>
+        <w:rPr>
+          <w:rFonts w:hint="eastAsia"/>
+          <w:color w:val="000000" w:themeColor="text1"/>
+        </w:rPr>
+        <w:t xml:space="preserve">를 살펴보면, </w:t>
+      </w:r>
       <w:r>
         <w:rPr>
           <w:color w:val="000000" w:themeColor="text1"/>
         </w:rPr>
         <w:t>list_insert_ordered</w:t>
       </w:r>
-      <w:proofErr w:type="spellEnd"/>
       <w:r>
         <w:rPr>
           <w:rFonts w:hint="eastAsia"/>
@@ -5376,16 +4472,8 @@
         <w:rPr>
           <w:color w:val="000000" w:themeColor="text1"/>
         </w:rPr>
-        <w:t>(</w:t>
-      </w:r>
-      <w:proofErr w:type="spellStart"/>
-      <w:r>
-        <w:rPr>
-          <w:color w:val="000000" w:themeColor="text1"/>
-        </w:rPr>
-        <w:t>elem</w:t>
-      </w:r>
-      <w:proofErr w:type="spellEnd"/>
+        <w:t>(elem</w:t>
+      </w:r>
       <w:r>
         <w:rPr>
           <w:rFonts w:hint="eastAsia"/>
@@ -5399,49 +4487,18 @@
         </w:rPr>
         <w:t>list, list</w:t>
       </w:r>
-      <w:proofErr w:type="spellStart"/>
-      <w:r>
-        <w:rPr>
-          <w:rFonts w:hint="eastAsia"/>
-          <w:color w:val="000000" w:themeColor="text1"/>
-        </w:rPr>
-        <w:t>에</w:t>
-      </w:r>
-      <w:proofErr w:type="spellEnd"/>
-      <w:r>
-        <w:rPr>
-          <w:rFonts w:hint="eastAsia"/>
-          <w:color w:val="000000" w:themeColor="text1"/>
-        </w:rPr>
-        <w:t xml:space="preserve"> 삽입될 </w:t>
-      </w:r>
-      <w:proofErr w:type="spellStart"/>
-      <w:r>
-        <w:rPr>
-          <w:color w:val="000000" w:themeColor="text1"/>
-        </w:rPr>
-        <w:t>list_elem</w:t>
-      </w:r>
-      <w:proofErr w:type="spellEnd"/>
-      <w:r>
-        <w:rPr>
-          <w:color w:val="000000" w:themeColor="text1"/>
-        </w:rPr>
-        <w:t xml:space="preserve"> </w:t>
-      </w:r>
-      <w:proofErr w:type="spellStart"/>
-      <w:r>
-        <w:rPr>
-          <w:color w:val="000000" w:themeColor="text1"/>
-        </w:rPr>
-        <w:t>elem</w:t>
-      </w:r>
-      <w:proofErr w:type="spellEnd"/>
-      <w:r>
-        <w:rPr>
-          <w:color w:val="000000" w:themeColor="text1"/>
-        </w:rPr>
-        <w:t xml:space="preserve">, </w:t>
+      <w:r>
+        <w:rPr>
+          <w:rFonts w:hint="eastAsia"/>
+          <w:color w:val="000000" w:themeColor="text1"/>
+        </w:rPr>
+        <w:t xml:space="preserve">에 삽입될 </w:t>
+      </w:r>
+      <w:r>
+        <w:rPr>
+          <w:color w:val="000000" w:themeColor="text1"/>
+        </w:rPr>
+        <w:t xml:space="preserve">list_elem elem, </w:t>
       </w:r>
       <w:r>
         <w:rPr>
@@ -5450,19 +4507,11 @@
         </w:rPr>
         <w:t xml:space="preserve">정렬 방법인 </w:t>
       </w:r>
-      <w:proofErr w:type="spellStart"/>
-      <w:r>
-        <w:rPr>
-          <w:color w:val="000000" w:themeColor="text1"/>
-        </w:rPr>
-        <w:t>list_less_func</w:t>
-      </w:r>
-      <w:proofErr w:type="spellEnd"/>
-      <w:r>
-        <w:rPr>
-          <w:color w:val="000000" w:themeColor="text1"/>
-        </w:rPr>
-        <w:t xml:space="preserve">, </w:t>
+      <w:r>
+        <w:rPr>
+          <w:color w:val="000000" w:themeColor="text1"/>
+        </w:rPr>
+        <w:t xml:space="preserve">list_less_func, </w:t>
       </w:r>
       <w:r>
         <w:rPr>
@@ -5477,41 +4526,18 @@
         </w:rPr>
         <w:t>data aux)</w:t>
       </w:r>
-      <w:proofErr w:type="spellStart"/>
-      <w:r>
-        <w:rPr>
-          <w:rFonts w:hint="eastAsia"/>
-          <w:color w:val="000000" w:themeColor="text1"/>
-        </w:rPr>
-        <w:t>를</w:t>
-      </w:r>
-      <w:proofErr w:type="spellEnd"/>
-      <w:r>
-        <w:rPr>
-          <w:rFonts w:hint="eastAsia"/>
-          <w:color w:val="000000" w:themeColor="text1"/>
-        </w:rPr>
-        <w:t xml:space="preserve"> 매개변수로 받는다. </w:t>
-      </w:r>
-      <w:r>
-        <w:rPr>
-          <w:color w:val="000000" w:themeColor="text1"/>
-        </w:rPr>
-        <w:t>if(less(</w:t>
-      </w:r>
-      <w:proofErr w:type="spellStart"/>
-      <w:r>
-        <w:rPr>
-          <w:color w:val="000000" w:themeColor="text1"/>
-        </w:rPr>
-        <w:t>elem</w:t>
-      </w:r>
-      <w:proofErr w:type="spellEnd"/>
-      <w:r>
-        <w:rPr>
-          <w:color w:val="000000" w:themeColor="text1"/>
-        </w:rPr>
-        <w:t>, e, aux)) break;</w:t>
+      <w:r>
+        <w:rPr>
+          <w:rFonts w:hint="eastAsia"/>
+          <w:color w:val="000000" w:themeColor="text1"/>
+        </w:rPr>
+        <w:t xml:space="preserve">를 매개변수로 받는다. </w:t>
+      </w:r>
+      <w:r>
+        <w:rPr>
+          <w:color w:val="000000" w:themeColor="text1"/>
+        </w:rPr>
+        <w:t>if(less(elem, e, aux)) break;</w:t>
       </w:r>
       <w:r>
         <w:rPr>
@@ -5553,19 +4579,11 @@
         </w:rPr>
         <w:t xml:space="preserve">(두 번째 매개변수 </w:t>
       </w:r>
-      <w:proofErr w:type="spellStart"/>
-      <w:r>
-        <w:rPr>
-          <w:color w:val="000000" w:themeColor="text1"/>
-        </w:rPr>
-        <w:t>lb</w:t>
-      </w:r>
-      <w:proofErr w:type="spellEnd"/>
-      <w:r>
-        <w:rPr>
-          <w:color w:val="000000" w:themeColor="text1"/>
-        </w:rPr>
-        <w:t>)</w:t>
+      <w:r>
+        <w:rPr>
+          <w:color w:val="000000" w:themeColor="text1"/>
+        </w:rPr>
+        <w:t>lb)</w:t>
       </w:r>
       <w:r>
         <w:rPr>
@@ -5612,23 +4630,7 @@
           <w:rFonts w:hint="eastAsia"/>
           <w:color w:val="000000" w:themeColor="text1"/>
         </w:rPr>
-        <w:t xml:space="preserve"> 내가 먼저 혹은 동시에 깨어나야 하는 경우에는 true</w:t>
-      </w:r>
-      <w:proofErr w:type="spellStart"/>
-      <w:r>
-        <w:rPr>
-          <w:rFonts w:hint="eastAsia"/>
-          <w:color w:val="000000" w:themeColor="text1"/>
-        </w:rPr>
-        <w:t>를</w:t>
-      </w:r>
-      <w:proofErr w:type="spellEnd"/>
-      <w:r>
-        <w:rPr>
-          <w:rFonts w:hint="eastAsia"/>
-          <w:color w:val="000000" w:themeColor="text1"/>
-        </w:rPr>
-        <w:t xml:space="preserve"> 반환하는 </w:t>
+        <w:t xml:space="preserve"> 내가 먼저 혹은 동시에 깨어나야 하는 경우에는 true를 반환하는 </w:t>
       </w:r>
       <w:r>
         <w:rPr>
@@ -5645,6 +4647,7 @@
       </w:r>
       <w:r>
         <w:rPr>
+          <w:noProof/>
           <w:color w:val="000000" w:themeColor="text1"/>
         </w:rPr>
         <w:drawing>
@@ -5696,48 +4699,78 @@
           <w:color w:val="000000" w:themeColor="text1"/>
         </w:rPr>
       </w:pPr>
-      <w:proofErr w:type="spellStart"/>
-      <w:r>
-        <w:rPr>
-          <w:color w:val="000000" w:themeColor="text1"/>
-        </w:rPr>
-        <w:t>timer_sleep</w:t>
-      </w:r>
-      <w:proofErr w:type="spellEnd"/>
-      <w:r>
-        <w:rPr>
+      <w:r>
+        <w:rPr>
+          <w:color w:val="000000" w:themeColor="text1"/>
+        </w:rPr>
+        <w:t xml:space="preserve">timer_sleep </w:t>
+      </w:r>
+      <w:r>
+        <w:rPr>
+          <w:rFonts w:hint="eastAsia"/>
+          <w:color w:val="000000" w:themeColor="text1"/>
+        </w:rPr>
+        <w:t>함수 수정</w:t>
+      </w:r>
+      <w:r>
+        <w:rPr>
+          <w:color w:val="000000" w:themeColor="text1"/>
+        </w:rPr>
+        <w:br/>
+      </w:r>
+      <w:r>
+        <w:rPr>
+          <w:rFonts w:hint="eastAsia"/>
+          <w:color w:val="000000" w:themeColor="text1"/>
+        </w:rPr>
+        <w:t>핀토스 매뉴얼과 프로젝트 명세서에</w:t>
+      </w:r>
+      <w:r>
+        <w:rPr>
+          <w:rFonts w:hint="eastAsia"/>
           <w:color w:val="000000" w:themeColor="text1"/>
         </w:rPr>
         <w:t xml:space="preserve"> </w:t>
       </w:r>
       <w:r>
         <w:rPr>
-          <w:rFonts w:hint="eastAsia"/>
-          <w:color w:val="000000" w:themeColor="text1"/>
-        </w:rPr>
-        <w:t>함수 수정</w:t>
-      </w:r>
-      <w:r>
-        <w:rPr>
-          <w:color w:val="000000" w:themeColor="text1"/>
-        </w:rPr>
-        <w:br/>
-      </w:r>
-      <w:proofErr w:type="spellStart"/>
-      <w:r>
-        <w:rPr>
-          <w:rFonts w:hint="eastAsia"/>
-          <w:color w:val="000000" w:themeColor="text1"/>
-        </w:rPr>
-        <w:t>핀토스</w:t>
-      </w:r>
-      <w:proofErr w:type="spellEnd"/>
-      <w:r>
-        <w:rPr>
-          <w:rFonts w:hint="eastAsia"/>
-          <w:color w:val="000000" w:themeColor="text1"/>
-        </w:rPr>
-        <w:t xml:space="preserve"> 매뉴얼과 프로젝트 명세서에</w:t>
+          <w:color w:val="000000" w:themeColor="text1"/>
+        </w:rPr>
+        <w:t>while (timer_elapsed(start) &lt; ticks)   thread_yield();</w:t>
+      </w:r>
+      <w:r>
+        <w:rPr>
+          <w:rFonts w:hint="eastAsia"/>
+          <w:color w:val="000000" w:themeColor="text1"/>
+        </w:rPr>
+        <w:t xml:space="preserve">로 구현되어 있는 </w:t>
+      </w:r>
+      <w:r>
+        <w:rPr>
+          <w:color w:val="000000" w:themeColor="text1"/>
+        </w:rPr>
+        <w:t>busy waiting</w:t>
+      </w:r>
+      <w:r>
+        <w:rPr>
+          <w:rFonts w:hint="eastAsia"/>
+          <w:color w:val="000000" w:themeColor="text1"/>
+        </w:rPr>
+        <w:t xml:space="preserve">을 제거하라고 되어있다. </w:t>
+      </w:r>
+      <w:r>
+        <w:rPr>
+          <w:rFonts w:hint="eastAsia"/>
+          <w:color w:val="000000" w:themeColor="text1"/>
+        </w:rPr>
+        <w:t xml:space="preserve">해당 부분을 제거하고, </w:t>
+      </w:r>
+      <w:r>
+        <w:rPr>
+          <w:rFonts w:hint="eastAsia"/>
+          <w:color w:val="000000" w:themeColor="text1"/>
+        </w:rPr>
+        <w:t>아래의 코드로 대체하였다.</w:t>
       </w:r>
       <w:r>
         <w:rPr>
@@ -5750,82 +4783,6 @@
         <w:rPr>
           <w:color w:val="000000" w:themeColor="text1"/>
         </w:rPr>
-        <w:t>while (</w:t>
-      </w:r>
-      <w:proofErr w:type="spellStart"/>
-      <w:r>
-        <w:rPr>
-          <w:color w:val="000000" w:themeColor="text1"/>
-        </w:rPr>
-        <w:t>timer_elapsed</w:t>
-      </w:r>
-      <w:proofErr w:type="spellEnd"/>
-      <w:r>
-        <w:rPr>
-          <w:color w:val="000000" w:themeColor="text1"/>
-        </w:rPr>
-        <w:t xml:space="preserve">(start) &lt; ticks)   </w:t>
-      </w:r>
-      <w:proofErr w:type="spellStart"/>
-      <w:r>
-        <w:rPr>
-          <w:color w:val="000000" w:themeColor="text1"/>
-        </w:rPr>
-        <w:t>thread_yield</w:t>
-      </w:r>
-      <w:proofErr w:type="spellEnd"/>
-      <w:r>
-        <w:rPr>
-          <w:color w:val="000000" w:themeColor="text1"/>
-        </w:rPr>
-        <w:t>();</w:t>
-      </w:r>
-      <w:r>
-        <w:rPr>
-          <w:rFonts w:hint="eastAsia"/>
-          <w:color w:val="000000" w:themeColor="text1"/>
-        </w:rPr>
-        <w:t xml:space="preserve">로 구현되어 있는 </w:t>
-      </w:r>
-      <w:r>
-        <w:rPr>
-          <w:color w:val="000000" w:themeColor="text1"/>
-        </w:rPr>
-        <w:t>busy waiting</w:t>
-      </w:r>
-      <w:r>
-        <w:rPr>
-          <w:rFonts w:hint="eastAsia"/>
-          <w:color w:val="000000" w:themeColor="text1"/>
-        </w:rPr>
-        <w:t xml:space="preserve">을 제거하라고 되어있다. </w:t>
-      </w:r>
-      <w:r>
-        <w:rPr>
-          <w:rFonts w:hint="eastAsia"/>
-          <w:color w:val="000000" w:themeColor="text1"/>
-        </w:rPr>
-        <w:t xml:space="preserve">해당 부분을 제거하고, </w:t>
-      </w:r>
-      <w:r>
-        <w:rPr>
-          <w:rFonts w:hint="eastAsia"/>
-          <w:color w:val="000000" w:themeColor="text1"/>
-        </w:rPr>
-        <w:t>아래의 코드로 대체하였다.</w:t>
-      </w:r>
-      <w:r>
-        <w:rPr>
-          <w:rFonts w:hint="eastAsia"/>
-          <w:color w:val="000000" w:themeColor="text1"/>
-        </w:rPr>
-        <w:t xml:space="preserve"> </w:t>
-      </w:r>
-      <w:proofErr w:type="spellStart"/>
-      <w:r>
-        <w:rPr>
-          <w:color w:val="000000" w:themeColor="text1"/>
-        </w:rPr>
         <w:t>sleeping_list</w:t>
       </w:r>
       <w:r>
@@ -5833,15 +4790,7 @@
           <w:rFonts w:hint="eastAsia"/>
           <w:color w:val="000000" w:themeColor="text1"/>
         </w:rPr>
-        <w:t>에</w:t>
-      </w:r>
-      <w:proofErr w:type="spellEnd"/>
-      <w:r>
-        <w:rPr>
-          <w:rFonts w:hint="eastAsia"/>
-          <w:color w:val="000000" w:themeColor="text1"/>
-        </w:rPr>
-        <w:t xml:space="preserve"> 대한 </w:t>
+        <w:t xml:space="preserve">에 대한 </w:t>
       </w:r>
       <w:r>
         <w:rPr>
@@ -5863,37 +4812,12 @@
         <w:lastRenderedPageBreak/>
         <w:t>sleeping list</w:t>
       </w:r>
-      <w:proofErr w:type="spellStart"/>
-      <w:r>
-        <w:rPr>
-          <w:rFonts w:hint="eastAsia"/>
-          <w:color w:val="000000" w:themeColor="text1"/>
-        </w:rPr>
-        <w:t>에</w:t>
-      </w:r>
-      <w:proofErr w:type="spellEnd"/>
-      <w:r>
-        <w:rPr>
-          <w:rFonts w:hint="eastAsia"/>
-          <w:color w:val="000000" w:themeColor="text1"/>
-        </w:rPr>
-        <w:t xml:space="preserve"> </w:t>
-      </w:r>
-      <w:proofErr w:type="spellStart"/>
-      <w:r>
-        <w:rPr>
-          <w:rFonts w:hint="eastAsia"/>
-          <w:color w:val="000000" w:themeColor="text1"/>
-        </w:rPr>
-        <w:t>선술한</w:t>
-      </w:r>
-      <w:proofErr w:type="spellEnd"/>
-      <w:r>
-        <w:rPr>
-          <w:rFonts w:hint="eastAsia"/>
-          <w:color w:val="000000" w:themeColor="text1"/>
-        </w:rPr>
-        <w:t xml:space="preserve"> </w:t>
+      <w:r>
+        <w:rPr>
+          <w:rFonts w:hint="eastAsia"/>
+          <w:color w:val="000000" w:themeColor="text1"/>
+        </w:rPr>
+        <w:t xml:space="preserve">에 선술한 </w:t>
       </w:r>
       <w:r>
         <w:rPr>
@@ -5913,49 +4837,20 @@
         <w:rPr>
           <w:color w:val="000000" w:themeColor="text1"/>
         </w:rPr>
-        <w:t>threads/</w:t>
-      </w:r>
-      <w:proofErr w:type="spellStart"/>
-      <w:r>
-        <w:rPr>
-          <w:color w:val="000000" w:themeColor="text1"/>
-        </w:rPr>
-        <w:t>thread.c</w:t>
-      </w:r>
-      <w:r>
-        <w:rPr>
-          <w:rFonts w:hint="eastAsia"/>
-          <w:color w:val="000000" w:themeColor="text1"/>
-        </w:rPr>
-        <w:t>에</w:t>
-      </w:r>
-      <w:proofErr w:type="spellEnd"/>
-      <w:r>
-        <w:rPr>
-          <w:rFonts w:hint="eastAsia"/>
-          <w:color w:val="000000" w:themeColor="text1"/>
-        </w:rPr>
-        <w:t xml:space="preserve"> 있는</w:t>
-      </w:r>
-      <w:r>
-        <w:rPr>
-          <w:color w:val="000000" w:themeColor="text1"/>
-        </w:rPr>
-        <w:t xml:space="preserve"> </w:t>
-      </w:r>
-      <w:proofErr w:type="spellStart"/>
-      <w:r>
-        <w:rPr>
-          <w:color w:val="000000" w:themeColor="text1"/>
-        </w:rPr>
-        <w:t>thread_block</w:t>
-      </w:r>
-      <w:proofErr w:type="spellEnd"/>
-      <w:r>
-        <w:rPr>
-          <w:color w:val="000000" w:themeColor="text1"/>
-        </w:rPr>
-        <w:t>()</w:t>
+        <w:t>threads/thread.c</w:t>
+      </w:r>
+      <w:r>
+        <w:rPr>
+          <w:rFonts w:hint="eastAsia"/>
+          <w:color w:val="000000" w:themeColor="text1"/>
+        </w:rPr>
+        <w:t>에 있는</w:t>
+      </w:r>
+      <w:r>
+        <w:rPr>
+          <w:color w:val="000000" w:themeColor="text1"/>
+        </w:rPr>
+        <w:t xml:space="preserve"> thread_block()</w:t>
       </w:r>
       <w:r>
         <w:rPr>
@@ -5977,33 +4872,11 @@
         </w:rPr>
         <w:t xml:space="preserve">한다. 그 후, 다시 </w:t>
       </w:r>
-      <w:proofErr w:type="spellStart"/>
-      <w:r>
-        <w:rPr>
-          <w:color w:val="000000" w:themeColor="text1"/>
-        </w:rPr>
-        <w:t>inter_set_level</w:t>
-      </w:r>
-      <w:proofErr w:type="spellEnd"/>
-      <w:r>
-        <w:rPr>
-          <w:color w:val="000000" w:themeColor="text1"/>
-        </w:rPr>
-        <w:t>(</w:t>
-      </w:r>
-      <w:proofErr w:type="spellStart"/>
-      <w:r>
-        <w:rPr>
-          <w:color w:val="000000" w:themeColor="text1"/>
-        </w:rPr>
-        <w:t>old_level</w:t>
-      </w:r>
-      <w:proofErr w:type="spellEnd"/>
-      <w:r>
-        <w:rPr>
-          <w:color w:val="000000" w:themeColor="text1"/>
-        </w:rPr>
-        <w:t>)</w:t>
+      <w:r>
+        <w:rPr>
+          <w:color w:val="000000" w:themeColor="text1"/>
+        </w:rPr>
+        <w:t>inter_set_level(old_level)</w:t>
       </w:r>
       <w:r>
         <w:rPr>
@@ -6027,6 +4900,7 @@
       </w:r>
       <w:r>
         <w:rPr>
+          <w:noProof/>
           <w:color w:val="000000" w:themeColor="text1"/>
         </w:rPr>
         <w:drawing>
@@ -6078,14 +4952,116 @@
           <w:color w:val="000000" w:themeColor="text1"/>
         </w:rPr>
       </w:pPr>
-      <w:proofErr w:type="spellStart"/>
-      <w:r>
-        <w:rPr>
-          <w:color w:val="000000" w:themeColor="text1"/>
-        </w:rPr>
-        <w:t>timer_interrupt</w:t>
-      </w:r>
-      <w:proofErr w:type="spellEnd"/>
+      <w:r>
+        <w:rPr>
+          <w:color w:val="000000" w:themeColor="text1"/>
+        </w:rPr>
+        <w:t xml:space="preserve">timer_interrupt </w:t>
+      </w:r>
+      <w:r>
+        <w:rPr>
+          <w:rFonts w:hint="eastAsia"/>
+          <w:color w:val="000000" w:themeColor="text1"/>
+        </w:rPr>
+        <w:t>수정</w:t>
+      </w:r>
+      <w:r>
+        <w:rPr>
+          <w:color w:val="000000" w:themeColor="text1"/>
+        </w:rPr>
+        <w:br/>
+      </w:r>
+      <w:r>
+        <w:rPr>
+          <w:rFonts w:hint="eastAsia"/>
+          <w:color w:val="000000" w:themeColor="text1"/>
+        </w:rPr>
+        <w:t xml:space="preserve">사실상 </w:t>
+      </w:r>
+      <w:r>
+        <w:rPr>
+          <w:color w:val="000000" w:themeColor="text1"/>
+        </w:rPr>
+        <w:t>tick</w:t>
+      </w:r>
+      <w:r>
+        <w:rPr>
+          <w:rFonts w:hint="eastAsia"/>
+          <w:color w:val="000000" w:themeColor="text1"/>
+        </w:rPr>
+        <w:t xml:space="preserve">만 증가했던 함수를 수정하여 깨어날 시간이 된 </w:t>
+      </w:r>
+      <w:r>
+        <w:rPr>
+          <w:color w:val="000000" w:themeColor="text1"/>
+        </w:rPr>
+        <w:t>thread</w:t>
+      </w:r>
+      <w:r>
+        <w:rPr>
+          <w:rFonts w:hint="eastAsia"/>
+          <w:color w:val="000000" w:themeColor="text1"/>
+        </w:rPr>
+        <w:t xml:space="preserve">를 깨우는 기능을 구현하였다. </w:t>
+      </w:r>
+      <w:r>
+        <w:rPr>
+          <w:color w:val="000000" w:themeColor="text1"/>
+        </w:rPr>
+        <w:t>while</w:t>
+      </w:r>
+      <w:r>
+        <w:rPr>
+          <w:rFonts w:hint="eastAsia"/>
+          <w:color w:val="000000" w:themeColor="text1"/>
+        </w:rPr>
+        <w:t xml:space="preserve"> 반복문은 대기중인 스레드의 리스트인 </w:t>
+      </w:r>
+      <w:r>
+        <w:rPr>
+          <w:color w:val="000000" w:themeColor="text1"/>
+        </w:rPr>
+        <w:t>sleeping list</w:t>
+      </w:r>
+      <w:r>
+        <w:rPr>
+          <w:rFonts w:hint="eastAsia"/>
+          <w:color w:val="000000" w:themeColor="text1"/>
+        </w:rPr>
+        <w:t>의</w:t>
+      </w:r>
+      <w:r>
+        <w:rPr>
+          <w:color w:val="000000" w:themeColor="text1"/>
+        </w:rPr>
+        <w:t xml:space="preserve"> list_begin</w:t>
+      </w:r>
+      <w:r>
+        <w:rPr>
+          <w:rFonts w:hint="eastAsia"/>
+          <w:color w:val="000000" w:themeColor="text1"/>
+        </w:rPr>
+        <w:t xml:space="preserve">에서 시작해, 리스트의 마지막을 의미하는 </w:t>
+      </w:r>
+      <w:r>
+        <w:rPr>
+          <w:color w:val="000000" w:themeColor="text1"/>
+        </w:rPr>
+        <w:t>list_end</w:t>
+      </w:r>
+      <w:r>
+        <w:rPr>
+          <w:rFonts w:hint="eastAsia"/>
+          <w:color w:val="000000" w:themeColor="text1"/>
+        </w:rPr>
+        <w:t xml:space="preserve">에 도달하기 전까지 반복된다. </w:t>
+      </w:r>
+      <w:r>
+        <w:rPr>
+          <w:color w:val="000000" w:themeColor="text1"/>
+        </w:rPr>
+        <w:t>if (t-&gt;wake_me_up_at &lt;= timer_ticks())</w:t>
+      </w:r>
       <w:r>
         <w:rPr>
           <w:color w:val="000000" w:themeColor="text1"/>
@@ -6097,7 +5073,231 @@
           <w:rFonts w:hint="eastAsia"/>
           <w:color w:val="000000" w:themeColor="text1"/>
         </w:rPr>
-        <w:t>수정</w:t>
+        <w:t xml:space="preserve">조건에 따라 </w:t>
+      </w:r>
+      <w:r>
+        <w:rPr>
+          <w:rFonts w:hint="eastAsia"/>
+          <w:color w:val="000000" w:themeColor="text1"/>
+        </w:rPr>
+        <w:t xml:space="preserve">깨어날 시간이 된 </w:t>
+      </w:r>
+      <w:r>
+        <w:rPr>
+          <w:color w:val="000000" w:themeColor="text1"/>
+        </w:rPr>
+        <w:t>thread</w:t>
+      </w:r>
+      <w:r>
+        <w:rPr>
+          <w:rFonts w:hint="eastAsia"/>
+          <w:color w:val="000000" w:themeColor="text1"/>
+        </w:rPr>
+        <w:t xml:space="preserve">를 </w:t>
+      </w:r>
+      <w:r>
+        <w:rPr>
+          <w:color w:val="000000" w:themeColor="text1"/>
+        </w:rPr>
+        <w:t>sleeping_list</w:t>
+      </w:r>
+      <w:r>
+        <w:rPr>
+          <w:rFonts w:hint="eastAsia"/>
+          <w:color w:val="000000" w:themeColor="text1"/>
+        </w:rPr>
+        <w:t xml:space="preserve">에서 제거하고, </w:t>
+      </w:r>
+      <w:r>
+        <w:rPr>
+          <w:rFonts w:hint="eastAsia"/>
+          <w:color w:val="000000" w:themeColor="text1"/>
+        </w:rPr>
+        <w:t xml:space="preserve">그 </w:t>
+      </w:r>
+      <w:r>
+        <w:rPr>
+          <w:color w:val="000000" w:themeColor="text1"/>
+        </w:rPr>
+        <w:t>thread</w:t>
+      </w:r>
+      <w:r>
+        <w:rPr>
+          <w:rFonts w:hint="eastAsia"/>
+          <w:color w:val="000000" w:themeColor="text1"/>
+        </w:rPr>
+        <w:t xml:space="preserve">를 </w:t>
+      </w:r>
+      <w:r>
+        <w:rPr>
+          <w:color w:val="000000" w:themeColor="text1"/>
+        </w:rPr>
+        <w:t>thread_unbloc</w:t>
+      </w:r>
+      <w:r>
+        <w:rPr>
+          <w:rFonts w:hint="eastAsia"/>
+          <w:color w:val="000000" w:themeColor="text1"/>
+        </w:rPr>
+        <w:t xml:space="preserve">k을 호출하여 </w:t>
+      </w:r>
+      <w:r>
+        <w:rPr>
+          <w:color w:val="000000" w:themeColor="text1"/>
+        </w:rPr>
+        <w:t>ready list</w:t>
+      </w:r>
+      <w:r>
+        <w:rPr>
+          <w:rFonts w:hint="eastAsia"/>
+          <w:color w:val="000000" w:themeColor="text1"/>
+        </w:rPr>
+        <w:t xml:space="preserve">에 삽입한다. </w:t>
+      </w:r>
+      <w:r>
+        <w:rPr>
+          <w:color w:val="000000" w:themeColor="text1"/>
+        </w:rPr>
+        <w:t>sleeping list</w:t>
+      </w:r>
+      <w:r>
+        <w:rPr>
+          <w:rFonts w:hint="eastAsia"/>
+          <w:color w:val="000000" w:themeColor="text1"/>
+        </w:rPr>
+        <w:t xml:space="preserve">는 인터럽트와 </w:t>
+      </w:r>
+      <w:r>
+        <w:rPr>
+          <w:color w:val="000000" w:themeColor="text1"/>
+        </w:rPr>
+        <w:t>list_insert_ordered</w:t>
+      </w:r>
+      <w:r>
+        <w:rPr>
+          <w:rFonts w:hint="eastAsia"/>
+          <w:color w:val="000000" w:themeColor="text1"/>
+        </w:rPr>
+        <w:t xml:space="preserve">를 통해 항상 정렬된 상태를 유지하므로, </w:t>
+      </w:r>
+      <w:r>
+        <w:rPr>
+          <w:color w:val="000000" w:themeColor="text1"/>
+        </w:rPr>
+        <w:t>else</w:t>
+      </w:r>
+      <w:r>
+        <w:rPr>
+          <w:rFonts w:hint="eastAsia"/>
+          <w:color w:val="000000" w:themeColor="text1"/>
+        </w:rPr>
+        <w:t>일 경우</w:t>
+      </w:r>
+      <w:r>
+        <w:rPr>
+          <w:rFonts w:hint="eastAsia"/>
+          <w:color w:val="000000" w:themeColor="text1"/>
+        </w:rPr>
+        <w:t xml:space="preserve"> b</w:t>
+      </w:r>
+      <w:r>
+        <w:rPr>
+          <w:color w:val="000000" w:themeColor="text1"/>
+        </w:rPr>
+        <w:t>reak</w:t>
+      </w:r>
+      <w:r>
+        <w:rPr>
+          <w:rFonts w:hint="eastAsia"/>
+          <w:color w:val="000000" w:themeColor="text1"/>
+        </w:rPr>
+        <w:t xml:space="preserve"> 하면 </w:t>
+      </w:r>
+      <w:r>
+        <w:rPr>
+          <w:rFonts w:hint="eastAsia"/>
+          <w:color w:val="000000" w:themeColor="text1"/>
+        </w:rPr>
+        <w:t xml:space="preserve">된다. 따라서, </w:t>
+      </w:r>
+      <w:r>
+        <w:rPr>
+          <w:color w:val="000000" w:themeColor="text1"/>
+        </w:rPr>
+        <w:t>if</w:t>
+      </w:r>
+      <w:r>
+        <w:rPr>
+          <w:rFonts w:hint="eastAsia"/>
+          <w:color w:val="000000" w:themeColor="text1"/>
+        </w:rPr>
+        <w:t xml:space="preserve">문이 성립하면 </w:t>
+      </w:r>
+      <w:r>
+        <w:rPr>
+          <w:color w:val="000000" w:themeColor="text1"/>
+        </w:rPr>
+        <w:t>e</w:t>
+      </w:r>
+      <w:r>
+        <w:rPr>
+          <w:rFonts w:hint="eastAsia"/>
+          <w:color w:val="000000" w:themeColor="text1"/>
+        </w:rPr>
+        <w:t xml:space="preserve">는 </w:t>
+      </w:r>
+      <w:r>
+        <w:rPr>
+          <w:color w:val="000000" w:themeColor="text1"/>
+        </w:rPr>
+        <w:t>list_remove</w:t>
+      </w:r>
+      <w:r>
+        <w:rPr>
+          <w:rFonts w:hint="eastAsia"/>
+          <w:color w:val="000000" w:themeColor="text1"/>
+        </w:rPr>
+        <w:t xml:space="preserve">의 반환값인 다음 </w:t>
+      </w:r>
+      <w:r>
+        <w:rPr>
+          <w:color w:val="000000" w:themeColor="text1"/>
+        </w:rPr>
+        <w:t>element</w:t>
+      </w:r>
+      <w:r>
+        <w:rPr>
+          <w:rFonts w:hint="eastAsia"/>
+          <w:color w:val="000000" w:themeColor="text1"/>
+        </w:rPr>
+        <w:t xml:space="preserve">이기 때문에, </w:t>
+      </w:r>
+      <w:r>
+        <w:rPr>
+          <w:color w:val="000000" w:themeColor="text1"/>
+        </w:rPr>
+        <w:t>t</w:t>
+      </w:r>
+      <w:r>
+        <w:rPr>
+          <w:rFonts w:hint="eastAsia"/>
+          <w:color w:val="000000" w:themeColor="text1"/>
+        </w:rPr>
+        <w:t xml:space="preserve">는 </w:t>
+      </w:r>
+      <w:r>
+        <w:rPr>
+          <w:rFonts w:hint="eastAsia"/>
+          <w:color w:val="000000" w:themeColor="text1"/>
+        </w:rPr>
+        <w:t xml:space="preserve">항상 </w:t>
+      </w:r>
+      <w:r>
+        <w:rPr>
+          <w:rFonts w:hint="eastAsia"/>
+          <w:color w:val="000000" w:themeColor="text1"/>
+        </w:rPr>
+        <w:t>그 다음 요소를 참조할 수 있게 된다.</w:t>
       </w:r>
       <w:r>
         <w:rPr>
@@ -6107,459 +5307,7 @@
       </w:r>
       <w:r>
         <w:rPr>
-          <w:rFonts w:hint="eastAsia"/>
-          <w:color w:val="000000" w:themeColor="text1"/>
-        </w:rPr>
-        <w:t xml:space="preserve">사실상 </w:t>
-      </w:r>
-      <w:r>
-        <w:rPr>
-          <w:color w:val="000000" w:themeColor="text1"/>
-        </w:rPr>
-        <w:t>tick</w:t>
-      </w:r>
-      <w:r>
-        <w:rPr>
-          <w:rFonts w:hint="eastAsia"/>
-          <w:color w:val="000000" w:themeColor="text1"/>
-        </w:rPr>
-        <w:t xml:space="preserve">만 증가했던 함수를 수정하여 깨어날 시간이 된 </w:t>
-      </w:r>
-      <w:r>
-        <w:rPr>
-          <w:color w:val="000000" w:themeColor="text1"/>
-        </w:rPr>
-        <w:t>thread</w:t>
-      </w:r>
-      <w:proofErr w:type="spellStart"/>
-      <w:r>
-        <w:rPr>
-          <w:rFonts w:hint="eastAsia"/>
-          <w:color w:val="000000" w:themeColor="text1"/>
-        </w:rPr>
-        <w:t>를</w:t>
-      </w:r>
-      <w:proofErr w:type="spellEnd"/>
-      <w:r>
-        <w:rPr>
-          <w:rFonts w:hint="eastAsia"/>
-          <w:color w:val="000000" w:themeColor="text1"/>
-        </w:rPr>
-        <w:t xml:space="preserve"> 깨우는 기능을 구현하였다. </w:t>
-      </w:r>
-      <w:r>
-        <w:rPr>
-          <w:color w:val="000000" w:themeColor="text1"/>
-        </w:rPr>
-        <w:t>while</w:t>
-      </w:r>
-      <w:r>
-        <w:rPr>
-          <w:rFonts w:hint="eastAsia"/>
-          <w:color w:val="000000" w:themeColor="text1"/>
-        </w:rPr>
-        <w:t xml:space="preserve"> 반복문은 대기중인 스레드의 리스트인 </w:t>
-      </w:r>
-      <w:r>
-        <w:rPr>
-          <w:color w:val="000000" w:themeColor="text1"/>
-        </w:rPr>
-        <w:t>sleeping list</w:t>
-      </w:r>
-      <w:r>
-        <w:rPr>
-          <w:rFonts w:hint="eastAsia"/>
-          <w:color w:val="000000" w:themeColor="text1"/>
-        </w:rPr>
-        <w:t>의</w:t>
-      </w:r>
-      <w:r>
-        <w:rPr>
-          <w:color w:val="000000" w:themeColor="text1"/>
-        </w:rPr>
-        <w:t xml:space="preserve"> </w:t>
-      </w:r>
-      <w:proofErr w:type="spellStart"/>
-      <w:r>
-        <w:rPr>
-          <w:color w:val="000000" w:themeColor="text1"/>
-        </w:rPr>
-        <w:t>list_begin</w:t>
-      </w:r>
-      <w:proofErr w:type="spellEnd"/>
-      <w:r>
-        <w:rPr>
-          <w:rFonts w:hint="eastAsia"/>
-          <w:color w:val="000000" w:themeColor="text1"/>
-        </w:rPr>
-        <w:t xml:space="preserve">에서 시작해, 리스트의 마지막을 의미하는 </w:t>
-      </w:r>
-      <w:proofErr w:type="spellStart"/>
-      <w:r>
-        <w:rPr>
-          <w:color w:val="000000" w:themeColor="text1"/>
-        </w:rPr>
-        <w:t>list_end</w:t>
-      </w:r>
-      <w:r>
-        <w:rPr>
-          <w:rFonts w:hint="eastAsia"/>
-          <w:color w:val="000000" w:themeColor="text1"/>
-        </w:rPr>
-        <w:t>에</w:t>
-      </w:r>
-      <w:proofErr w:type="spellEnd"/>
-      <w:r>
-        <w:rPr>
-          <w:rFonts w:hint="eastAsia"/>
-          <w:color w:val="000000" w:themeColor="text1"/>
-        </w:rPr>
-        <w:t xml:space="preserve"> 도달하기 전까지 반복된다. </w:t>
-      </w:r>
-      <w:r>
-        <w:rPr>
-          <w:color w:val="000000" w:themeColor="text1"/>
-        </w:rPr>
-        <w:t>if (t-&gt;</w:t>
-      </w:r>
-      <w:proofErr w:type="spellStart"/>
-      <w:r>
-        <w:rPr>
-          <w:color w:val="000000" w:themeColor="text1"/>
-        </w:rPr>
-        <w:t>wake_me_up_at</w:t>
-      </w:r>
-      <w:proofErr w:type="spellEnd"/>
-      <w:r>
-        <w:rPr>
-          <w:color w:val="000000" w:themeColor="text1"/>
-        </w:rPr>
-        <w:t xml:space="preserve"> &lt;= </w:t>
-      </w:r>
-      <w:proofErr w:type="spellStart"/>
-      <w:r>
-        <w:rPr>
-          <w:color w:val="000000" w:themeColor="text1"/>
-        </w:rPr>
-        <w:t>timer_ticks</w:t>
-      </w:r>
-      <w:proofErr w:type="spellEnd"/>
-      <w:r>
-        <w:rPr>
-          <w:color w:val="000000" w:themeColor="text1"/>
-        </w:rPr>
-        <w:t>())</w:t>
-      </w:r>
-      <w:r>
-        <w:rPr>
-          <w:color w:val="000000" w:themeColor="text1"/>
-        </w:rPr>
-        <w:t xml:space="preserve"> </w:t>
-      </w:r>
-      <w:r>
-        <w:rPr>
-          <w:rFonts w:hint="eastAsia"/>
-          <w:color w:val="000000" w:themeColor="text1"/>
-        </w:rPr>
-        <w:t xml:space="preserve">조건에 따라 </w:t>
-      </w:r>
-      <w:r>
-        <w:rPr>
-          <w:rFonts w:hint="eastAsia"/>
-          <w:color w:val="000000" w:themeColor="text1"/>
-        </w:rPr>
-        <w:t xml:space="preserve">깨어날 시간이 된 </w:t>
-      </w:r>
-      <w:r>
-        <w:rPr>
-          <w:color w:val="000000" w:themeColor="text1"/>
-        </w:rPr>
-        <w:t>thread</w:t>
-      </w:r>
-      <w:proofErr w:type="spellStart"/>
-      <w:r>
-        <w:rPr>
-          <w:rFonts w:hint="eastAsia"/>
-          <w:color w:val="000000" w:themeColor="text1"/>
-        </w:rPr>
-        <w:t>를</w:t>
-      </w:r>
-      <w:proofErr w:type="spellEnd"/>
-      <w:r>
-        <w:rPr>
-          <w:rFonts w:hint="eastAsia"/>
-          <w:color w:val="000000" w:themeColor="text1"/>
-        </w:rPr>
-        <w:t xml:space="preserve"> </w:t>
-      </w:r>
-      <w:proofErr w:type="spellStart"/>
-      <w:r>
-        <w:rPr>
-          <w:color w:val="000000" w:themeColor="text1"/>
-        </w:rPr>
-        <w:t>sleeping_list</w:t>
-      </w:r>
-      <w:proofErr w:type="spellEnd"/>
-      <w:r>
-        <w:rPr>
-          <w:rFonts w:hint="eastAsia"/>
-          <w:color w:val="000000" w:themeColor="text1"/>
-        </w:rPr>
-        <w:t xml:space="preserve">에서 제거하고, </w:t>
-      </w:r>
-      <w:r>
-        <w:rPr>
-          <w:rFonts w:hint="eastAsia"/>
-          <w:color w:val="000000" w:themeColor="text1"/>
-        </w:rPr>
-        <w:t xml:space="preserve">그 </w:t>
-      </w:r>
-      <w:r>
-        <w:rPr>
-          <w:color w:val="000000" w:themeColor="text1"/>
-        </w:rPr>
-        <w:t>thread</w:t>
-      </w:r>
-      <w:proofErr w:type="spellStart"/>
-      <w:r>
-        <w:rPr>
-          <w:rFonts w:hint="eastAsia"/>
-          <w:color w:val="000000" w:themeColor="text1"/>
-        </w:rPr>
-        <w:t>를</w:t>
-      </w:r>
-      <w:proofErr w:type="spellEnd"/>
-      <w:r>
-        <w:rPr>
-          <w:rFonts w:hint="eastAsia"/>
-          <w:color w:val="000000" w:themeColor="text1"/>
-        </w:rPr>
-        <w:t xml:space="preserve"> </w:t>
-      </w:r>
-      <w:proofErr w:type="spellStart"/>
-      <w:r>
-        <w:rPr>
-          <w:color w:val="000000" w:themeColor="text1"/>
-        </w:rPr>
-        <w:t>thread_unbloc</w:t>
-      </w:r>
-      <w:r>
-        <w:rPr>
-          <w:rFonts w:hint="eastAsia"/>
-          <w:color w:val="000000" w:themeColor="text1"/>
-        </w:rPr>
-        <w:t>k</w:t>
-      </w:r>
-      <w:proofErr w:type="spellEnd"/>
-      <w:r>
-        <w:rPr>
-          <w:rFonts w:hint="eastAsia"/>
-          <w:color w:val="000000" w:themeColor="text1"/>
-        </w:rPr>
-        <w:t xml:space="preserve">을 호출하여 </w:t>
-      </w:r>
-      <w:r>
-        <w:rPr>
-          <w:color w:val="000000" w:themeColor="text1"/>
-        </w:rPr>
-        <w:t>ready list</w:t>
-      </w:r>
-      <w:proofErr w:type="spellStart"/>
-      <w:r>
-        <w:rPr>
-          <w:rFonts w:hint="eastAsia"/>
-          <w:color w:val="000000" w:themeColor="text1"/>
-        </w:rPr>
-        <w:t>에</w:t>
-      </w:r>
-      <w:proofErr w:type="spellEnd"/>
-      <w:r>
-        <w:rPr>
-          <w:rFonts w:hint="eastAsia"/>
-          <w:color w:val="000000" w:themeColor="text1"/>
-        </w:rPr>
-        <w:t xml:space="preserve"> 삽입한다. </w:t>
-      </w:r>
-      <w:r>
-        <w:rPr>
-          <w:color w:val="000000" w:themeColor="text1"/>
-        </w:rPr>
-        <w:t>sleeping list</w:t>
-      </w:r>
-      <w:r>
-        <w:rPr>
-          <w:rFonts w:hint="eastAsia"/>
-          <w:color w:val="000000" w:themeColor="text1"/>
-        </w:rPr>
-        <w:t xml:space="preserve">는 인터럽트와 </w:t>
-      </w:r>
-      <w:proofErr w:type="spellStart"/>
-      <w:r>
-        <w:rPr>
-          <w:color w:val="000000" w:themeColor="text1"/>
-        </w:rPr>
-        <w:t>list_insert_ordered</w:t>
-      </w:r>
-      <w:r>
-        <w:rPr>
-          <w:rFonts w:hint="eastAsia"/>
-          <w:color w:val="000000" w:themeColor="text1"/>
-        </w:rPr>
-        <w:t>를</w:t>
-      </w:r>
-      <w:proofErr w:type="spellEnd"/>
-      <w:r>
-        <w:rPr>
-          <w:rFonts w:hint="eastAsia"/>
-          <w:color w:val="000000" w:themeColor="text1"/>
-        </w:rPr>
-        <w:t xml:space="preserve"> 통해 항상 정렬된 상태를 유지하므로, </w:t>
-      </w:r>
-      <w:r>
-        <w:rPr>
-          <w:color w:val="000000" w:themeColor="text1"/>
-        </w:rPr>
-        <w:t>else</w:t>
-      </w:r>
-      <w:r>
-        <w:rPr>
-          <w:rFonts w:hint="eastAsia"/>
-          <w:color w:val="000000" w:themeColor="text1"/>
-        </w:rPr>
-        <w:t>일 경우</w:t>
-      </w:r>
-      <w:r>
-        <w:rPr>
-          <w:rFonts w:hint="eastAsia"/>
-          <w:color w:val="000000" w:themeColor="text1"/>
-        </w:rPr>
-        <w:t xml:space="preserve"> b</w:t>
-      </w:r>
-      <w:r>
-        <w:rPr>
-          <w:color w:val="000000" w:themeColor="text1"/>
-        </w:rPr>
-        <w:t>reak</w:t>
-      </w:r>
-      <w:r>
-        <w:rPr>
-          <w:rFonts w:hint="eastAsia"/>
-          <w:color w:val="000000" w:themeColor="text1"/>
-        </w:rPr>
-        <w:t xml:space="preserve"> 하면 </w:t>
-      </w:r>
-      <w:r>
-        <w:rPr>
-          <w:rFonts w:hint="eastAsia"/>
-          <w:color w:val="000000" w:themeColor="text1"/>
-        </w:rPr>
-        <w:t xml:space="preserve">된다. 따라서, </w:t>
-      </w:r>
-      <w:r>
-        <w:rPr>
-          <w:color w:val="000000" w:themeColor="text1"/>
-        </w:rPr>
-        <w:t>if</w:t>
-      </w:r>
-      <w:r>
-        <w:rPr>
-          <w:rFonts w:hint="eastAsia"/>
-          <w:color w:val="000000" w:themeColor="text1"/>
-        </w:rPr>
-        <w:t xml:space="preserve">문이 성립하면 </w:t>
-      </w:r>
-      <w:r>
-        <w:rPr>
-          <w:color w:val="000000" w:themeColor="text1"/>
-        </w:rPr>
-        <w:t>e</w:t>
-      </w:r>
-      <w:r>
-        <w:rPr>
-          <w:rFonts w:hint="eastAsia"/>
-          <w:color w:val="000000" w:themeColor="text1"/>
-        </w:rPr>
-        <w:t xml:space="preserve">는 </w:t>
-      </w:r>
-      <w:proofErr w:type="spellStart"/>
-      <w:r>
-        <w:rPr>
-          <w:color w:val="000000" w:themeColor="text1"/>
-        </w:rPr>
-        <w:t>list_remove</w:t>
-      </w:r>
-      <w:proofErr w:type="spellEnd"/>
-      <w:r>
-        <w:rPr>
-          <w:rFonts w:hint="eastAsia"/>
-          <w:color w:val="000000" w:themeColor="text1"/>
-        </w:rPr>
-        <w:t xml:space="preserve">의 </w:t>
-      </w:r>
-      <w:proofErr w:type="spellStart"/>
-      <w:r>
-        <w:rPr>
-          <w:rFonts w:hint="eastAsia"/>
-          <w:color w:val="000000" w:themeColor="text1"/>
-        </w:rPr>
-        <w:t>반환값인</w:t>
-      </w:r>
-      <w:proofErr w:type="spellEnd"/>
-      <w:r>
-        <w:rPr>
-          <w:rFonts w:hint="eastAsia"/>
-          <w:color w:val="000000" w:themeColor="text1"/>
-        </w:rPr>
-        <w:t xml:space="preserve"> 다음 </w:t>
-      </w:r>
-      <w:r>
-        <w:rPr>
-          <w:color w:val="000000" w:themeColor="text1"/>
-        </w:rPr>
-        <w:t>element</w:t>
-      </w:r>
-      <w:r>
-        <w:rPr>
-          <w:rFonts w:hint="eastAsia"/>
-          <w:color w:val="000000" w:themeColor="text1"/>
-        </w:rPr>
-        <w:t xml:space="preserve">이기 때문에, </w:t>
-      </w:r>
-      <w:r>
-        <w:rPr>
-          <w:color w:val="000000" w:themeColor="text1"/>
-        </w:rPr>
-        <w:t>t</w:t>
-      </w:r>
-      <w:r>
-        <w:rPr>
-          <w:rFonts w:hint="eastAsia"/>
-          <w:color w:val="000000" w:themeColor="text1"/>
-        </w:rPr>
-        <w:t xml:space="preserve">는 </w:t>
-      </w:r>
-      <w:r>
-        <w:rPr>
-          <w:rFonts w:hint="eastAsia"/>
-          <w:color w:val="000000" w:themeColor="text1"/>
-        </w:rPr>
-        <w:t xml:space="preserve">항상 </w:t>
-      </w:r>
-      <w:r>
-        <w:rPr>
-          <w:rFonts w:hint="eastAsia"/>
-          <w:color w:val="000000" w:themeColor="text1"/>
-        </w:rPr>
-        <w:t>그 다음 요소를 참조할 수 있게 된다.</w:t>
-      </w:r>
-      <w:r>
-        <w:rPr>
-          <w:color w:val="000000" w:themeColor="text1"/>
-        </w:rPr>
-        <w:br/>
-      </w:r>
-      <w:r>
-        <w:rPr>
+          <w:noProof/>
           <w:color w:val="000000" w:themeColor="text1"/>
         </w:rPr>
         <w:drawing>
@@ -6616,16 +5364,8 @@
           <w:color w:val="000000" w:themeColor="text1"/>
         </w:rPr>
         <w:lastRenderedPageBreak/>
-        <w:t>threads/</w:t>
-      </w:r>
-      <w:proofErr w:type="spellStart"/>
-      <w:r>
-        <w:rPr>
-          <w:color w:val="000000" w:themeColor="text1"/>
-        </w:rPr>
-        <w:t>init.c</w:t>
-      </w:r>
-      <w:proofErr w:type="spellEnd"/>
+        <w:t>threads/init.c</w:t>
+      </w:r>
       <w:r>
         <w:rPr>
           <w:rFonts w:hint="eastAsia"/>
@@ -6663,16 +5403,8 @@
         <w:rPr>
           <w:color w:val="000000" w:themeColor="text1"/>
         </w:rPr>
-        <w:t>threads/</w:t>
-      </w:r>
-      <w:proofErr w:type="spellStart"/>
-      <w:r>
-        <w:rPr>
-          <w:color w:val="000000" w:themeColor="text1"/>
-        </w:rPr>
-        <w:t>synch.c</w:t>
-      </w:r>
-      <w:proofErr w:type="spellEnd"/>
+        <w:t>threads/synch.c</w:t>
+      </w:r>
     </w:p>
     <w:p>
       <w:pPr>
@@ -6704,37 +5436,14 @@
         <w:rPr>
           <w:color w:val="000000" w:themeColor="text1"/>
         </w:rPr>
-        <w:t>#include "threads/</w:t>
-      </w:r>
-      <w:proofErr w:type="spellStart"/>
-      <w:r>
-        <w:rPr>
-          <w:color w:val="000000" w:themeColor="text1"/>
-        </w:rPr>
-        <w:t>thread.h</w:t>
-      </w:r>
-      <w:proofErr w:type="spellEnd"/>
-      <w:r>
-        <w:rPr>
-          <w:color w:val="000000" w:themeColor="text1"/>
-        </w:rPr>
-        <w:t>"</w:t>
-      </w:r>
-      <w:proofErr w:type="spellStart"/>
-      <w:r>
-        <w:rPr>
-          <w:rFonts w:hint="eastAsia"/>
-          <w:color w:val="000000" w:themeColor="text1"/>
-        </w:rPr>
-        <w:t>를</w:t>
-      </w:r>
-      <w:proofErr w:type="spellEnd"/>
-      <w:r>
-        <w:rPr>
-          <w:rFonts w:hint="eastAsia"/>
-          <w:color w:val="000000" w:themeColor="text1"/>
-        </w:rPr>
-        <w:t xml:space="preserve"> 통해 </w:t>
+        <w:t>#include "threads/thread.h"</w:t>
+      </w:r>
+      <w:r>
+        <w:rPr>
+          <w:rFonts w:hint="eastAsia"/>
+          <w:color w:val="000000" w:themeColor="text1"/>
+        </w:rPr>
+        <w:t xml:space="preserve">를 통해 </w:t>
       </w:r>
       <w:r>
         <w:rPr>
@@ -6742,30 +5451,19 @@
         </w:rPr>
         <w:t>thread</w:t>
       </w:r>
-      <w:proofErr w:type="spellStart"/>
-      <w:r>
-        <w:rPr>
-          <w:rFonts w:hint="eastAsia"/>
-          <w:color w:val="000000" w:themeColor="text1"/>
-        </w:rPr>
-        <w:t>에</w:t>
-      </w:r>
-      <w:proofErr w:type="spellEnd"/>
-      <w:r>
-        <w:rPr>
-          <w:rFonts w:hint="eastAsia"/>
-          <w:color w:val="000000" w:themeColor="text1"/>
-        </w:rPr>
-        <w:t xml:space="preserve"> 작성해둔 함수를 참고할 수 있으므로, </w:t>
-      </w:r>
-      <w:proofErr w:type="spellStart"/>
+      <w:r>
+        <w:rPr>
+          <w:rFonts w:hint="eastAsia"/>
+          <w:color w:val="000000" w:themeColor="text1"/>
+        </w:rPr>
+        <w:t xml:space="preserve">에 작성해둔 함수를 참고할 수 있으므로, </w:t>
+      </w:r>
       <w:r>
         <w:rPr>
           <w:color w:val="000000" w:themeColor="text1"/>
         </w:rPr>
         <w:t>thread_priority_compare</w:t>
       </w:r>
-      <w:proofErr w:type="spellEnd"/>
       <w:r>
         <w:rPr>
           <w:color w:val="000000" w:themeColor="text1"/>
@@ -6790,31 +5488,14 @@
           <w:rFonts w:hint="eastAsia"/>
           <w:color w:val="000000" w:themeColor="text1"/>
         </w:rPr>
-        <w:t xml:space="preserve">의 우선순위를 비교할 수 있도록 하였다. 이는 </w:t>
-      </w:r>
-      <w:proofErr w:type="spellStart"/>
-      <w:r>
-        <w:rPr>
-          <w:rFonts w:hint="eastAsia"/>
-          <w:color w:val="000000" w:themeColor="text1"/>
-        </w:rPr>
-        <w:t>선술한</w:t>
-      </w:r>
-      <w:proofErr w:type="spellEnd"/>
-      <w:r>
-        <w:rPr>
-          <w:color w:val="000000" w:themeColor="text1"/>
-        </w:rPr>
-        <w:t xml:space="preserve"> </w:t>
-      </w:r>
-      <w:proofErr w:type="spellStart"/>
-      <w:r>
-        <w:rPr>
-          <w:color w:val="000000" w:themeColor="text1"/>
-        </w:rPr>
-        <w:t>wake_me_up_at</w:t>
-      </w:r>
-      <w:proofErr w:type="spellEnd"/>
+        <w:t>의 우선순위를 비교할 수 있도록 하였다. 이는 선술한</w:t>
+      </w:r>
+      <w:r>
+        <w:rPr>
+          <w:color w:val="000000" w:themeColor="text1"/>
+        </w:rPr>
+        <w:t xml:space="preserve"> wake_me_up_at</w:t>
+      </w:r>
       <w:r>
         <w:rPr>
           <w:rFonts w:hint="eastAsia"/>
@@ -6822,7 +5503,6 @@
         </w:rPr>
         <w:t xml:space="preserve">을 비교하는 함수와 비슷하게, </w:t>
       </w:r>
-      <w:proofErr w:type="spellStart"/>
       <w:r>
         <w:rPr>
           <w:color w:val="000000" w:themeColor="text1"/>
@@ -6834,15 +5514,7 @@
           <w:rFonts w:hint="eastAsia"/>
           <w:color w:val="000000" w:themeColor="text1"/>
         </w:rPr>
-        <w:t>에</w:t>
-      </w:r>
-      <w:proofErr w:type="spellEnd"/>
-      <w:r>
-        <w:rPr>
-          <w:rFonts w:hint="eastAsia"/>
-          <w:color w:val="000000" w:themeColor="text1"/>
-        </w:rPr>
-        <w:t xml:space="preserve"> 필요하다.</w:t>
+        <w:t>에 필요하다.</w:t>
       </w:r>
     </w:p>
     <w:p>
@@ -6857,19 +5529,11 @@
           <w:color w:val="000000" w:themeColor="text1"/>
         </w:rPr>
       </w:pPr>
-      <w:proofErr w:type="spellStart"/>
-      <w:r>
-        <w:rPr>
-          <w:color w:val="000000" w:themeColor="text1"/>
-        </w:rPr>
-        <w:t>sema_down</w:t>
-      </w:r>
-      <w:proofErr w:type="spellEnd"/>
-      <w:r>
-        <w:rPr>
-          <w:color w:val="000000" w:themeColor="text1"/>
-        </w:rPr>
-        <w:t xml:space="preserve"> </w:t>
+      <w:r>
+        <w:rPr>
+          <w:color w:val="000000" w:themeColor="text1"/>
+        </w:rPr>
+        <w:t xml:space="preserve">sema_down </w:t>
       </w:r>
       <w:r>
         <w:rPr>
@@ -6897,63 +5561,31 @@
         </w:rPr>
         <w:t>thread</w:t>
       </w:r>
-      <w:proofErr w:type="spellStart"/>
-      <w:r>
-        <w:rPr>
-          <w:rFonts w:hint="eastAsia"/>
-          <w:color w:val="000000" w:themeColor="text1"/>
-        </w:rPr>
-        <w:t>를</w:t>
-      </w:r>
-      <w:proofErr w:type="spellEnd"/>
-      <w:r>
-        <w:rPr>
-          <w:rFonts w:hint="eastAsia"/>
-          <w:color w:val="000000" w:themeColor="text1"/>
-        </w:rPr>
-        <w:t xml:space="preserve"> </w:t>
-      </w:r>
-      <w:proofErr w:type="spellStart"/>
-      <w:r>
-        <w:rPr>
-          <w:color w:val="000000" w:themeColor="text1"/>
-        </w:rPr>
-        <w:t>sema</w:t>
-      </w:r>
-      <w:proofErr w:type="spellEnd"/>
-      <w:r>
-        <w:rPr>
-          <w:color w:val="000000" w:themeColor="text1"/>
-        </w:rPr>
-        <w:t>-&gt;waiters</w:t>
-      </w:r>
-      <w:r>
-        <w:rPr>
-          <w:rFonts w:hint="eastAsia"/>
-          <w:color w:val="000000" w:themeColor="text1"/>
-        </w:rPr>
-        <w:t xml:space="preserve">의 마지막에 삽입하는 </w:t>
-      </w:r>
-      <w:proofErr w:type="spellStart"/>
-      <w:r>
-        <w:rPr>
-          <w:rFonts w:hint="eastAsia"/>
-          <w:color w:val="000000" w:themeColor="text1"/>
-        </w:rPr>
-        <w:t>l</w:t>
-      </w:r>
-      <w:r>
-        <w:rPr>
-          <w:color w:val="000000" w:themeColor="text1"/>
-        </w:rPr>
-        <w:t>ist_push_back</w:t>
-      </w:r>
-      <w:proofErr w:type="spellEnd"/>
-      <w:r>
-        <w:rPr>
-          <w:color w:val="000000" w:themeColor="text1"/>
-        </w:rPr>
-        <w:t xml:space="preserve"> </w:t>
+      <w:r>
+        <w:rPr>
+          <w:rFonts w:hint="eastAsia"/>
+          <w:color w:val="000000" w:themeColor="text1"/>
+        </w:rPr>
+        <w:t xml:space="preserve">를 </w:t>
+      </w:r>
+      <w:r>
+        <w:rPr>
+          <w:color w:val="000000" w:themeColor="text1"/>
+        </w:rPr>
+        <w:t>sema-&gt;waiters</w:t>
+      </w:r>
+      <w:r>
+        <w:rPr>
+          <w:rFonts w:hint="eastAsia"/>
+          <w:color w:val="000000" w:themeColor="text1"/>
+        </w:rPr>
+        <w:t>의 마지막에 삽입하는 l</w:t>
+      </w:r>
+      <w:r>
+        <w:rPr>
+          <w:color w:val="000000" w:themeColor="text1"/>
+        </w:rPr>
+        <w:t xml:space="preserve">ist_push_back </w:t>
       </w:r>
       <w:r>
         <w:rPr>
@@ -6962,14 +5594,12 @@
         </w:rPr>
         <w:t xml:space="preserve">함수가 사용되었지만, 해당 부분을 </w:t>
       </w:r>
-      <w:proofErr w:type="spellStart"/>
       <w:r>
         <w:rPr>
           <w:color w:val="000000" w:themeColor="text1"/>
         </w:rPr>
         <w:t>thread_priority_compare</w:t>
       </w:r>
-      <w:proofErr w:type="spellEnd"/>
       <w:r>
         <w:rPr>
           <w:rFonts w:hint="eastAsia"/>
@@ -6977,7 +5607,6 @@
         </w:rPr>
         <w:t xml:space="preserve"> 함수를 포함한 </w:t>
       </w:r>
-      <w:proofErr w:type="spellStart"/>
       <w:r>
         <w:rPr>
           <w:color w:val="000000" w:themeColor="text1"/>
@@ -6989,15 +5618,7 @@
           <w:rFonts w:hint="eastAsia"/>
           <w:color w:val="000000" w:themeColor="text1"/>
         </w:rPr>
-        <w:t>를</w:t>
-      </w:r>
-      <w:proofErr w:type="spellEnd"/>
-      <w:r>
-        <w:rPr>
-          <w:rFonts w:hint="eastAsia"/>
-          <w:color w:val="000000" w:themeColor="text1"/>
-        </w:rPr>
-        <w:t xml:space="preserve"> 사용하여 </w:t>
+        <w:t xml:space="preserve">를 사용하여 </w:t>
       </w:r>
       <w:r>
         <w:rPr>
@@ -7019,21 +5640,12 @@
           <w:color w:val="000000" w:themeColor="text1"/>
         </w:rPr>
       </w:pPr>
-      <w:proofErr w:type="spellStart"/>
-      <w:r>
-        <w:rPr>
-          <w:rFonts w:hint="eastAsia"/>
-          <w:color w:val="000000" w:themeColor="text1"/>
-        </w:rPr>
-        <w:t>sema_up</w:t>
-      </w:r>
-      <w:proofErr w:type="spellEnd"/>
-      <w:r>
-        <w:rPr>
-          <w:rFonts w:hint="eastAsia"/>
-          <w:color w:val="000000" w:themeColor="text1"/>
-        </w:rPr>
-        <w:t xml:space="preserve"> 수정</w:t>
+      <w:r>
+        <w:rPr>
+          <w:rFonts w:hint="eastAsia"/>
+          <w:color w:val="000000" w:themeColor="text1"/>
+        </w:rPr>
+        <w:t>sema_up 수정</w:t>
       </w:r>
       <w:r>
         <w:rPr>
@@ -7048,35 +5660,18 @@
         </w:rPr>
         <w:t xml:space="preserve">기존의 함수는 </w:t>
       </w:r>
-      <w:proofErr w:type="spellStart"/>
-      <w:r>
-        <w:rPr>
-          <w:color w:val="000000" w:themeColor="text1"/>
-        </w:rPr>
-        <w:t>sema</w:t>
-      </w:r>
-      <w:proofErr w:type="spellEnd"/>
-      <w:r>
-        <w:rPr>
-          <w:color w:val="000000" w:themeColor="text1"/>
-        </w:rPr>
-        <w:t>-&gt;waiters</w:t>
-      </w:r>
-      <w:proofErr w:type="spellStart"/>
-      <w:r>
-        <w:rPr>
-          <w:rFonts w:hint="eastAsia"/>
-          <w:color w:val="000000" w:themeColor="text1"/>
-        </w:rPr>
-        <w:t>에</w:t>
-      </w:r>
-      <w:proofErr w:type="spellEnd"/>
-      <w:r>
-        <w:rPr>
-          <w:rFonts w:hint="eastAsia"/>
-          <w:color w:val="000000" w:themeColor="text1"/>
-        </w:rPr>
-        <w:t xml:space="preserve"> 가장 먼저 삽입된 </w:t>
+      <w:r>
+        <w:rPr>
+          <w:color w:val="000000" w:themeColor="text1"/>
+        </w:rPr>
+        <w:t>sema-&gt;waiters</w:t>
+      </w:r>
+      <w:r>
+        <w:rPr>
+          <w:rFonts w:hint="eastAsia"/>
+          <w:color w:val="000000" w:themeColor="text1"/>
+        </w:rPr>
+        <w:t xml:space="preserve">에 가장 먼저 삽입된 </w:t>
       </w:r>
       <w:r>
         <w:rPr>
@@ -7084,21 +5679,12 @@
         </w:rPr>
         <w:t>thread</w:t>
       </w:r>
-      <w:proofErr w:type="spellStart"/>
-      <w:r>
-        <w:rPr>
-          <w:rFonts w:hint="eastAsia"/>
-          <w:color w:val="000000" w:themeColor="text1"/>
-        </w:rPr>
-        <w:t>를</w:t>
-      </w:r>
-      <w:proofErr w:type="spellEnd"/>
-      <w:r>
-        <w:rPr>
-          <w:rFonts w:hint="eastAsia"/>
-          <w:color w:val="000000" w:themeColor="text1"/>
-        </w:rPr>
-        <w:t xml:space="preserve"> 제거하고, 이를 </w:t>
+      <w:r>
+        <w:rPr>
+          <w:rFonts w:hint="eastAsia"/>
+          <w:color w:val="000000" w:themeColor="text1"/>
+        </w:rPr>
+        <w:t xml:space="preserve">를 제거하고, 이를 </w:t>
       </w:r>
       <w:r>
         <w:rPr>
@@ -7113,38 +5699,19 @@
         </w:rPr>
         <w:t xml:space="preserve">하는 방식으로 작동하였다. 하지만 이는 스레드 우선순위를 고려하지 않은 형태였다. 이를 개선하기 위해, </w:t>
       </w:r>
-      <w:proofErr w:type="spellStart"/>
       <w:r>
         <w:rPr>
           <w:color w:val="000000" w:themeColor="text1"/>
         </w:rPr>
         <w:t>sema_down</w:t>
       </w:r>
-      <w:proofErr w:type="spellEnd"/>
-      <w:r>
-        <w:rPr>
-          <w:rFonts w:hint="eastAsia"/>
-          <w:color w:val="000000" w:themeColor="text1"/>
-        </w:rPr>
-        <w:t xml:space="preserve">에서 우선순위를 고려하도록 하였다. 하지만 그 시점 사이에 우선순위가 변동할 수 있으므로, </w:t>
-      </w:r>
-      <w:proofErr w:type="spellStart"/>
-      <w:r>
-        <w:rPr>
-          <w:rFonts w:hint="eastAsia"/>
-          <w:color w:val="000000" w:themeColor="text1"/>
-        </w:rPr>
-        <w:t>list.c를</w:t>
-      </w:r>
-      <w:proofErr w:type="spellEnd"/>
-      <w:r>
-        <w:rPr>
-          <w:rFonts w:hint="eastAsia"/>
-          <w:color w:val="000000" w:themeColor="text1"/>
-        </w:rPr>
-        <w:t xml:space="preserve"> 참고하여 </w:t>
-      </w:r>
-      <w:proofErr w:type="spellStart"/>
+      <w:r>
+        <w:rPr>
+          <w:rFonts w:hint="eastAsia"/>
+          <w:color w:val="000000" w:themeColor="text1"/>
+        </w:rPr>
+        <w:t xml:space="preserve">에서 우선순위를 고려하도록 하였다. 하지만 그 시점 사이에 우선순위가 변동할 수 있으므로, list.c를 참고하여 </w:t>
+      </w:r>
       <w:r>
         <w:rPr>
           <w:color w:val="000000" w:themeColor="text1"/>
@@ -7156,46 +5723,14 @@
           <w:rFonts w:hint="eastAsia"/>
           <w:color w:val="000000" w:themeColor="text1"/>
         </w:rPr>
-        <w:t>를</w:t>
-      </w:r>
-      <w:proofErr w:type="spellEnd"/>
-      <w:r>
-        <w:rPr>
-          <w:rFonts w:hint="eastAsia"/>
-          <w:color w:val="000000" w:themeColor="text1"/>
-        </w:rPr>
-        <w:t xml:space="preserve"> 사용하는 </w:t>
-      </w:r>
-      <w:proofErr w:type="spellStart"/>
-      <w:r>
-        <w:rPr>
-          <w:rFonts w:hint="eastAsia"/>
-          <w:color w:val="000000" w:themeColor="text1"/>
-        </w:rPr>
-        <w:t>list_sort를</w:t>
-      </w:r>
-      <w:proofErr w:type="spellEnd"/>
-      <w:r>
-        <w:rPr>
-          <w:rFonts w:hint="eastAsia"/>
-          <w:color w:val="000000" w:themeColor="text1"/>
-        </w:rPr>
-        <w:t xml:space="preserve"> 우선 호출한 후, 가장 먼저 있는, 즉 우선순위가 가장 높</w:t>
-      </w:r>
-      <w:r>
-        <w:rPr>
-          <w:rFonts w:hint="eastAsia"/>
-          <w:color w:val="000000" w:themeColor="text1"/>
-        </w:rPr>
-        <w:t xml:space="preserve">은 스레드를 </w:t>
-      </w:r>
-      <w:proofErr w:type="spellStart"/>
-      <w:r>
-        <w:rPr>
-          <w:rFonts w:hint="eastAsia"/>
-          <w:color w:val="000000" w:themeColor="text1"/>
-        </w:rPr>
-        <w:t>l</w:t>
+        <w:t>를 사용하는 list_sort를 우선 호출한 후, 가장 먼저 있는, 즉 우선순위가 가장 높</w:t>
+      </w:r>
+      <w:r>
+        <w:rPr>
+          <w:rFonts w:hint="eastAsia"/>
+          <w:color w:val="000000" w:themeColor="text1"/>
+        </w:rPr>
+        <w:t>은 스레드를 l</w:t>
       </w:r>
       <w:r>
         <w:rPr>
@@ -7208,29 +5743,13 @@
           <w:rFonts w:hint="eastAsia"/>
           <w:color w:val="000000" w:themeColor="text1"/>
         </w:rPr>
-        <w:t>를</w:t>
-      </w:r>
-      <w:proofErr w:type="spellEnd"/>
-      <w:r>
-        <w:rPr>
-          <w:rFonts w:hint="eastAsia"/>
-          <w:color w:val="000000" w:themeColor="text1"/>
-        </w:rPr>
-        <w:t xml:space="preserve"> 사용하여 제거한 뒤, 이를 </w:t>
-      </w:r>
-      <w:proofErr w:type="spellStart"/>
-      <w:r>
-        <w:rPr>
-          <w:color w:val="000000" w:themeColor="text1"/>
-        </w:rPr>
-        <w:t>thread_unblock</w:t>
-      </w:r>
-      <w:proofErr w:type="spellEnd"/>
-      <w:r>
-        <w:rPr>
-          <w:color w:val="000000" w:themeColor="text1"/>
-        </w:rPr>
-        <w:t xml:space="preserve"> </w:t>
+        <w:t xml:space="preserve">를 사용하여 제거한 뒤, 이를 </w:t>
+      </w:r>
+      <w:r>
+        <w:rPr>
+          <w:color w:val="000000" w:themeColor="text1"/>
+        </w:rPr>
+        <w:t xml:space="preserve">thread_unblock </w:t>
       </w:r>
       <w:r>
         <w:rPr>
@@ -7239,7 +5758,6 @@
         </w:rPr>
         <w:t xml:space="preserve">하도록 수정하였다. 이 스레드가 지금 동작하는 스레드보다 우선순위가 높을 수 있으므로, 이를 확인할 수 있도록 </w:t>
       </w:r>
-      <w:proofErr w:type="spellStart"/>
       <w:r>
         <w:rPr>
           <w:color w:val="000000" w:themeColor="text1"/>
@@ -7251,15 +5769,7 @@
           <w:rFonts w:hint="eastAsia"/>
           <w:color w:val="000000" w:themeColor="text1"/>
         </w:rPr>
-        <w:t>를</w:t>
-      </w:r>
-      <w:proofErr w:type="spellEnd"/>
-      <w:r>
-        <w:rPr>
-          <w:rFonts w:hint="eastAsia"/>
-          <w:color w:val="000000" w:themeColor="text1"/>
-        </w:rPr>
-        <w:t xml:space="preserve"> 호출하도록 하였다.</w:t>
+        <w:t>를 호출하도록 하였다.</w:t>
       </w:r>
       <w:r>
         <w:rPr>
@@ -7269,6 +5779,7 @@
       </w:r>
       <w:r>
         <w:rPr>
+          <w:noProof/>
           <w:color w:val="000000" w:themeColor="text1"/>
         </w:rPr>
         <w:drawing>
@@ -7330,16 +5841,8 @@
         <w:rPr>
           <w:color w:val="000000" w:themeColor="text1"/>
         </w:rPr>
-        <w:t>threads/</w:t>
-      </w:r>
-      <w:proofErr w:type="spellStart"/>
-      <w:r>
-        <w:rPr>
-          <w:color w:val="000000" w:themeColor="text1"/>
-        </w:rPr>
-        <w:t>thread.c</w:t>
-      </w:r>
-      <w:proofErr w:type="spellEnd"/>
+        <w:t>threads/thread.c</w:t>
+      </w:r>
     </w:p>
     <w:p>
       <w:pPr>
@@ -7366,15 +5869,8 @@
           <w:color w:val="000000" w:themeColor="text1"/>
         </w:rPr>
         <w:br/>
-      </w:r>
-      <w:proofErr w:type="spellStart"/>
-      <w:r>
-        <w:rPr>
-          <w:color w:val="000000" w:themeColor="text1"/>
-        </w:rPr>
         <w:t>wake_me_up_at</w:t>
       </w:r>
-      <w:proofErr w:type="spellEnd"/>
       <w:r>
         <w:rPr>
           <w:rFonts w:hint="eastAsia"/>
@@ -7388,21 +5884,12 @@
         </w:rPr>
         <w:t>riority</w:t>
       </w:r>
-      <w:proofErr w:type="spellStart"/>
-      <w:r>
-        <w:rPr>
-          <w:rFonts w:hint="eastAsia"/>
-          <w:color w:val="000000" w:themeColor="text1"/>
-        </w:rPr>
-        <w:t>를</w:t>
-      </w:r>
-      <w:proofErr w:type="spellEnd"/>
-      <w:r>
-        <w:rPr>
-          <w:rFonts w:hint="eastAsia"/>
-          <w:color w:val="000000" w:themeColor="text1"/>
-        </w:rPr>
-        <w:t xml:space="preserve"> 비교하는 함수를 작성하고, 이</w:t>
+      <w:r>
+        <w:rPr>
+          <w:rFonts w:hint="eastAsia"/>
+          <w:color w:val="000000" w:themeColor="text1"/>
+        </w:rPr>
+        <w:t>를 비교하는 함수를 작성하고, 이</w:t>
       </w:r>
       <w:r>
         <w:rPr>
@@ -7417,7 +5904,6 @@
         </w:rPr>
         <w:t xml:space="preserve">선언을 </w:t>
       </w:r>
-      <w:proofErr w:type="spellStart"/>
       <w:r>
         <w:rPr>
           <w:color w:val="000000" w:themeColor="text1"/>
@@ -7429,15 +5915,7 @@
           <w:rFonts w:hint="eastAsia"/>
           <w:color w:val="000000" w:themeColor="text1"/>
         </w:rPr>
-        <w:t>에</w:t>
-      </w:r>
-      <w:proofErr w:type="spellEnd"/>
-      <w:r>
-        <w:rPr>
-          <w:rFonts w:hint="eastAsia"/>
-          <w:color w:val="000000" w:themeColor="text1"/>
-        </w:rPr>
-        <w:t xml:space="preserve"> 추가하였다.</w:t>
+        <w:t>에 추가하였다.</w:t>
       </w:r>
       <w:r>
         <w:rPr>
@@ -7447,6 +5925,7 @@
       </w:r>
       <w:r>
         <w:rPr>
+          <w:noProof/>
           <w:color w:val="000000" w:themeColor="text1"/>
         </w:rPr>
         <w:drawing>
@@ -7561,16 +6040,8 @@
         <w:rPr>
           <w:color w:val="000000" w:themeColor="text1"/>
         </w:rPr>
-        <w:t xml:space="preserve"> - </w:t>
-      </w:r>
-      <w:proofErr w:type="spellStart"/>
-      <w:r>
-        <w:rPr>
-          <w:color w:val="000000" w:themeColor="text1"/>
-        </w:rPr>
-        <w:t>thread_unblock</w:t>
-      </w:r>
-      <w:proofErr w:type="spellEnd"/>
+        <w:t xml:space="preserve"> - thread_unblock</w:t>
+      </w:r>
       <w:r>
         <w:rPr>
           <w:rFonts w:hint="eastAsia"/>
@@ -7578,14 +6049,12 @@
         </w:rPr>
         <w:t xml:space="preserve">과 </w:t>
       </w:r>
-      <w:proofErr w:type="spellStart"/>
       <w:r>
         <w:rPr>
           <w:color w:val="000000" w:themeColor="text1"/>
         </w:rPr>
         <w:t>thread_create</w:t>
       </w:r>
-      <w:proofErr w:type="spellEnd"/>
       <w:r>
         <w:rPr>
           <w:rFonts w:hint="eastAsia"/>
@@ -7599,21 +6068,12 @@
         </w:rPr>
         <w:t>thread</w:t>
       </w:r>
-      <w:proofErr w:type="spellStart"/>
-      <w:r>
-        <w:rPr>
-          <w:rFonts w:hint="eastAsia"/>
-          <w:color w:val="000000" w:themeColor="text1"/>
-        </w:rPr>
-        <w:t>를</w:t>
-      </w:r>
-      <w:proofErr w:type="spellEnd"/>
-      <w:r>
-        <w:rPr>
-          <w:rFonts w:hint="eastAsia"/>
-          <w:color w:val="000000" w:themeColor="text1"/>
-        </w:rPr>
-        <w:t xml:space="preserve"> r</w:t>
+      <w:r>
+        <w:rPr>
+          <w:rFonts w:hint="eastAsia"/>
+          <w:color w:val="000000" w:themeColor="text1"/>
+        </w:rPr>
+        <w:t>를 r</w:t>
       </w:r>
       <w:r>
         <w:rPr>
@@ -7621,21 +6081,12 @@
         </w:rPr>
         <w:t>eady list</w:t>
       </w:r>
-      <w:proofErr w:type="spellStart"/>
-      <w:r>
-        <w:rPr>
-          <w:rFonts w:hint="eastAsia"/>
-          <w:color w:val="000000" w:themeColor="text1"/>
-        </w:rPr>
-        <w:t>에</w:t>
-      </w:r>
-      <w:proofErr w:type="spellEnd"/>
-      <w:r>
-        <w:rPr>
-          <w:rFonts w:hint="eastAsia"/>
-          <w:color w:val="000000" w:themeColor="text1"/>
-        </w:rPr>
-        <w:t xml:space="preserve"> 추가하는 동작을 한다. 이 새 </w:t>
+      <w:r>
+        <w:rPr>
+          <w:rFonts w:hint="eastAsia"/>
+          <w:color w:val="000000" w:themeColor="text1"/>
+        </w:rPr>
+        <w:t xml:space="preserve">에 추가하는 동작을 한다. 이 새 </w:t>
       </w:r>
       <w:r>
         <w:rPr>
@@ -7665,12 +6116,33 @@
       </w:r>
       <w:r>
         <w:rPr>
+          <w:rFonts w:hint="eastAsia"/>
+          <w:color w:val="000000" w:themeColor="text1"/>
+        </w:rPr>
+        <w:t xml:space="preserve"> 마찬가지로, </w:t>
+      </w:r>
+      <w:r>
+        <w:rPr>
+          <w:color w:val="000000" w:themeColor="text1"/>
+        </w:rPr>
+        <w:t>thread_set_priority</w:t>
+      </w:r>
+      <w:r>
+        <w:rPr>
+          <w:rFonts w:hint="eastAsia"/>
+          <w:color w:val="000000" w:themeColor="text1"/>
+        </w:rPr>
+        <w:t>의 경우 내 새 우선순위가 원래 우선순위보다 낮아진다면, 다른 스레드가 오히려 나보다 우선순위가 높을 수 있다. 이 부분을 반영하여 해당 조건을 추가하였다.</w:t>
+      </w:r>
+      <w:r>
+        <w:rPr>
           <w:color w:val="000000" w:themeColor="text1"/>
         </w:rPr>
         <w:br/>
       </w:r>
       <w:r>
         <w:rPr>
+          <w:noProof/>
           <w:color w:val="000000" w:themeColor="text1"/>
         </w:rPr>
         <w:drawing>
@@ -7722,26 +6194,91 @@
           <w:color w:val="000000" w:themeColor="text1"/>
         </w:rPr>
       </w:pPr>
-      <w:proofErr w:type="spellStart"/>
-      <w:r>
-        <w:rPr>
-          <w:color w:val="000000" w:themeColor="text1"/>
-        </w:rPr>
+      <w:r>
+        <w:rPr>
+          <w:color w:val="000000" w:themeColor="text1"/>
+        </w:rPr>
+        <w:t xml:space="preserve">thread_yield </w:t>
+      </w:r>
+      <w:r>
+        <w:rPr>
+          <w:rFonts w:hint="eastAsia"/>
+          <w:color w:val="000000" w:themeColor="text1"/>
+        </w:rPr>
+        <w:t>수정</w:t>
+      </w:r>
+      <w:r>
+        <w:rPr>
+          <w:color w:val="000000" w:themeColor="text1"/>
+        </w:rPr>
+        <w:br/>
         <w:t>thread_yield</w:t>
       </w:r>
-      <w:proofErr w:type="spellEnd"/>
-      <w:r>
-        <w:rPr>
-          <w:color w:val="000000" w:themeColor="text1"/>
-        </w:rPr>
-        <w:t xml:space="preserve"> </w:t>
-      </w:r>
-      <w:r>
-        <w:rPr>
-          <w:rFonts w:hint="eastAsia"/>
-          <w:color w:val="000000" w:themeColor="text1"/>
-        </w:rPr>
-        <w:t>수정</w:t>
+      <w:r>
+        <w:rPr>
+          <w:rFonts w:hint="eastAsia"/>
+          <w:color w:val="000000" w:themeColor="text1"/>
+        </w:rPr>
+        <w:t xml:space="preserve"> 함수가 현재 </w:t>
+      </w:r>
+      <w:r>
+        <w:rPr>
+          <w:color w:val="000000" w:themeColor="text1"/>
+        </w:rPr>
+        <w:t>thread</w:t>
+      </w:r>
+      <w:r>
+        <w:rPr>
+          <w:rFonts w:hint="eastAsia"/>
+          <w:color w:val="000000" w:themeColor="text1"/>
+        </w:rPr>
+        <w:t xml:space="preserve">가 양보를 할 때, </w:t>
+      </w:r>
+      <w:r>
+        <w:rPr>
+          <w:color w:val="000000" w:themeColor="text1"/>
+        </w:rPr>
+        <w:t>list_push_back</w:t>
+      </w:r>
+      <w:r>
+        <w:rPr>
+          <w:rFonts w:hint="eastAsia"/>
+          <w:color w:val="000000" w:themeColor="text1"/>
+        </w:rPr>
+        <w:t xml:space="preserve">을 통해 </w:t>
+      </w:r>
+      <w:r>
+        <w:rPr>
+          <w:color w:val="000000" w:themeColor="text1"/>
+        </w:rPr>
+        <w:t>ready list</w:t>
+      </w:r>
+      <w:r>
+        <w:rPr>
+          <w:rFonts w:hint="eastAsia"/>
+          <w:color w:val="000000" w:themeColor="text1"/>
+        </w:rPr>
+        <w:t xml:space="preserve">의 맨 뒤에 삽입을 하는 형태로 구현되어 </w:t>
+      </w:r>
+      <w:r>
+        <w:rPr>
+          <w:rFonts w:hint="eastAsia"/>
+          <w:color w:val="000000" w:themeColor="text1"/>
+        </w:rPr>
+        <w:t xml:space="preserve">있다. 우선순위를 고려할 수 있도록, 해당 부분을 </w:t>
+      </w:r>
+      <w:r>
+        <w:rPr>
+          <w:color w:val="000000" w:themeColor="text1"/>
+        </w:rPr>
+        <w:t>list_insert_ordered</w:t>
+      </w:r>
+      <w:r>
+        <w:rPr>
+          <w:rFonts w:hint="eastAsia"/>
+          <w:color w:val="000000" w:themeColor="text1"/>
+        </w:rPr>
+        <w:t>로 수정하였다.</w:t>
       </w:r>
       <w:r>
         <w:rPr>
@@ -7749,92 +6286,9 @@
         </w:rPr>
         <w:br/>
       </w:r>
-      <w:proofErr w:type="spellStart"/>
-      <w:r>
-        <w:rPr>
-          <w:color w:val="000000" w:themeColor="text1"/>
-        </w:rPr>
-        <w:t>thread_yield</w:t>
-      </w:r>
-      <w:proofErr w:type="spellEnd"/>
-      <w:r>
-        <w:rPr>
-          <w:rFonts w:hint="eastAsia"/>
-          <w:color w:val="000000" w:themeColor="text1"/>
-        </w:rPr>
-        <w:t xml:space="preserve"> 함수가 현재 </w:t>
-      </w:r>
-      <w:r>
-        <w:rPr>
-          <w:color w:val="000000" w:themeColor="text1"/>
-        </w:rPr>
-        <w:t>thread</w:t>
-      </w:r>
-      <w:r>
-        <w:rPr>
-          <w:rFonts w:hint="eastAsia"/>
-          <w:color w:val="000000" w:themeColor="text1"/>
-        </w:rPr>
-        <w:t xml:space="preserve">가 양보를 할 때, </w:t>
-      </w:r>
-      <w:proofErr w:type="spellStart"/>
-      <w:r>
-        <w:rPr>
-          <w:color w:val="000000" w:themeColor="text1"/>
-        </w:rPr>
-        <w:t>list_push_back</w:t>
-      </w:r>
-      <w:proofErr w:type="spellEnd"/>
-      <w:r>
-        <w:rPr>
-          <w:rFonts w:hint="eastAsia"/>
-          <w:color w:val="000000" w:themeColor="text1"/>
-        </w:rPr>
-        <w:t xml:space="preserve">을 통해 </w:t>
-      </w:r>
-      <w:r>
-        <w:rPr>
-          <w:color w:val="000000" w:themeColor="text1"/>
-        </w:rPr>
-        <w:t>ready list</w:t>
-      </w:r>
-      <w:r>
-        <w:rPr>
-          <w:rFonts w:hint="eastAsia"/>
-          <w:color w:val="000000" w:themeColor="text1"/>
-        </w:rPr>
-        <w:t xml:space="preserve">의 맨 뒤에 삽입을 하는 형태로 구현되어 </w:t>
-      </w:r>
-      <w:r>
-        <w:rPr>
-          <w:rFonts w:hint="eastAsia"/>
-          <w:color w:val="000000" w:themeColor="text1"/>
-        </w:rPr>
-        <w:t xml:space="preserve">있다. 우선순위를 고려할 수 있도록, 해당 부분을 </w:t>
-      </w:r>
-      <w:proofErr w:type="spellStart"/>
-      <w:r>
-        <w:rPr>
-          <w:color w:val="000000" w:themeColor="text1"/>
-        </w:rPr>
-        <w:t>list_insert_ordered</w:t>
-      </w:r>
-      <w:proofErr w:type="spellEnd"/>
-      <w:r>
-        <w:rPr>
-          <w:rFonts w:hint="eastAsia"/>
-          <w:color w:val="000000" w:themeColor="text1"/>
-        </w:rPr>
-        <w:t>로 수정하였다.</w:t>
-      </w:r>
-      <w:r>
-        <w:rPr>
-          <w:color w:val="000000" w:themeColor="text1"/>
-        </w:rPr>
-        <w:br/>
-      </w:r>
-      <w:r>
-        <w:rPr>
+      <w:r>
+        <w:rPr>
+          <w:noProof/>
           <w:color w:val="000000" w:themeColor="text1"/>
         </w:rPr>
         <w:drawing>
@@ -7890,16 +6344,8 @@
         <w:rPr>
           <w:color w:val="000000" w:themeColor="text1"/>
         </w:rPr>
-        <w:t>threads/</w:t>
-      </w:r>
-      <w:proofErr w:type="spellStart"/>
-      <w:r>
-        <w:rPr>
-          <w:color w:val="000000" w:themeColor="text1"/>
-        </w:rPr>
-        <w:t>thread.h</w:t>
-      </w:r>
-      <w:proofErr w:type="spellEnd"/>
+        <w:t>threads/thread.h</w:t>
+      </w:r>
       <w:r>
         <w:rPr>
           <w:rFonts w:hint="eastAsia"/>
@@ -7924,6 +6370,7 @@
         <w:rPr>
           <w:color w:val="000000" w:themeColor="text1"/>
         </w:rPr>
+        <w:lastRenderedPageBreak/>
         <w:t xml:space="preserve">aging </w:t>
       </w:r>
       <w:r>
@@ -7963,7 +6410,6 @@
         </w:numPr>
         <w:ind w:leftChars="0"/>
         <w:rPr>
-          <w:rFonts w:hint="eastAsia"/>
           <w:color w:val="000000" w:themeColor="text1"/>
         </w:rPr>
       </w:pPr>
@@ -7985,44 +6431,21 @@
           <w:color w:val="000000" w:themeColor="text1"/>
         </w:rPr>
         <w:br/>
-      </w:r>
-      <w:r>
-        <w:rPr>
-          <w:color w:val="000000" w:themeColor="text1"/>
-        </w:rPr>
-        <w:lastRenderedPageBreak/>
         <w:t>timer</w:t>
       </w:r>
-      <w:proofErr w:type="spellStart"/>
-      <w:r>
-        <w:rPr>
-          <w:rFonts w:hint="eastAsia"/>
-          <w:color w:val="000000" w:themeColor="text1"/>
-        </w:rPr>
-        <w:t>에</w:t>
-      </w:r>
-      <w:proofErr w:type="spellEnd"/>
-      <w:r>
-        <w:rPr>
-          <w:rFonts w:hint="eastAsia"/>
-          <w:color w:val="000000" w:themeColor="text1"/>
-        </w:rPr>
-        <w:t xml:space="preserve"> 사용되는 내가 깨어날 시간을 저장하는 </w:t>
-      </w:r>
-      <w:r>
-        <w:rPr>
-          <w:color w:val="000000" w:themeColor="text1"/>
-        </w:rPr>
-        <w:t xml:space="preserve">int </w:t>
-      </w:r>
-      <w:proofErr w:type="spellStart"/>
-      <w:r>
-        <w:rPr>
-          <w:color w:val="000000" w:themeColor="text1"/>
-        </w:rPr>
-        <w:t>wake_me_up_at</w:t>
-      </w:r>
-      <w:proofErr w:type="spellEnd"/>
+      <w:r>
+        <w:rPr>
+          <w:rFonts w:hint="eastAsia"/>
+          <w:color w:val="000000" w:themeColor="text1"/>
+        </w:rPr>
+        <w:t xml:space="preserve">에 사용되는 내가 깨어날 시간을 저장하는 </w:t>
+      </w:r>
+      <w:r>
+        <w:rPr>
+          <w:color w:val="000000" w:themeColor="text1"/>
+        </w:rPr>
+        <w:t>int wake_me_up_at</w:t>
+      </w:r>
       <w:r>
         <w:rPr>
           <w:rFonts w:hint="eastAsia"/>
@@ -8036,21 +6459,12 @@
         </w:rPr>
         <w:t>struct thread</w:t>
       </w:r>
-      <w:proofErr w:type="spellStart"/>
-      <w:r>
-        <w:rPr>
-          <w:rFonts w:hint="eastAsia"/>
-          <w:color w:val="000000" w:themeColor="text1"/>
-        </w:rPr>
-        <w:t>에</w:t>
-      </w:r>
-      <w:proofErr w:type="spellEnd"/>
-      <w:r>
-        <w:rPr>
-          <w:rFonts w:hint="eastAsia"/>
-          <w:color w:val="000000" w:themeColor="text1"/>
-        </w:rPr>
-        <w:t xml:space="preserve"> 추가하였다.</w:t>
+      <w:r>
+        <w:rPr>
+          <w:rFonts w:hint="eastAsia"/>
+          <w:color w:val="000000" w:themeColor="text1"/>
+        </w:rPr>
+        <w:t>에 추가하였다.</w:t>
       </w:r>
       <w:r>
         <w:rPr>
@@ -8101,62 +6515,37 @@
           <w:color w:val="FF0000"/>
           <w:szCs w:val="20"/>
         </w:rPr>
-        <w:t>priority-</w:t>
-      </w:r>
-      <w:proofErr w:type="spellStart"/>
+        <w:t>priority-lifo</w:t>
+      </w:r>
       <w:r>
         <w:rPr>
           <w:color w:val="FF0000"/>
           <w:szCs w:val="20"/>
         </w:rPr>
-        <w:t>lifo</w:t>
-      </w:r>
-      <w:r>
-        <w:rPr>
+        <w:t>.c</w:t>
+      </w:r>
+      <w:r>
+        <w:rPr>
+          <w:rFonts w:hint="eastAsia"/>
           <w:color w:val="FF0000"/>
           <w:szCs w:val="20"/>
         </w:rPr>
-        <w:t>.c</w:t>
-      </w:r>
-      <w:proofErr w:type="spellEnd"/>
+        <w:t xml:space="preserve"> </w:t>
+      </w:r>
       <w:r>
         <w:rPr>
           <w:rFonts w:hint="eastAsia"/>
           <w:color w:val="FF0000"/>
           <w:szCs w:val="20"/>
         </w:rPr>
-        <w:t xml:space="preserve"> </w:t>
-      </w:r>
-      <w:r>
-        <w:rPr>
-          <w:rFonts w:hint="eastAsia"/>
+        <w:t xml:space="preserve">코드 및 </w:t>
+      </w:r>
+      <w:r>
+        <w:rPr>
           <w:color w:val="FF0000"/>
           <w:szCs w:val="20"/>
         </w:rPr>
-        <w:t xml:space="preserve">코드 및 </w:t>
-      </w:r>
-      <w:r>
-        <w:rPr>
-          <w:color w:val="FF0000"/>
-          <w:szCs w:val="20"/>
-        </w:rPr>
-        <w:t>priority-</w:t>
-      </w:r>
-      <w:proofErr w:type="spellStart"/>
-      <w:r>
-        <w:rPr>
-          <w:color w:val="FF0000"/>
-          <w:szCs w:val="20"/>
-        </w:rPr>
-        <w:t>lifo</w:t>
-      </w:r>
-      <w:proofErr w:type="spellEnd"/>
-      <w:r>
-        <w:rPr>
-          <w:color w:val="FF0000"/>
-          <w:szCs w:val="20"/>
-        </w:rPr>
-        <w:t xml:space="preserve"> </w:t>
+        <w:t xml:space="preserve">priority-lifo </w:t>
       </w:r>
       <w:r>
         <w:rPr>
@@ -8193,17 +6582,145 @@
           <w:color w:val="000000" w:themeColor="text1"/>
           <w:szCs w:val="20"/>
         </w:rPr>
-        <w:t>riority-</w:t>
-      </w:r>
-      <w:proofErr w:type="spellStart"/>
-      <w:r>
-        <w:rPr>
-          <w:color w:val="000000" w:themeColor="text1"/>
-          <w:szCs w:val="20"/>
-        </w:rPr>
-        <w:t>lifo.c</w:t>
-      </w:r>
-      <w:proofErr w:type="spellEnd"/>
+        <w:t xml:space="preserve">riority-lifo.c </w:t>
+      </w:r>
+      <w:r>
+        <w:rPr>
+          <w:rFonts w:hint="eastAsia"/>
+          <w:color w:val="000000" w:themeColor="text1"/>
+          <w:szCs w:val="20"/>
+        </w:rPr>
+        <w:t>코드 분석</w:t>
+      </w:r>
+      <w:r>
+        <w:rPr>
+          <w:color w:val="000000" w:themeColor="text1"/>
+          <w:szCs w:val="20"/>
+        </w:rPr>
+        <w:br/>
+      </w:r>
+      <w:r>
+        <w:rPr>
+          <w:rFonts w:hint="eastAsia"/>
+          <w:color w:val="000000" w:themeColor="text1"/>
+          <w:szCs w:val="20"/>
+        </w:rPr>
+        <w:t xml:space="preserve">이 </w:t>
+      </w:r>
+      <w:r>
+        <w:rPr>
+          <w:rFonts w:hint="eastAsia"/>
+          <w:color w:val="000000" w:themeColor="text1"/>
+          <w:szCs w:val="20"/>
+        </w:rPr>
+        <w:t>테스트 코드</w:t>
+      </w:r>
+      <w:r>
+        <w:rPr>
+          <w:rFonts w:hint="eastAsia"/>
+          <w:color w:val="000000" w:themeColor="text1"/>
+          <w:szCs w:val="20"/>
+        </w:rPr>
+        <w:t xml:space="preserve">는 </w:t>
+      </w:r>
+      <w:r>
+        <w:rPr>
+          <w:color w:val="000000" w:themeColor="text1"/>
+          <w:szCs w:val="20"/>
+        </w:rPr>
+        <w:t>THREAD_CNT</w:t>
+      </w:r>
+      <w:r>
+        <w:rPr>
+          <w:rFonts w:hint="eastAsia"/>
+          <w:color w:val="000000" w:themeColor="text1"/>
+          <w:szCs w:val="20"/>
+        </w:rPr>
+        <w:t>를</w:t>
+      </w:r>
+      <w:r>
+        <w:rPr>
+          <w:color w:val="000000" w:themeColor="text1"/>
+          <w:szCs w:val="20"/>
+        </w:rPr>
+        <w:t xml:space="preserve"> 16, ITER_CNT</w:t>
+      </w:r>
+      <w:r>
+        <w:rPr>
+          <w:rFonts w:hint="eastAsia"/>
+          <w:color w:val="000000" w:themeColor="text1"/>
+          <w:szCs w:val="20"/>
+        </w:rPr>
+        <w:t>를</w:t>
+      </w:r>
+      <w:r>
+        <w:rPr>
+          <w:color w:val="000000" w:themeColor="text1"/>
+          <w:szCs w:val="20"/>
+        </w:rPr>
+        <w:t xml:space="preserve"> 16</w:t>
+      </w:r>
+      <w:r>
+        <w:rPr>
+          <w:rFonts w:hint="eastAsia"/>
+          <w:color w:val="000000" w:themeColor="text1"/>
+          <w:szCs w:val="20"/>
+        </w:rPr>
+        <w:t xml:space="preserve">으로 설정하여, 서로 </w:t>
+      </w:r>
+      <w:r>
+        <w:rPr>
+          <w:rFonts w:hint="eastAsia"/>
+          <w:color w:val="000000" w:themeColor="text1"/>
+          <w:szCs w:val="20"/>
+        </w:rPr>
+        <w:t xml:space="preserve">다른 우선순위를 가진 16개의 스레드가 각 16번씩 순서를 지키면서 실행되는지 확인한다. </w:t>
+      </w:r>
+      <w:r>
+        <w:rPr>
+          <w:color w:val="000000" w:themeColor="text1"/>
+          <w:szCs w:val="20"/>
+        </w:rPr>
+        <w:t>thread_create</w:t>
+      </w:r>
+      <w:r>
+        <w:rPr>
+          <w:rFonts w:hint="eastAsia"/>
+          <w:color w:val="000000" w:themeColor="text1"/>
+          <w:szCs w:val="20"/>
+        </w:rPr>
+        <w:t xml:space="preserve">의 두 번째 매개변수인 </w:t>
+      </w:r>
+      <w:r>
+        <w:rPr>
+          <w:color w:val="000000" w:themeColor="text1"/>
+          <w:szCs w:val="20"/>
+        </w:rPr>
+        <w:t>priority</w:t>
+      </w:r>
+      <w:r>
+        <w:rPr>
+          <w:rFonts w:hint="eastAsia"/>
+          <w:color w:val="000000" w:themeColor="text1"/>
+          <w:szCs w:val="20"/>
+        </w:rPr>
+        <w:t xml:space="preserve">가 </w:t>
+      </w:r>
+      <w:r>
+        <w:rPr>
+          <w:color w:val="000000" w:themeColor="text1"/>
+          <w:szCs w:val="20"/>
+        </w:rPr>
+        <w:t>PRI_DEFAULT + 1 + i</w:t>
+      </w:r>
+      <w:r>
+        <w:rPr>
+          <w:rFonts w:hint="eastAsia"/>
+          <w:color w:val="000000" w:themeColor="text1"/>
+          <w:szCs w:val="20"/>
+        </w:rPr>
+        <w:t>로 생성되므로,</w:t>
+      </w:r>
       <w:r>
         <w:rPr>
           <w:color w:val="000000" w:themeColor="text1"/>
@@ -8217,200 +6734,14 @@
           <w:color w:val="000000" w:themeColor="text1"/>
           <w:szCs w:val="20"/>
         </w:rPr>
-        <w:t>코드 분석</w:t>
-      </w:r>
-      <w:r>
-        <w:rPr>
-          <w:color w:val="000000" w:themeColor="text1"/>
-          <w:szCs w:val="20"/>
-        </w:rPr>
-        <w:br/>
-      </w:r>
-      <w:r>
-        <w:rPr>
-          <w:rFonts w:hint="eastAsia"/>
-          <w:color w:val="000000" w:themeColor="text1"/>
-          <w:szCs w:val="20"/>
-        </w:rPr>
-        <w:t xml:space="preserve">이 </w:t>
-      </w:r>
-      <w:r>
-        <w:rPr>
-          <w:rFonts w:hint="eastAsia"/>
-          <w:color w:val="000000" w:themeColor="text1"/>
-          <w:szCs w:val="20"/>
-        </w:rPr>
-        <w:t>테스트 코드</w:t>
-      </w:r>
-      <w:r>
-        <w:rPr>
-          <w:rFonts w:hint="eastAsia"/>
-          <w:color w:val="000000" w:themeColor="text1"/>
-          <w:szCs w:val="20"/>
-        </w:rPr>
-        <w:t xml:space="preserve">는 </w:t>
-      </w:r>
-      <w:r>
-        <w:rPr>
-          <w:color w:val="000000" w:themeColor="text1"/>
-          <w:szCs w:val="20"/>
-        </w:rPr>
-        <w:t>THREAD_CNT</w:t>
-      </w:r>
-      <w:proofErr w:type="spellStart"/>
-      <w:r>
-        <w:rPr>
-          <w:rFonts w:hint="eastAsia"/>
-          <w:color w:val="000000" w:themeColor="text1"/>
-          <w:szCs w:val="20"/>
-        </w:rPr>
-        <w:t>를</w:t>
-      </w:r>
-      <w:proofErr w:type="spellEnd"/>
-      <w:r>
-        <w:rPr>
-          <w:color w:val="000000" w:themeColor="text1"/>
-          <w:szCs w:val="20"/>
-        </w:rPr>
-        <w:t xml:space="preserve"> 16, ITER_CNT</w:t>
-      </w:r>
-      <w:proofErr w:type="spellStart"/>
-      <w:r>
-        <w:rPr>
-          <w:rFonts w:hint="eastAsia"/>
-          <w:color w:val="000000" w:themeColor="text1"/>
-          <w:szCs w:val="20"/>
-        </w:rPr>
-        <w:t>를</w:t>
-      </w:r>
-      <w:proofErr w:type="spellEnd"/>
-      <w:r>
-        <w:rPr>
-          <w:color w:val="000000" w:themeColor="text1"/>
-          <w:szCs w:val="20"/>
-        </w:rPr>
-        <w:t xml:space="preserve"> 16</w:t>
-      </w:r>
-      <w:proofErr w:type="spellStart"/>
-      <w:r>
-        <w:rPr>
-          <w:rFonts w:hint="eastAsia"/>
-          <w:color w:val="000000" w:themeColor="text1"/>
-          <w:szCs w:val="20"/>
-        </w:rPr>
-        <w:t>으로</w:t>
-      </w:r>
-      <w:proofErr w:type="spellEnd"/>
-      <w:r>
-        <w:rPr>
-          <w:rFonts w:hint="eastAsia"/>
-          <w:color w:val="000000" w:themeColor="text1"/>
-          <w:szCs w:val="20"/>
-        </w:rPr>
-        <w:t xml:space="preserve"> 설정하여, 서로 </w:t>
-      </w:r>
-      <w:r>
-        <w:rPr>
-          <w:rFonts w:hint="eastAsia"/>
-          <w:color w:val="000000" w:themeColor="text1"/>
-          <w:szCs w:val="20"/>
-        </w:rPr>
-        <w:t xml:space="preserve">다른 우선순위를 가진 16개의 스레드가 각 16번씩 순서를 지키면서 실행되는지 확인한다. </w:t>
-      </w:r>
-      <w:proofErr w:type="spellStart"/>
-      <w:r>
-        <w:rPr>
-          <w:color w:val="000000" w:themeColor="text1"/>
-          <w:szCs w:val="20"/>
-        </w:rPr>
-        <w:t>thread_create</w:t>
-      </w:r>
-      <w:proofErr w:type="spellEnd"/>
-      <w:r>
-        <w:rPr>
-          <w:rFonts w:hint="eastAsia"/>
-          <w:color w:val="000000" w:themeColor="text1"/>
-          <w:szCs w:val="20"/>
-        </w:rPr>
-        <w:t xml:space="preserve">의 두 번째 매개변수인 </w:t>
-      </w:r>
-      <w:r>
-        <w:rPr>
-          <w:color w:val="000000" w:themeColor="text1"/>
-          <w:szCs w:val="20"/>
-        </w:rPr>
-        <w:t>priority</w:t>
-      </w:r>
-      <w:r>
-        <w:rPr>
-          <w:rFonts w:hint="eastAsia"/>
-          <w:color w:val="000000" w:themeColor="text1"/>
-          <w:szCs w:val="20"/>
-        </w:rPr>
-        <w:t xml:space="preserve">가 </w:t>
-      </w:r>
-      <w:r>
-        <w:rPr>
-          <w:color w:val="000000" w:themeColor="text1"/>
-          <w:szCs w:val="20"/>
-        </w:rPr>
-        <w:t xml:space="preserve">PRI_DEFAULT + 1 + </w:t>
-      </w:r>
-      <w:proofErr w:type="spellStart"/>
-      <w:r>
-        <w:rPr>
-          <w:color w:val="000000" w:themeColor="text1"/>
-          <w:szCs w:val="20"/>
-        </w:rPr>
-        <w:t>i</w:t>
-      </w:r>
-      <w:proofErr w:type="spellEnd"/>
-      <w:r>
-        <w:rPr>
-          <w:rFonts w:hint="eastAsia"/>
-          <w:color w:val="000000" w:themeColor="text1"/>
-          <w:szCs w:val="20"/>
-        </w:rPr>
-        <w:t>로 생성되므로</w:t>
-      </w:r>
-      <w:r>
-        <w:rPr>
-          <w:rFonts w:hint="eastAsia"/>
-          <w:color w:val="000000" w:themeColor="text1"/>
-          <w:szCs w:val="20"/>
-        </w:rPr>
-        <w:t>,</w:t>
-      </w:r>
-      <w:r>
-        <w:rPr>
-          <w:color w:val="000000" w:themeColor="text1"/>
-          <w:szCs w:val="20"/>
-        </w:rPr>
-        <w:t xml:space="preserve"> </w:t>
-      </w:r>
-      <w:r>
-        <w:rPr>
-          <w:rFonts w:hint="eastAsia"/>
-          <w:color w:val="000000" w:themeColor="text1"/>
-          <w:szCs w:val="20"/>
-        </w:rPr>
         <w:t xml:space="preserve">가장 늦게 생성된 </w:t>
       </w:r>
-      <w:proofErr w:type="spellStart"/>
-      <w:r>
-        <w:rPr>
-          <w:color w:val="000000" w:themeColor="text1"/>
-          <w:szCs w:val="20"/>
-        </w:rPr>
-        <w:t>i</w:t>
-      </w:r>
-      <w:proofErr w:type="spellEnd"/>
-      <w:r>
-        <w:rPr>
-          <w:color w:val="000000" w:themeColor="text1"/>
-          <w:szCs w:val="20"/>
-        </w:rPr>
-        <w:t>=15</w:t>
+      <w:r>
+        <w:rPr>
+          <w:color w:val="000000" w:themeColor="text1"/>
+          <w:szCs w:val="20"/>
+        </w:rPr>
+        <w:t>i=15</w:t>
       </w:r>
       <w:r>
         <w:rPr>
@@ -8426,25 +6757,7 @@
           <w:color w:val="000000" w:themeColor="text1"/>
           <w:szCs w:val="20"/>
         </w:rPr>
-        <w:t>스레드가 가장 높은 우선순위(기본값+1+15)</w:t>
-      </w:r>
-      <w:proofErr w:type="spellStart"/>
-      <w:r>
-        <w:rPr>
-          <w:rFonts w:hint="eastAsia"/>
-          <w:color w:val="000000" w:themeColor="text1"/>
-          <w:szCs w:val="20"/>
-        </w:rPr>
-        <w:t>를</w:t>
-      </w:r>
-      <w:proofErr w:type="spellEnd"/>
-      <w:r>
-        <w:rPr>
-          <w:rFonts w:hint="eastAsia"/>
-          <w:color w:val="000000" w:themeColor="text1"/>
-          <w:szCs w:val="20"/>
-        </w:rPr>
-        <w:t xml:space="preserve"> 가지게 된다. 가장 늦게 생성된 스레드가 가장 높은 우선순위를 받아 가장 먼저 실행되어야 하므로, </w:t>
+        <w:t xml:space="preserve">스레드가 가장 높은 우선순위(기본값+1+15)를 가지게 된다. 가장 늦게 생성된 스레드가 가장 높은 우선순위를 받아 가장 먼저 실행되어야 하므로, </w:t>
       </w:r>
       <w:r>
         <w:rPr>
@@ -8466,57 +6779,15 @@
           <w:color w:val="000000" w:themeColor="text1"/>
           <w:szCs w:val="20"/>
         </w:rPr>
-        <w:t>if (++</w:t>
-      </w:r>
-      <w:proofErr w:type="spellStart"/>
-      <w:r>
-        <w:rPr>
-          <w:color w:val="000000" w:themeColor="text1"/>
-          <w:szCs w:val="20"/>
-        </w:rPr>
-        <w:t>cnt</w:t>
-      </w:r>
-      <w:proofErr w:type="spellEnd"/>
-      <w:r>
-        <w:rPr>
-          <w:color w:val="000000" w:themeColor="text1"/>
-          <w:szCs w:val="20"/>
-        </w:rPr>
-        <w:t xml:space="preserve"> % THREAD_CNT == 0) </w:t>
-      </w:r>
-      <w:proofErr w:type="spellStart"/>
-      <w:r>
-        <w:rPr>
-          <w:color w:val="000000" w:themeColor="text1"/>
-          <w:szCs w:val="20"/>
-        </w:rPr>
-        <w:t>printf</w:t>
-      </w:r>
-      <w:proofErr w:type="spellEnd"/>
-      <w:r>
-        <w:rPr>
-          <w:color w:val="000000" w:themeColor="text1"/>
-          <w:szCs w:val="20"/>
-        </w:rPr>
-        <w:t xml:space="preserve"> ("\n");</w:t>
-      </w:r>
-      <w:proofErr w:type="spellStart"/>
-      <w:r>
-        <w:rPr>
-          <w:rFonts w:hint="eastAsia"/>
-          <w:color w:val="000000" w:themeColor="text1"/>
-          <w:szCs w:val="20"/>
-        </w:rPr>
-        <w:t>를</w:t>
-      </w:r>
-      <w:proofErr w:type="spellEnd"/>
-      <w:r>
-        <w:rPr>
-          <w:rFonts w:hint="eastAsia"/>
-          <w:color w:val="000000" w:themeColor="text1"/>
-          <w:szCs w:val="20"/>
-        </w:rPr>
-        <w:t xml:space="preserve"> 통해</w:t>
+        <w:t>if (++cnt % THREAD_CNT == 0) printf ("\n");</w:t>
+      </w:r>
+      <w:r>
+        <w:rPr>
+          <w:rFonts w:hint="eastAsia"/>
+          <w:color w:val="000000" w:themeColor="text1"/>
+          <w:szCs w:val="20"/>
+        </w:rPr>
+        <w:t>를 통해</w:t>
       </w:r>
       <w:r>
         <w:rPr>
@@ -8615,15 +6886,7 @@
           <w:color w:val="000000" w:themeColor="text1"/>
           <w:szCs w:val="20"/>
         </w:rPr>
-        <w:t xml:space="preserve"> </w:t>
-      </w:r>
-      <w:r>
-        <w:rPr>
-          <w:rFonts w:hint="eastAsia"/>
-          <w:color w:val="000000" w:themeColor="text1"/>
-          <w:szCs w:val="20"/>
-        </w:rPr>
-        <w:t>1</w:t>
+        <w:t xml:space="preserve"> 1</w:t>
       </w:r>
       <w:r>
         <w:rPr>
@@ -8705,46 +6968,22 @@
           <w:color w:val="000000" w:themeColor="text1"/>
           <w:szCs w:val="20"/>
         </w:rPr>
-        <w:t>n</w:t>
-      </w:r>
-      <w:r>
-        <w:rPr>
-          <w:color w:val="000000" w:themeColor="text1"/>
-          <w:szCs w:val="20"/>
-        </w:rPr>
-        <w:t>, ... 0 0 0 0 ... 0</w:t>
-      </w:r>
-      <w:r>
-        <w:rPr>
-          <w:rFonts w:hint="eastAsia"/>
-          <w:color w:val="000000" w:themeColor="text1"/>
-          <w:szCs w:val="20"/>
-        </w:rPr>
-        <w:t xml:space="preserve"> (16</w:t>
-      </w:r>
-      <w:proofErr w:type="gramStart"/>
-      <w:r>
-        <w:rPr>
-          <w:rFonts w:hint="eastAsia"/>
-          <w:color w:val="000000" w:themeColor="text1"/>
-          <w:szCs w:val="20"/>
-        </w:rPr>
-        <w:t>번)\</w:t>
-      </w:r>
-      <w:proofErr w:type="gramEnd"/>
-      <w:r>
-        <w:rPr>
-          <w:color w:val="000000" w:themeColor="text1"/>
-          <w:szCs w:val="20"/>
-        </w:rPr>
-        <w:t>n</w:t>
-      </w:r>
-      <w:r>
-        <w:rPr>
-          <w:color w:val="000000" w:themeColor="text1"/>
-          <w:szCs w:val="20"/>
-        </w:rPr>
-        <w:t xml:space="preserve"> </w:t>
+        <w:t>n, ... 0 0 0 0 ... 0</w:t>
+      </w:r>
+      <w:r>
+        <w:rPr>
+          <w:rFonts w:hint="eastAsia"/>
+          <w:color w:val="000000" w:themeColor="text1"/>
+          <w:szCs w:val="20"/>
+        </w:rPr>
+        <w:t xml:space="preserve"> (16번)\</w:t>
+      </w:r>
+      <w:r>
+        <w:rPr>
+          <w:color w:val="000000" w:themeColor="text1"/>
+          <w:szCs w:val="20"/>
+        </w:rPr>
+        <w:t xml:space="preserve">n </w:t>
       </w:r>
       <w:r>
         <w:rPr>
@@ -8788,25 +7027,7 @@
           <w:color w:val="000000" w:themeColor="text1"/>
           <w:szCs w:val="20"/>
         </w:rPr>
-        <w:t xml:space="preserve">우선 </w:t>
-      </w:r>
-      <w:proofErr w:type="spellStart"/>
-      <w:r>
-        <w:rPr>
-          <w:rFonts w:hint="eastAsia"/>
-          <w:color w:val="000000" w:themeColor="text1"/>
-          <w:szCs w:val="20"/>
-        </w:rPr>
-        <w:t>핀토스</w:t>
-      </w:r>
-      <w:proofErr w:type="spellEnd"/>
-      <w:r>
-        <w:rPr>
-          <w:rFonts w:hint="eastAsia"/>
-          <w:color w:val="000000" w:themeColor="text1"/>
-          <w:szCs w:val="20"/>
-        </w:rPr>
-        <w:t xml:space="preserve"> 부팅, 실행, 종료 과정이 정상적으로 이루어졌다. 또한, </w:t>
+        <w:t xml:space="preserve">우선 핀토스 부팅, 실행, 종료 과정이 정상적으로 이루어졌다. 또한, </w:t>
       </w:r>
       <w:r>
         <w:rPr>
@@ -8884,25 +7105,7 @@
           <w:color w:val="000000" w:themeColor="text1"/>
           <w:szCs w:val="20"/>
         </w:rPr>
-        <w:t xml:space="preserve">번이 16번 작동하는 방식으로 작동하였다. 이는 우선순위 기반 프로세스 </w:t>
-      </w:r>
-      <w:proofErr w:type="spellStart"/>
-      <w:r>
-        <w:rPr>
-          <w:rFonts w:hint="eastAsia"/>
-          <w:color w:val="000000" w:themeColor="text1"/>
-          <w:szCs w:val="20"/>
-        </w:rPr>
-        <w:t>스케쥴링이</w:t>
-      </w:r>
-      <w:proofErr w:type="spellEnd"/>
-      <w:r>
-        <w:rPr>
-          <w:rFonts w:hint="eastAsia"/>
-          <w:color w:val="000000" w:themeColor="text1"/>
-          <w:szCs w:val="20"/>
-        </w:rPr>
-        <w:t xml:space="preserve"> 작동했음을 보여준다.</w:t>
+        <w:t>번이 16번 작동하는 방식으로 작동하였다. 이는 우선순위 기반 프로세스 스케쥴링이 작동했음을 보여준다.</w:t>
       </w:r>
       <w:r>
         <w:rPr>
@@ -8913,6 +7116,7 @@
       </w:r>
       <w:r>
         <w:rPr>
+          <w:noProof/>
           <w:color w:val="FF0000"/>
           <w:szCs w:val="20"/>
         </w:rPr>
@@ -9026,6 +7230,7 @@
       </w:pPr>
       <w:r>
         <w:rPr>
+          <w:noProof/>
           <w:color w:val="0070C0"/>
           <w:szCs w:val="20"/>
         </w:rPr>
@@ -9117,7 +7322,6 @@
         </w:rPr>
         <w:t xml:space="preserve">하는 과정과 </w:t>
       </w:r>
-      <w:proofErr w:type="spellStart"/>
       <w:r>
         <w:rPr>
           <w:color w:val="000000" w:themeColor="text1"/>
@@ -9131,16 +7335,7 @@
           <w:color w:val="000000" w:themeColor="text1"/>
           <w:szCs w:val="20"/>
         </w:rPr>
-        <w:t>에</w:t>
-      </w:r>
-      <w:proofErr w:type="spellEnd"/>
-      <w:r>
-        <w:rPr>
-          <w:rFonts w:hint="eastAsia"/>
-          <w:color w:val="000000" w:themeColor="text1"/>
-          <w:szCs w:val="20"/>
-        </w:rPr>
-        <w:t xml:space="preserve"> 대한 부분에 문제가 있는 것으로 보인다. 다음 프로젝트에서 이를 해결하고자 한다.</w:t>
+        <w:t>에 대한 부분에 문제가 있는 것으로 보인다. 다음 프로젝트에서 이를 해결하고자 한다.</w:t>
       </w:r>
     </w:p>
     <w:sectPr>
@@ -12073,6 +10268,7 @@
   <w:style w:type="character" w:default="1" w:styleId="a0">
     <w:name w:val="Default Paragraph Font"/>
     <w:uiPriority w:val="1"/>
+    <w:semiHidden/>
     <w:unhideWhenUsed/>
   </w:style>
   <w:style w:type="table" w:default="1" w:styleId="a1">

--- a/20191138.docx
+++ b/20191138.docx
@@ -2749,13 +2749,14 @@
           <w:rFonts w:hint="eastAsia"/>
           <w:color w:val="000000" w:themeColor="text1"/>
         </w:rPr>
-        <w:t>가 정렬되어 있으므로,</w:t>
-      </w:r>
-      <w:r>
-        <w:rPr>
-          <w:color w:val="000000" w:themeColor="text1"/>
-        </w:rPr>
-        <w:t xml:space="preserve"> sleeping list</w:t>
+        <w:t>가 정렬되어 있으므로</w:t>
+      </w:r>
+      <w:r>
+        <w:rPr>
+          <w:rFonts w:hint="eastAsia"/>
+          <w:color w:val="000000" w:themeColor="text1"/>
+        </w:rPr>
+        <w:t>, 이</w:t>
       </w:r>
       <w:r>
         <w:rPr>
@@ -2781,14 +2782,28 @@
         <w:rPr>
           <w:color w:val="000000" w:themeColor="text1"/>
         </w:rPr>
-        <w:t>wake_me_up_at time</w:t>
-      </w:r>
-      <w:r>
-        <w:rPr>
-          <w:rFonts w:hint="eastAsia"/>
-          <w:color w:val="000000" w:themeColor="text1"/>
-        </w:rPr>
-        <w:t xml:space="preserve">이 작거나 같은, 일어나야 하는 프로세스가 있으면 이들을 </w:t>
+        <w:t>wake_me_up_at</w:t>
+      </w:r>
+      <w:r>
+        <w:rPr>
+          <w:rFonts w:hint="eastAsia"/>
+          <w:color w:val="000000" w:themeColor="text1"/>
+        </w:rPr>
+        <w:t xml:space="preserve">이 작거나 같은, </w:t>
+      </w:r>
+      <w:r>
+        <w:rPr>
+          <w:rFonts w:hint="eastAsia"/>
+          <w:color w:val="000000" w:themeColor="text1"/>
+        </w:rPr>
+        <w:t xml:space="preserve">즉 이제 </w:t>
+      </w:r>
+      <w:r>
+        <w:rPr>
+          <w:rFonts w:hint="eastAsia"/>
+          <w:color w:val="000000" w:themeColor="text1"/>
+        </w:rPr>
+        <w:t xml:space="preserve">일어나야 하는 프로세스가 있으면 이들을 </w:t>
       </w:r>
       <w:r>
         <w:rPr>
@@ -3147,6 +3162,13 @@
           <w:rFonts w:hint="eastAsia"/>
           <w:color w:val="000000" w:themeColor="text1"/>
         </w:rPr>
+        <w:t>()</w:t>
+      </w:r>
+      <w:r>
+        <w:rPr>
+          <w:rFonts w:hint="eastAsia"/>
+          <w:color w:val="000000" w:themeColor="text1"/>
+        </w:rPr>
         <w:t xml:space="preserve"> 하여 이 </w:t>
       </w:r>
       <w:r>
@@ -3225,7 +3247,14 @@
           <w:rFonts w:hint="eastAsia"/>
           <w:color w:val="000000" w:themeColor="text1"/>
         </w:rPr>
-        <w:t>관련 코드가 실행될 수 있도록 과제 명세서에 나온 것 같이 코드를 추가하였다.</w:t>
+        <w:t>관련 코드가 실행될 수 있도록 과제 명세서에 나온 것 같이 코드를 추가</w:t>
+      </w:r>
+      <w:r>
+        <w:rPr>
+          <w:rFonts w:hint="eastAsia"/>
+          <w:color w:val="000000" w:themeColor="text1"/>
+        </w:rPr>
+        <w:t>해야 한다.</w:t>
       </w:r>
     </w:p>
     <w:p>
@@ -3525,13 +3554,14 @@
           <w:rFonts w:hint="eastAsia"/>
           <w:color w:val="000000" w:themeColor="text1"/>
         </w:rPr>
-        <w:t>관련 코드가 실행될 수 있도록 과제 명세서에 나온 것 같이 코드를 추가하였다.</w:t>
-      </w:r>
-      <w:r>
-        <w:rPr>
-          <w:color w:val="000000" w:themeColor="text1"/>
-        </w:rPr>
-        <w:t xml:space="preserve"> </w:t>
+        <w:t>관련 코드가 실행될 수 있도록 과제 명세서에 나온 것 같이 코드를 추가</w:t>
+      </w:r>
+      <w:r>
+        <w:rPr>
+          <w:rFonts w:hint="eastAsia"/>
+          <w:color w:val="000000" w:themeColor="text1"/>
+        </w:rPr>
+        <w:t>해야 한다.</w:t>
       </w:r>
     </w:p>
     <w:p>
@@ -3603,7 +3633,7 @@
           <w:rFonts w:hint="eastAsia"/>
           <w:color w:val="000000" w:themeColor="text1"/>
         </w:rPr>
-        <w:t>될 수 있도록 여야 한다.</w:t>
+        <w:t>될 수 있도록 한다.</w:t>
       </w:r>
     </w:p>
     <w:p>
@@ -5211,14 +5241,41 @@
           <w:rFonts w:hint="eastAsia"/>
           <w:color w:val="000000" w:themeColor="text1"/>
         </w:rPr>
-        <w:t xml:space="preserve"> 하면 </w:t>
-      </w:r>
-      <w:r>
-        <w:rPr>
-          <w:rFonts w:hint="eastAsia"/>
-          <w:color w:val="000000" w:themeColor="text1"/>
-        </w:rPr>
-        <w:t xml:space="preserve">된다. 따라서, </w:t>
+        <w:t xml:space="preserve"> 하</w:t>
+      </w:r>
+      <w:r>
+        <w:rPr>
+          <w:rFonts w:hint="eastAsia"/>
+          <w:color w:val="000000" w:themeColor="text1"/>
+        </w:rPr>
+        <w:t xml:space="preserve">여도 </w:t>
+      </w:r>
+      <w:r>
+        <w:rPr>
+          <w:color w:val="000000" w:themeColor="text1"/>
+        </w:rPr>
+        <w:t xml:space="preserve">wake </w:t>
+      </w:r>
+      <w:r>
+        <w:rPr>
+          <w:rFonts w:hint="eastAsia"/>
+          <w:color w:val="000000" w:themeColor="text1"/>
+        </w:rPr>
+        <w:t xml:space="preserve">되어야 했으나 누락된 </w:t>
+      </w:r>
+      <w:r>
+        <w:rPr>
+          <w:rFonts w:hint="eastAsia"/>
+          <w:color w:val="000000" w:themeColor="text1"/>
+        </w:rPr>
+        <w:t xml:space="preserve">스레드는 존재하지 않게 </w:t>
+      </w:r>
+      <w:r>
+        <w:rPr>
+          <w:rFonts w:hint="eastAsia"/>
+          <w:color w:val="000000" w:themeColor="text1"/>
+        </w:rPr>
+        <w:t xml:space="preserve">된다. </w:t>
       </w:r>
       <w:r>
         <w:rPr>
@@ -5297,7 +5354,21 @@
           <w:rFonts w:hint="eastAsia"/>
           <w:color w:val="000000" w:themeColor="text1"/>
         </w:rPr>
-        <w:t>그 다음 요소를 참조할 수 있게 된다.</w:t>
+        <w:t>그 다음 요소를 참조</w:t>
+      </w:r>
+      <w:r>
+        <w:rPr>
+          <w:rFonts w:hint="eastAsia"/>
+          <w:color w:val="000000" w:themeColor="text1"/>
+        </w:rPr>
+        <w:t>한</w:t>
+      </w:r>
+      <w:r>
+        <w:rPr>
+          <w:rFonts w:hint="eastAsia"/>
+          <w:color w:val="000000" w:themeColor="text1"/>
+        </w:rPr>
+        <w:t>다.</w:t>
       </w:r>
       <w:r>
         <w:rPr>
@@ -6132,7 +6203,21 @@
           <w:rFonts w:hint="eastAsia"/>
           <w:color w:val="000000" w:themeColor="text1"/>
         </w:rPr>
-        <w:t>의 경우 내 새 우선순위가 원래 우선순위보다 낮아진다면, 다른 스레드가 오히려 나보다 우선순위가 높을 수 있다. 이 부분을 반영하여 해당 조건을 추가하였다.</w:t>
+        <w:t>의 경우 내 새 우선순위가 원래 우선순위보다 낮아진다면, 다른 스레드가 오히려 나보다 우선순위가 높을 수 있</w:t>
+      </w:r>
+      <w:r>
+        <w:rPr>
+          <w:rFonts w:hint="eastAsia"/>
+          <w:color w:val="000000" w:themeColor="text1"/>
+        </w:rPr>
+        <w:t>기에</w:t>
+      </w:r>
+      <w:r>
+        <w:rPr>
+          <w:rFonts w:hint="eastAsia"/>
+          <w:color w:val="000000" w:themeColor="text1"/>
+        </w:rPr>
+        <w:t xml:space="preserve"> 이 부분을 반영하여 해당 조건을 추가하였다.</w:t>
       </w:r>
       <w:r>
         <w:rPr>
@@ -7335,7 +7420,23 @@
           <w:color w:val="000000" w:themeColor="text1"/>
           <w:szCs w:val="20"/>
         </w:rPr>
-        <w:t>에 대한 부분에 문제가 있는 것으로 보인다. 다음 프로젝트에서 이를 해결하고자 한다.</w:t>
+        <w:t>에 대한 부분에 문제가 있는 것으로 보인다. 다음 프로젝트</w:t>
+      </w:r>
+      <w:r>
+        <w:rPr>
+          <w:rFonts w:hint="eastAsia"/>
+          <w:color w:val="000000" w:themeColor="text1"/>
+          <w:szCs w:val="20"/>
+        </w:rPr>
+        <w:t>에서</w:t>
+      </w:r>
+      <w:r>
+        <w:rPr>
+          <w:rFonts w:hint="eastAsia"/>
+          <w:color w:val="000000" w:themeColor="text1"/>
+          <w:szCs w:val="20"/>
+        </w:rPr>
+        <w:t xml:space="preserve"> 이를 해결하고자 한다.</w:t>
       </w:r>
     </w:p>
     <w:sectPr>
